--- a/documentation/Documentation.docx
+++ b/documentation/Documentation.docx
@@ -1178,7 +1178,19 @@
         <w:rPr>
           <w:lang w:val="en-US"/>
         </w:rPr>
-        <w:t>The Z21 uses its own predefined protocol. It can be studied in the “</w:t>
+        <w:t xml:space="preserve">The Z21 uses its own predefined protocol. It can be studied </w:t>
+      </w:r>
+      <w:r>
+        <w:rPr>
+          <w:lang w:val="en-US"/>
+        </w:rPr>
+        <w:t>from</w:t>
+      </w:r>
+      <w:r>
+        <w:rPr>
+          <w:lang w:val="en-US"/>
+        </w:rPr>
+        <w:t xml:space="preserve"> the “</w:t>
       </w:r>
       <w:r>
         <w:rPr>
@@ -1438,7 +1450,7 @@
         <w:rPr>
           <w:lang w:val="en-US"/>
         </w:rPr>
-        <w:t>A – D</w:t>
+        <w:t>A – C</w:t>
       </w:r>
       <w:r>
         <w:rPr>
@@ -1446,6 +1458,20 @@
         </w:rPr>
         <w:tab/>
         <w:t>= Unused</w:t>
+      </w:r>
+      <w:r>
+        <w:rPr>
+          <w:lang w:val="en-US"/>
+        </w:rPr>
+        <w:br/>
+        <w:t>D</w:t>
+      </w:r>
+      <w:r>
+        <w:rPr>
+          <w:lang w:val="en-US"/>
+        </w:rPr>
+        <w:tab/>
+        <w:t>= Admin subscription</w:t>
       </w:r>
       <w:r>
         <w:rPr>
@@ -1535,47 +1561,142 @@
         <w:rPr>
           <w:lang w:val="en-US"/>
         </w:rPr>
-        <w:t>Admin Controls (0x80 Flag)</w:t>
+        <w:lastRenderedPageBreak/>
+        <w:t>Admin Controls</w:t>
       </w:r>
       <w:bookmarkEnd w:id="3"/>
     </w:p>
     <w:p>
       <w:pPr>
+        <w:keepNext/>
+        <w:keepLines/>
+        <w:rPr>
+          <w:lang w:val="en-US"/>
+        </w:rPr>
+      </w:pPr>
+      <w:r>
+        <w:rPr>
+          <w:lang w:val="en-US"/>
+        </w:rPr>
+        <w:t xml:space="preserve">All messages that has a format of 1xxx </w:t>
+      </w:r>
+      <w:proofErr w:type="spellStart"/>
+      <w:r>
+        <w:rPr>
+          <w:lang w:val="en-US"/>
+        </w:rPr>
+        <w:t>xxxx</w:t>
+      </w:r>
+      <w:proofErr w:type="spellEnd"/>
+      <w:r>
+        <w:rPr>
+          <w:lang w:val="en-US"/>
+        </w:rPr>
+        <w:t xml:space="preserve"> (0x80 flag) is </w:t>
+      </w:r>
+      <w:proofErr w:type="spellStart"/>
+      <w:r>
+        <w:rPr>
+          <w:lang w:val="en-US"/>
+        </w:rPr>
+        <w:t>reconised</w:t>
+      </w:r>
+      <w:proofErr w:type="spellEnd"/>
+      <w:r>
+        <w:rPr>
+          <w:lang w:val="en-US"/>
+        </w:rPr>
+        <w:t xml:space="preserve"> as an admin control packet</w:t>
+      </w:r>
+    </w:p>
+    <w:p>
+      <w:pPr>
         <w:pStyle w:val="Heading3"/>
       </w:pPr>
       <w:r>
         <w:t>Clear track</w:t>
       </w:r>
-    </w:p>
-    <w:p>
-      <w:pPr>
-        <w:rPr>
-          <w:sz w:val="18"/>
-          <w:lang w:val="en-US"/>
-        </w:rPr>
-      </w:pPr>
-      <w:r>
-        <w:rPr>
-          <w:sz w:val="18"/>
-          <w:lang w:val="en-US"/>
-        </w:rPr>
-        <w:t>Delete all the track from current layout.</w:t>
-      </w:r>
-    </w:p>
-    <w:p>
-      <w:pPr>
-        <w:rPr>
-          <w:lang w:val="en-US"/>
-        </w:rPr>
-      </w:pPr>
-      <w:r>
-        <w:rPr>
-          <w:lang w:val="en-US"/>
-        </w:rPr>
-        <w:lastRenderedPageBreak/>
-        <w:t>0x80</w:t>
-      </w:r>
-    </w:p>
+      <w:r>
+        <w:t xml:space="preserve"> </w:t>
+      </w:r>
+    </w:p>
+    <w:p>
+      <w:pPr>
+        <w:rPr>
+          <w:sz w:val="18"/>
+          <w:lang w:val="en-US"/>
+        </w:rPr>
+      </w:pPr>
+      <w:r>
+        <w:rPr>
+          <w:i/>
+          <w:sz w:val="18"/>
+          <w:lang w:val="en-US"/>
+        </w:rPr>
+        <w:t>Message from client to server</w:t>
+      </w:r>
+      <w:r>
+        <w:rPr>
+          <w:i/>
+          <w:sz w:val="18"/>
+          <w:lang w:val="en-US"/>
+        </w:rPr>
+        <w:t xml:space="preserve"> and from the server to every client</w:t>
+      </w:r>
+      <w:r>
+        <w:rPr>
+          <w:i/>
+          <w:sz w:val="18"/>
+          <w:lang w:val="en-US"/>
+        </w:rPr>
+        <w:br/>
+      </w:r>
+      <w:r>
+        <w:rPr>
+          <w:sz w:val="18"/>
+          <w:lang w:val="en-US"/>
+        </w:rPr>
+        <w:t>Delete al</w:t>
+      </w:r>
+      <w:r>
+        <w:rPr>
+          <w:sz w:val="18"/>
+          <w:lang w:val="en-US"/>
+        </w:rPr>
+        <w:t>l the track from current layout, or notify all members that the track has been cleared.</w:t>
+      </w:r>
+    </w:p>
+    <w:tbl>
+      <w:tblPr>
+        <w:tblStyle w:val="TableGrid"/>
+        <w:tblW w:w="0" w:type="auto"/>
+        <w:tblLook w:val="04A0" w:firstRow="1" w:lastRow="0" w:firstColumn="1" w:lastColumn="0" w:noHBand="0" w:noVBand="1"/>
+      </w:tblPr>
+      <w:tblGrid>
+        <w:gridCol w:w="680"/>
+      </w:tblGrid>
+      <w:tr>
+        <w:tc>
+          <w:tcPr>
+            <w:tcW w:w="680" w:type="dxa"/>
+          </w:tcPr>
+          <w:p>
+            <w:pPr>
+              <w:rPr>
+                <w:lang w:val="en-US"/>
+              </w:rPr>
+            </w:pPr>
+            <w:r>
+              <w:rPr>
+                <w:lang w:val="en-US"/>
+              </w:rPr>
+              <w:t>0x80</w:t>
+            </w:r>
+          </w:p>
+        </w:tc>
+      </w:tr>
+    </w:tbl>
+    <w:p/>
     <w:p>
       <w:pPr>
         <w:pStyle w:val="Heading3"/>
@@ -1653,359 +1774,129 @@
         <w:pStyle w:val="Heading3"/>
       </w:pPr>
       <w:r>
-        <w:t>Reset Switches</w:t>
-      </w:r>
-    </w:p>
-    <w:p>
-      <w:pPr>
-        <w:rPr>
-          <w:sz w:val="18"/>
-          <w:lang w:val="en-US"/>
-        </w:rPr>
-      </w:pPr>
-      <w:r>
-        <w:rPr>
-          <w:sz w:val="18"/>
-          <w:lang w:val="en-US"/>
-        </w:rPr>
-        <w:t>Reset all switches to default</w:t>
-      </w:r>
-    </w:p>
-    <w:p>
-      <w:pPr>
-        <w:rPr>
-          <w:lang w:val="en-US"/>
-        </w:rPr>
-      </w:pPr>
-      <w:r>
-        <w:rPr>
-          <w:lang w:val="en-US"/>
-        </w:rPr>
-        <w:t>0x83</w:t>
-      </w:r>
-    </w:p>
-    <w:p>
-      <w:pPr>
-        <w:pStyle w:val="Heading3"/>
-      </w:pPr>
-      <w:r>
-        <w:t>Toggle (Light) Output</w:t>
-      </w:r>
-    </w:p>
-    <w:p>
-      <w:pPr>
-        <w:rPr>
-          <w:sz w:val="18"/>
-          <w:lang w:val="en-US"/>
-        </w:rPr>
-      </w:pPr>
-      <w:r>
-        <w:rPr>
-          <w:sz w:val="18"/>
-          <w:lang w:val="en-US"/>
-        </w:rPr>
-        <w:t>Toggle output of modules on or off.</w:t>
-      </w:r>
-    </w:p>
-    <w:p>
-      <w:pPr>
-        <w:rPr>
-          <w:lang w:val="en-US"/>
-        </w:rPr>
-      </w:pPr>
-      <w:r>
-        <w:rPr>
-          <w:lang w:val="en-US"/>
-        </w:rPr>
-        <w:t>0x84</w:t>
-      </w:r>
-    </w:p>
-    <w:p>
-      <w:pPr>
-        <w:pStyle w:val="Heading3"/>
-      </w:pPr>
-      <w:r>
-        <w:t>All train</w:t>
-      </w:r>
-      <w:r>
-        <w:t>s</w:t>
-      </w:r>
-      <w:r>
-        <w:t xml:space="preserve"> back to depot</w:t>
-      </w:r>
-    </w:p>
-    <w:p>
-      <w:pPr>
-        <w:rPr>
-          <w:sz w:val="18"/>
-          <w:lang w:val="en-US"/>
-        </w:rPr>
-      </w:pPr>
-      <w:r>
-        <w:rPr>
-          <w:sz w:val="18"/>
-          <w:lang w:val="en-US"/>
-        </w:rPr>
-        <w:t>Send all trains back to depot, only if depot space is available.</w:t>
-      </w:r>
-    </w:p>
-    <w:p>
-      <w:pPr>
-        <w:rPr>
-          <w:lang w:val="en-US"/>
-        </w:rPr>
-      </w:pPr>
-      <w:r>
-        <w:rPr>
-          <w:lang w:val="en-US"/>
-        </w:rPr>
-        <w:t>0x88</w:t>
-      </w:r>
-    </w:p>
-    <w:p>
-      <w:pPr>
-        <w:pStyle w:val="Heading3"/>
-      </w:pPr>
-      <w:r>
-        <w:t>Force Switch</w:t>
-      </w:r>
-    </w:p>
-    <w:p>
-      <w:pPr>
-        <w:rPr>
-          <w:sz w:val="18"/>
-          <w:lang w:val="en-US"/>
-        </w:rPr>
-      </w:pPr>
-      <w:r>
-        <w:rPr>
-          <w:sz w:val="18"/>
-          <w:lang w:val="en-US"/>
-        </w:rPr>
-        <w:t>Force a switch to a state independent of reserved state.</w:t>
-      </w:r>
-    </w:p>
-    <w:p>
-      <w:pPr>
-        <w:rPr>
-          <w:lang w:val="en-US"/>
-        </w:rPr>
-      </w:pPr>
-      <w:r>
-        <w:rPr>
-          <w:lang w:val="en-US"/>
-        </w:rPr>
-        <w:t>0xA0</w:t>
-      </w:r>
-    </w:p>
-    <w:p>
-      <w:pPr>
-        <w:pStyle w:val="Heading3"/>
-      </w:pPr>
-      <w:r>
-        <w:t>Emergency Stop, Admin authority</w:t>
-      </w:r>
-    </w:p>
-    <w:p>
-      <w:pPr>
-        <w:rPr>
-          <w:sz w:val="18"/>
-          <w:lang w:val="en-US"/>
-        </w:rPr>
-      </w:pPr>
-      <w:r>
-        <w:rPr>
-          <w:sz w:val="18"/>
-          <w:lang w:val="en-US"/>
-        </w:rPr>
-        <w:t>Set emergency stop. Can only be release with admin authority (the send code).</w:t>
-      </w:r>
-    </w:p>
-    <w:p>
-      <w:pPr>
-        <w:rPr>
-          <w:lang w:val="en-US"/>
-        </w:rPr>
-      </w:pPr>
-      <w:r>
-        <w:rPr>
-          <w:lang w:val="en-US"/>
-        </w:rPr>
-        <w:t>0x90</w:t>
-      </w:r>
-      <w:r>
-        <w:rPr>
-          <w:lang w:val="en-US"/>
-        </w:rPr>
-        <w:tab/>
-        <w:t>Admin Code 2 bytes (0-65534)</w:t>
-      </w:r>
-      <w:r>
-        <w:rPr>
-          <w:lang w:val="en-US"/>
-        </w:rPr>
-        <w:t xml:space="preserve"> </w:t>
-      </w:r>
-    </w:p>
-    <w:p>
-      <w:pPr>
-        <w:pStyle w:val="Heading3"/>
-      </w:pPr>
-      <w:r>
-        <w:t>Emergency Release, Admin authority</w:t>
-      </w:r>
-    </w:p>
-    <w:p>
-      <w:pPr>
-        <w:rPr>
-          <w:sz w:val="18"/>
-          <w:lang w:val="en-US"/>
-        </w:rPr>
-      </w:pPr>
-      <w:r>
-        <w:rPr>
-          <w:sz w:val="18"/>
-          <w:lang w:val="en-US"/>
-        </w:rPr>
-        <w:t>Release Emergency stop.</w:t>
-      </w:r>
-    </w:p>
-    <w:p>
-      <w:pPr>
-        <w:rPr>
-          <w:lang w:val="en-US"/>
-        </w:rPr>
-      </w:pPr>
-      <w:r>
-        <w:rPr>
-          <w:lang w:val="en-US"/>
-        </w:rPr>
-        <w:t>0x91</w:t>
-      </w:r>
-      <w:r>
-        <w:rPr>
-          <w:lang w:val="en-US"/>
-        </w:rPr>
-        <w:tab/>
-        <w:t>Admin Code 2 bytes (0-65534)</w:t>
-      </w:r>
-    </w:p>
-    <w:p>
-      <w:pPr>
-        <w:pStyle w:val="Heading3"/>
-      </w:pPr>
-      <w:r>
-        <w:t>Enable Admin authority for this connection</w:t>
-      </w:r>
-    </w:p>
-    <w:p>
-      <w:pPr>
-        <w:rPr>
-          <w:lang w:val="en-US"/>
-        </w:rPr>
-      </w:pPr>
-      <w:r>
-        <w:rPr>
-          <w:lang w:val="en-US"/>
-        </w:rPr>
-        <w:t>0xFF</w:t>
-      </w:r>
-      <w:r>
-        <w:rPr>
-          <w:lang w:val="en-US"/>
-        </w:rPr>
-        <w:tab/>
-        <w:t>Password hash length</w:t>
-      </w:r>
-      <w:r>
-        <w:rPr>
-          <w:lang w:val="en-US"/>
-        </w:rPr>
-        <w:tab/>
-        <w:t>Password hash</w:t>
-      </w:r>
-    </w:p>
-    <w:p>
-      <w:pPr>
-        <w:pStyle w:val="Heading2"/>
-        <w:rPr>
-          <w:lang w:val="en-US"/>
-        </w:rPr>
-      </w:pPr>
-      <w:bookmarkStart w:id="4" w:name="_Toc506196250"/>
-      <w:r>
-        <w:rPr>
-          <w:lang w:val="en-US"/>
-        </w:rPr>
-        <w:t>Train</w:t>
-      </w:r>
-      <w:r>
-        <w:rPr>
-          <w:lang w:val="en-US"/>
-        </w:rPr>
-        <w:t xml:space="preserve"> (0x40 Flag)</w:t>
-      </w:r>
-      <w:bookmarkEnd w:id="4"/>
-      <w:r>
-        <w:rPr>
-          <w:lang w:val="en-US"/>
-        </w:rPr>
-        <w:t xml:space="preserve"> </w:t>
-      </w:r>
-    </w:p>
-    <w:p>
-      <w:pPr>
-        <w:pStyle w:val="Heading3"/>
-      </w:pPr>
-      <w:r>
-        <w:t>N</w:t>
-      </w:r>
-      <w:r>
-        <w:t>ew train in library</w:t>
-      </w:r>
-    </w:p>
-    <w:p>
-      <w:pPr>
-        <w:rPr>
-          <w:lang w:val="en-US"/>
-        </w:rPr>
-      </w:pPr>
-      <w:r>
-        <w:rPr>
-          <w:lang w:val="en-US"/>
-        </w:rPr>
-        <w:t>0x40</w:t>
-      </w:r>
-      <w:r>
-        <w:rPr>
-          <w:lang w:val="en-US"/>
-        </w:rPr>
-        <w:t xml:space="preserve"> </w:t>
-      </w:r>
-    </w:p>
-    <w:p>
-      <w:pPr>
-        <w:pStyle w:val="Heading3"/>
-      </w:pPr>
-      <w:r>
-        <w:t>Link train</w:t>
-      </w:r>
-    </w:p>
-    <w:p>
-      <w:pPr>
+        <w:t>T</w:t>
+      </w:r>
+      <w:r>
+        <w:t>rack info</w:t>
+      </w:r>
+    </w:p>
+    <w:p>
+      <w:pPr>
+        <w:rPr>
+          <w:sz w:val="18"/>
+          <w:lang w:val="en-US"/>
+        </w:rPr>
+      </w:pPr>
+      <w:r>
         <w:rPr>
           <w:i/>
           <w:sz w:val="18"/>
           <w:lang w:val="en-US"/>
         </w:rPr>
-      </w:pPr>
+        <w:t>Message from client to server</w:t>
+      </w:r>
       <w:r>
         <w:rPr>
           <w:i/>
           <w:sz w:val="18"/>
           <w:lang w:val="en-US"/>
         </w:rPr>
-        <w:t>Message from client to server</w:t>
+        <w:br/>
+      </w:r>
+      <w:r>
+        <w:rPr>
+          <w:sz w:val="18"/>
+          <w:lang w:val="en-US"/>
+        </w:rPr>
+        <w:t>Request data from the track</w:t>
+      </w:r>
+    </w:p>
+    <w:tbl>
+      <w:tblPr>
+        <w:tblStyle w:val="TableGrid"/>
+        <w:tblW w:w="0" w:type="auto"/>
+        <w:tblLook w:val="04A0" w:firstRow="1" w:lastRow="0" w:firstColumn="1" w:lastColumn="0" w:noHBand="0" w:noVBand="1"/>
+      </w:tblPr>
+      <w:tblGrid>
+        <w:gridCol w:w="680"/>
+      </w:tblGrid>
+      <w:tr>
+        <w:tc>
+          <w:tcPr>
+            <w:tcW w:w="680" w:type="dxa"/>
+          </w:tcPr>
+          <w:p>
+            <w:pPr>
+              <w:rPr>
+                <w:lang w:val="en-US"/>
+              </w:rPr>
+            </w:pPr>
+            <w:r>
+              <w:rPr>
+                <w:lang w:val="en-US"/>
+              </w:rPr>
+              <w:t>0x83</w:t>
+            </w:r>
+          </w:p>
+        </w:tc>
+      </w:tr>
+    </w:tbl>
+    <w:p>
+      <w:pPr>
+        <w:rPr>
+          <w:i/>
+          <w:sz w:val="18"/>
+          <w:lang w:val="en-US"/>
+        </w:rPr>
+      </w:pPr>
+      <w:r>
+        <w:rPr>
+          <w:i/>
+          <w:sz w:val="18"/>
+          <w:lang w:val="en-US"/>
+        </w:rPr>
+        <w:br/>
+      </w:r>
+      <w:r>
+        <w:rPr>
+          <w:i/>
+          <w:sz w:val="18"/>
+          <w:lang w:val="en-US"/>
+        </w:rPr>
+        <w:t xml:space="preserve">Message from server to </w:t>
+      </w:r>
+      <w:r>
+        <w:rPr>
+          <w:i/>
+          <w:sz w:val="18"/>
+          <w:lang w:val="en-US"/>
+        </w:rPr>
+        <w:t>client</w:t>
+      </w:r>
+    </w:p>
+    <w:p>
+      <w:pPr>
+        <w:rPr>
+          <w:i/>
+          <w:sz w:val="18"/>
+          <w:lang w:val="en-US"/>
+        </w:rPr>
+      </w:pPr>
+      <w:r>
+        <w:rPr>
+          <w:sz w:val="18"/>
+          <w:lang w:val="en-US"/>
+        </w:rPr>
+        <w:t xml:space="preserve">Get the info of the track: voltage, current, uptime, downtime. </w:t>
+      </w:r>
+      <w:r>
+        <w:rPr>
+          <w:color w:val="FF0000"/>
+          <w:sz w:val="18"/>
+          <w:highlight w:val="yellow"/>
+          <w:lang w:val="en-US"/>
+        </w:rPr>
+        <w:t>NOT IMPLEMENTED</w:t>
       </w:r>
     </w:p>
     <w:tbl>
@@ -2039,7 +1930,7 @@
               <w:rPr>
                 <w:lang w:val="en-US"/>
               </w:rPr>
-              <w:t>0x41</w:t>
+              <w:t>0x83</w:t>
             </w:r>
           </w:p>
         </w:tc>
@@ -2061,16 +1952,8 @@
               <w:rPr>
                 <w:lang w:val="en-US"/>
               </w:rPr>
-              <w:t xml:space="preserve">AAAA </w:t>
-            </w:r>
-            <w:proofErr w:type="spellStart"/>
-            <w:r>
-              <w:rPr>
-                <w:lang w:val="en-US"/>
-              </w:rPr>
-              <w:t>AAAA</w:t>
-            </w:r>
-            <w:proofErr w:type="spellEnd"/>
+              <w:t>Int16 A</w:t>
+            </w:r>
           </w:p>
         </w:tc>
         <w:tc>
@@ -2088,16 +1971,8 @@
               <w:rPr>
                 <w:lang w:val="en-US"/>
               </w:rPr>
-              <w:t xml:space="preserve">BBBB </w:t>
-            </w:r>
-            <w:proofErr w:type="spellStart"/>
-            <w:r>
-              <w:rPr>
-                <w:lang w:val="en-US"/>
-              </w:rPr>
-              <w:t>BBBB</w:t>
-            </w:r>
-            <w:proofErr w:type="spellEnd"/>
+              <w:t>Uint16 B</w:t>
+            </w:r>
           </w:p>
         </w:tc>
         <w:tc>
@@ -2111,19 +1986,11 @@
                 <w:lang w:val="en-US"/>
               </w:rPr>
             </w:pPr>
-            <w:proofErr w:type="spellStart"/>
-            <w:r>
-              <w:rPr>
-                <w:lang w:val="en-US"/>
-              </w:rPr>
-              <w:t>xxxC</w:t>
-            </w:r>
-            <w:proofErr w:type="spellEnd"/>
-            <w:r>
-              <w:rPr>
-                <w:lang w:val="en-US"/>
-              </w:rPr>
-              <w:t xml:space="preserve"> CCCC</w:t>
+            <w:r>
+              <w:rPr>
+                <w:lang w:val="en-US"/>
+              </w:rPr>
+              <w:t>Uint16 C</w:t>
             </w:r>
           </w:p>
         </w:tc>
@@ -2142,16 +2009,8 @@
               <w:rPr>
                 <w:lang w:val="en-US"/>
               </w:rPr>
-              <w:t xml:space="preserve">CCCC </w:t>
-            </w:r>
-            <w:proofErr w:type="spellStart"/>
-            <w:r>
-              <w:rPr>
-                <w:lang w:val="en-US"/>
-              </w:rPr>
-              <w:t>CCCC</w:t>
-            </w:r>
-            <w:proofErr w:type="spellEnd"/>
+              <w:t>Uint16 D</w:t>
+            </w:r>
           </w:p>
         </w:tc>
       </w:tr>
@@ -2160,10 +2019,7 @@
       <w:pPr>
         <w:tabs>
           <w:tab w:val="center" w:pos="284"/>
-          <w:tab w:val="center" w:pos="851"/>
-          <w:tab w:val="center" w:pos="1418"/>
-          <w:tab w:val="center" w:pos="1985"/>
-          <w:tab w:val="left" w:pos="2268"/>
+          <w:tab w:val="left" w:pos="567"/>
         </w:tabs>
         <w:rPr>
           <w:lang w:val="en-US"/>
@@ -2179,33 +2035,14 @@
         <w:rPr>
           <w:lang w:val="en-US"/>
         </w:rPr>
-        <w:tab/>
-        <w:t>AAAA</w:t>
-      </w:r>
-      <w:r>
-        <w:rPr>
-          <w:lang w:val="en-US"/>
-        </w:rPr>
-        <w:tab/>
-        <w:t>AAAA</w:t>
-      </w:r>
-      <w:r>
-        <w:rPr>
-          <w:lang w:val="en-US"/>
-        </w:rPr>
-        <w:tab/>
-      </w:r>
-      <w:r>
-        <w:rPr>
-          <w:lang w:val="en-US"/>
-        </w:rPr>
-        <w:tab/>
-      </w:r>
-      <w:r>
-        <w:rPr>
-          <w:lang w:val="en-US"/>
-        </w:rPr>
-        <w:t>= Follow ID</w:t>
+        <w:t>A</w:t>
+      </w:r>
+      <w:r>
+        <w:rPr>
+          <w:lang w:val="en-US"/>
+        </w:rPr>
+        <w:tab/>
+        <w:t>Track Voltage (mV) 16 bit Integer</w:t>
       </w:r>
       <w:r>
         <w:rPr>
@@ -2223,42 +2060,343 @@
         <w:rPr>
           <w:lang w:val="en-US"/>
         </w:rPr>
+        <w:t>B</w:t>
+      </w:r>
+      <w:r>
+        <w:rPr>
+          <w:lang w:val="en-US"/>
+        </w:rPr>
+        <w:tab/>
+        <w:t>Track Current (mA) 16 bit Unsinged integer</w:t>
+      </w:r>
+      <w:r>
+        <w:rPr>
+          <w:lang w:val="en-US"/>
+        </w:rPr>
+        <w:br/>
+      </w:r>
+      <w:r>
+        <w:rPr>
+          <w:lang w:val="en-US"/>
+        </w:rPr>
+        <w:tab/>
+      </w:r>
+      <w:r>
+        <w:rPr>
+          <w:lang w:val="en-US"/>
+        </w:rPr>
+        <w:t>C</w:t>
+      </w:r>
+      <w:r>
+        <w:rPr>
+          <w:lang w:val="en-US"/>
+        </w:rPr>
+        <w:tab/>
+        <w:t>Uptime (sec) 16 bit Unsigned</w:t>
+      </w:r>
+      <w:r>
+        <w:rPr>
+          <w:lang w:val="en-US"/>
+        </w:rPr>
+        <w:br/>
+      </w:r>
+      <w:r>
+        <w:rPr>
+          <w:lang w:val="en-US"/>
+        </w:rPr>
+        <w:tab/>
+      </w:r>
+      <w:r>
+        <w:rPr>
+          <w:lang w:val="en-US"/>
+        </w:rPr>
+        <w:t>D</w:t>
+      </w:r>
+      <w:r>
+        <w:rPr>
+          <w:lang w:val="en-US"/>
+        </w:rPr>
+        <w:tab/>
+        <w:t>Downtime (sec) 16 bit Unsigned</w:t>
+      </w:r>
+    </w:p>
+    <w:p>
+      <w:pPr>
+        <w:pStyle w:val="Heading3"/>
+      </w:pPr>
+      <w:r>
+        <w:t>Reset Switches</w:t>
+      </w:r>
+    </w:p>
+    <w:p>
+      <w:pPr>
+        <w:rPr>
+          <w:sz w:val="18"/>
+          <w:lang w:val="en-US"/>
+        </w:rPr>
+      </w:pPr>
+      <w:r>
+        <w:rPr>
+          <w:sz w:val="18"/>
+          <w:lang w:val="en-US"/>
+        </w:rPr>
+        <w:t>Reset all switches to default</w:t>
+      </w:r>
+    </w:p>
+    <w:p>
+      <w:pPr>
+        <w:rPr>
+          <w:lang w:val="en-US"/>
+        </w:rPr>
+      </w:pPr>
+      <w:r>
+        <w:rPr>
+          <w:lang w:val="en-US"/>
+        </w:rPr>
+        <w:t>0x84</w:t>
+      </w:r>
+    </w:p>
+    <w:p>
+      <w:pPr>
+        <w:pStyle w:val="Heading3"/>
+      </w:pPr>
+      <w:r>
+        <w:t>Force Switch</w:t>
+      </w:r>
+    </w:p>
+    <w:p>
+      <w:pPr>
+        <w:rPr>
+          <w:sz w:val="18"/>
+          <w:lang w:val="en-US"/>
+        </w:rPr>
+      </w:pPr>
+      <w:r>
+        <w:rPr>
+          <w:sz w:val="18"/>
+          <w:lang w:val="en-US"/>
+        </w:rPr>
+        <w:t>Force a switch to a state independent of reserved state.</w:t>
+      </w:r>
+    </w:p>
+    <w:p>
+      <w:pPr>
+        <w:rPr>
+          <w:lang w:val="en-US"/>
+        </w:rPr>
+      </w:pPr>
+      <w:r>
+        <w:rPr>
+          <w:lang w:val="en-US"/>
+        </w:rPr>
+        <w:t>0x85</w:t>
+      </w:r>
+    </w:p>
+    <w:p>
+      <w:pPr>
+        <w:pStyle w:val="Heading3"/>
+      </w:pPr>
+      <w:r>
+        <w:t>Toggle (Light) Output</w:t>
+      </w:r>
+    </w:p>
+    <w:p>
+      <w:pPr>
+        <w:rPr>
+          <w:sz w:val="18"/>
+          <w:lang w:val="en-US"/>
+        </w:rPr>
+      </w:pPr>
+      <w:r>
+        <w:rPr>
+          <w:sz w:val="18"/>
+          <w:lang w:val="en-US"/>
+        </w:rPr>
+        <w:t>Toggle output of modules on or off.</w:t>
+      </w:r>
+    </w:p>
+    <w:p>
+      <w:pPr>
+        <w:rPr>
+          <w:lang w:val="en-US"/>
+        </w:rPr>
+      </w:pPr>
+      <w:r>
+        <w:rPr>
+          <w:lang w:val="en-US"/>
+        </w:rPr>
+        <w:t>0x86</w:t>
+      </w:r>
+    </w:p>
+    <w:p>
+      <w:pPr>
+        <w:pStyle w:val="Heading3"/>
+      </w:pPr>
+      <w:r>
+        <w:t>All train</w:t>
+      </w:r>
+      <w:r>
+        <w:t>s</w:t>
+      </w:r>
+      <w:r>
+        <w:t xml:space="preserve"> back to depot</w:t>
+      </w:r>
+    </w:p>
+    <w:p>
+      <w:pPr>
+        <w:rPr>
+          <w:sz w:val="18"/>
+          <w:lang w:val="en-US"/>
+        </w:rPr>
+      </w:pPr>
+      <w:r>
+        <w:rPr>
+          <w:sz w:val="18"/>
+          <w:lang w:val="en-US"/>
+        </w:rPr>
+        <w:t>Send all trains back to depot, only if depot space is available.</w:t>
+      </w:r>
+    </w:p>
+    <w:p>
+      <w:pPr>
+        <w:rPr>
+          <w:lang w:val="en-US"/>
+        </w:rPr>
+      </w:pPr>
+      <w:r>
+        <w:rPr>
+          <w:lang w:val="en-US"/>
+        </w:rPr>
+        <w:t>0x87</w:t>
+      </w:r>
+    </w:p>
+    <w:p>
+      <w:pPr>
+        <w:pStyle w:val="Heading3"/>
+      </w:pPr>
+      <w:r>
+        <w:t>Emergency Stop, Admin authority</w:t>
+      </w:r>
+    </w:p>
+    <w:p>
+      <w:pPr>
+        <w:rPr>
+          <w:sz w:val="18"/>
+          <w:lang w:val="en-US"/>
+        </w:rPr>
+      </w:pPr>
+      <w:r>
+        <w:rPr>
+          <w:sz w:val="18"/>
+          <w:lang w:val="en-US"/>
+        </w:rPr>
+        <w:t>Set emergency stop. Can only be release with admin authority (the send code).</w:t>
+      </w:r>
+    </w:p>
+    <w:p>
+      <w:pPr>
+        <w:rPr>
+          <w:lang w:val="en-US"/>
+        </w:rPr>
+      </w:pPr>
+      <w:r>
+        <w:rPr>
+          <w:lang w:val="en-US"/>
+        </w:rPr>
+        <w:lastRenderedPageBreak/>
+        <w:t>0x90</w:t>
+      </w:r>
+      <w:r>
+        <w:rPr>
+          <w:lang w:val="en-US"/>
+        </w:rPr>
+        <w:tab/>
+        <w:t>Admin Code 2 bytes (0-65534)</w:t>
+      </w:r>
+      <w:r>
+        <w:rPr>
+          <w:lang w:val="en-US"/>
+        </w:rPr>
         <w:t xml:space="preserve"> </w:t>
       </w:r>
-      <w:r>
-        <w:rPr>
-          <w:lang w:val="en-US"/>
-        </w:rPr>
-        <w:tab/>
-        <w:t>BBBB</w:t>
-      </w:r>
-      <w:r>
-        <w:rPr>
-          <w:lang w:val="en-US"/>
-        </w:rPr>
-        <w:tab/>
-        <w:t>BBBB</w:t>
-      </w:r>
-      <w:r>
-        <w:rPr>
-          <w:lang w:val="en-US"/>
-        </w:rPr>
-        <w:tab/>
-      </w:r>
-      <w:r>
-        <w:rPr>
-          <w:lang w:val="en-US"/>
-        </w:rPr>
-        <w:tab/>
-      </w:r>
-      <w:r>
-        <w:rPr>
-          <w:lang w:val="en-US"/>
-        </w:rPr>
-        <w:t>= Real ID</w:t>
-      </w:r>
-      <w:r>
-        <w:rPr>
+    </w:p>
+    <w:p>
+      <w:pPr>
+        <w:pStyle w:val="Heading3"/>
+      </w:pPr>
+      <w:r>
+        <w:t>Emergency Release, Admin authority</w:t>
+      </w:r>
+    </w:p>
+    <w:p>
+      <w:pPr>
+        <w:rPr>
+          <w:sz w:val="18"/>
+          <w:lang w:val="en-US"/>
+        </w:rPr>
+      </w:pPr>
+      <w:r>
+        <w:rPr>
+          <w:sz w:val="18"/>
+          <w:lang w:val="en-US"/>
+        </w:rPr>
+        <w:t>Release Emergency stop.</w:t>
+      </w:r>
+    </w:p>
+    <w:p>
+      <w:pPr>
+        <w:rPr>
+          <w:lang w:val="en-US"/>
+        </w:rPr>
+      </w:pPr>
+      <w:r>
+        <w:rPr>
+          <w:lang w:val="en-US"/>
+        </w:rPr>
+        <w:t>0x91</w:t>
+      </w:r>
+      <w:r>
+        <w:rPr>
+          <w:lang w:val="en-US"/>
+        </w:rPr>
+        <w:tab/>
+        <w:t>Admin Code 2 bytes (0-65534)</w:t>
+      </w:r>
+      <w:bookmarkStart w:id="4" w:name="_Toc506196250"/>
+      <w:r>
+        <w:rPr>
+          <w:lang w:val="en-US"/>
+        </w:rPr>
+        <w:t xml:space="preserve"> </w:t>
+      </w:r>
+    </w:p>
+    <w:p>
+      <w:pPr>
+        <w:pStyle w:val="Heading3"/>
+      </w:pPr>
+      <w:r>
+        <w:t>Disable Admin authority for this connection</w:t>
+      </w:r>
+      <w:r>
+        <w:t xml:space="preserve"> </w:t>
+      </w:r>
+    </w:p>
+    <w:p>
+      <w:pPr>
+        <w:rPr>
+          <w:lang w:val="en-US"/>
+        </w:rPr>
+      </w:pPr>
+      <w:r>
+        <w:rPr>
+          <w:i/>
+          <w:lang w:val="en-US"/>
+        </w:rPr>
+        <w:t>From client to server</w:t>
+      </w:r>
+      <w:r>
+        <w:rPr>
+          <w:i/>
           <w:lang w:val="en-US"/>
         </w:rPr>
         <w:br/>
@@ -2267,210 +2405,52 @@
         <w:rPr>
           <w:lang w:val="en-US"/>
         </w:rPr>
-        <w:tab/>
-      </w:r>
-      <w:proofErr w:type="spellStart"/>
-      <w:r>
-        <w:rPr>
-          <w:lang w:val="en-US"/>
-        </w:rPr>
-        <w:t>xxxC</w:t>
-      </w:r>
-      <w:proofErr w:type="spellEnd"/>
-      <w:r>
-        <w:rPr>
-          <w:lang w:val="en-US"/>
-        </w:rPr>
-        <w:tab/>
-        <w:t>CCCC</w:t>
-      </w:r>
-      <w:r>
-        <w:rPr>
-          <w:lang w:val="en-US"/>
-        </w:rPr>
-        <w:tab/>
-      </w:r>
-      <w:proofErr w:type="spellStart"/>
-      <w:r>
-        <w:rPr>
-          <w:lang w:val="en-US"/>
-        </w:rPr>
-        <w:t>CCCC</w:t>
-      </w:r>
-      <w:proofErr w:type="spellEnd"/>
-      <w:r>
-        <w:rPr>
-          <w:lang w:val="en-US"/>
-        </w:rPr>
-        <w:tab/>
-      </w:r>
-      <w:proofErr w:type="spellStart"/>
-      <w:r>
-        <w:rPr>
-          <w:lang w:val="en-US"/>
-        </w:rPr>
-        <w:t>CCCC</w:t>
-      </w:r>
-      <w:proofErr w:type="spellEnd"/>
-      <w:r>
-        <w:rPr>
-          <w:lang w:val="en-US"/>
-        </w:rPr>
-        <w:tab/>
-      </w:r>
-      <w:r>
-        <w:rPr>
-          <w:lang w:val="en-US"/>
-        </w:rPr>
-        <w:t>= Message ID</w:t>
-      </w:r>
-    </w:p>
-    <w:p>
-      <w:pPr>
+        <w:t>Logout from the admin services. The server will return with 0x15 (Broadcast change) message to confirm the reques</w:t>
+      </w:r>
+      <w:r>
+        <w:rPr>
+          <w:lang w:val="en-US"/>
+        </w:rPr>
+        <w:t>t.</w:t>
+      </w:r>
+    </w:p>
+    <w:p>
+      <w:pPr>
+        <w:rPr>
+          <w:lang w:val="en-US"/>
+        </w:rPr>
+      </w:pPr>
+      <w:r>
+        <w:rPr>
+          <w:lang w:val="en-US"/>
+        </w:rPr>
+        <w:t>0xFE</w:t>
+      </w:r>
+    </w:p>
+    <w:p>
+      <w:pPr>
+        <w:pStyle w:val="Heading3"/>
+      </w:pPr>
+      <w:r>
+        <w:t>Enable Admin authority for this connection</w:t>
+      </w:r>
+    </w:p>
+    <w:p>
+      <w:pPr>
+        <w:rPr>
+          <w:lang w:val="en-US"/>
+        </w:rPr>
+      </w:pPr>
+      <w:r>
         <w:rPr>
           <w:i/>
-          <w:sz w:val="18"/>
-          <w:lang w:val="en-US"/>
-        </w:rPr>
-      </w:pPr>
+          <w:lang w:val="en-US"/>
+        </w:rPr>
+        <w:t>From client to server</w:t>
+      </w:r>
       <w:r>
         <w:rPr>
           <w:i/>
-          <w:sz w:val="18"/>
-          <w:lang w:val="en-US"/>
-        </w:rPr>
-        <w:t>Message from server to client</w:t>
-      </w:r>
-    </w:p>
-    <w:tbl>
-      <w:tblPr>
-        <w:tblStyle w:val="TableGrid"/>
-        <w:tblW w:w="0" w:type="auto"/>
-        <w:tblLook w:val="04A0" w:firstRow="1" w:lastRow="0" w:firstColumn="1" w:lastColumn="0" w:noHBand="0" w:noVBand="1"/>
-      </w:tblPr>
-      <w:tblGrid>
-        <w:gridCol w:w="704"/>
-        <w:gridCol w:w="1417"/>
-        <w:gridCol w:w="1417"/>
-      </w:tblGrid>
-      <w:tr>
-        <w:tc>
-          <w:tcPr>
-            <w:tcW w:w="704" w:type="dxa"/>
-            <w:tcBorders>
-              <w:right w:val="single" w:sz="4" w:space="0" w:color="auto"/>
-            </w:tcBorders>
-          </w:tcPr>
-          <w:p>
-            <w:pPr>
-              <w:rPr>
-                <w:lang w:val="en-US"/>
-              </w:rPr>
-            </w:pPr>
-            <w:r>
-              <w:rPr>
-                <w:lang w:val="en-US"/>
-              </w:rPr>
-              <w:lastRenderedPageBreak/>
-              <w:t>0x41</w:t>
-            </w:r>
-          </w:p>
-        </w:tc>
-        <w:tc>
-          <w:tcPr>
-            <w:tcW w:w="1417" w:type="dxa"/>
-            <w:tcBorders>
-              <w:left w:val="single" w:sz="4" w:space="0" w:color="auto"/>
-            </w:tcBorders>
-          </w:tcPr>
-          <w:p>
-            <w:pPr>
-              <w:jc w:val="center"/>
-              <w:rPr>
-                <w:lang w:val="en-US"/>
-              </w:rPr>
-            </w:pPr>
-            <w:r>
-              <w:rPr>
-                <w:lang w:val="en-US"/>
-              </w:rPr>
-              <w:t xml:space="preserve">AAAA </w:t>
-            </w:r>
-            <w:proofErr w:type="spellStart"/>
-            <w:r>
-              <w:rPr>
-                <w:lang w:val="en-US"/>
-              </w:rPr>
-              <w:t>AAAA</w:t>
-            </w:r>
-            <w:proofErr w:type="spellEnd"/>
-          </w:p>
-        </w:tc>
-        <w:tc>
-          <w:tcPr>
-            <w:tcW w:w="1417" w:type="dxa"/>
-          </w:tcPr>
-          <w:p>
-            <w:pPr>
-              <w:jc w:val="center"/>
-              <w:rPr>
-                <w:lang w:val="en-US"/>
-              </w:rPr>
-            </w:pPr>
-            <w:r>
-              <w:rPr>
-                <w:lang w:val="en-US"/>
-              </w:rPr>
-              <w:t xml:space="preserve">BBBB </w:t>
-            </w:r>
-            <w:proofErr w:type="spellStart"/>
-            <w:r>
-              <w:rPr>
-                <w:lang w:val="en-US"/>
-              </w:rPr>
-              <w:t>BBBB</w:t>
-            </w:r>
-            <w:proofErr w:type="spellEnd"/>
-          </w:p>
-        </w:tc>
-      </w:tr>
-    </w:tbl>
-    <w:p>
-      <w:pPr>
-        <w:tabs>
-          <w:tab w:val="center" w:pos="284"/>
-          <w:tab w:val="center" w:pos="851"/>
-          <w:tab w:val="left" w:pos="1134"/>
-          <w:tab w:val="center" w:pos="1843"/>
-          <w:tab w:val="center" w:pos="1985"/>
-        </w:tabs>
-        <w:rPr>
-          <w:lang w:val="en-US"/>
-        </w:rPr>
-      </w:pPr>
-      <w:r>
-        <w:rPr>
-          <w:lang w:val="en-US"/>
-        </w:rPr>
-        <w:tab/>
-        <w:t>AAAA</w:t>
-      </w:r>
-      <w:r>
-        <w:rPr>
-          <w:lang w:val="en-US"/>
-        </w:rPr>
-        <w:tab/>
-        <w:t>AAAA</w:t>
-      </w:r>
-      <w:r>
-        <w:rPr>
-          <w:lang w:val="en-US"/>
-        </w:rPr>
-        <w:tab/>
-        <w:t>= Follow ID</w:t>
-      </w:r>
-      <w:r>
-        <w:rPr>
           <w:lang w:val="en-US"/>
         </w:rPr>
         <w:br/>
@@ -2479,27 +2459,60 @@
         <w:rPr>
           <w:lang w:val="en-US"/>
         </w:rPr>
-        <w:tab/>
-        <w:t>BBBB</w:t>
-      </w:r>
-      <w:r>
-        <w:rPr>
-          <w:lang w:val="en-US"/>
-        </w:rPr>
-        <w:tab/>
-        <w:t>BBBB</w:t>
-      </w:r>
-      <w:r>
-        <w:rPr>
-          <w:lang w:val="en-US"/>
-        </w:rPr>
-        <w:tab/>
-      </w:r>
-      <w:r>
-        <w:rPr>
-          <w:lang w:val="en-US"/>
-        </w:rPr>
-        <w:t>= Real ID</w:t>
+        <w:t>Login as admin to the services. The server will return with 0x15 (Broadcast change) message, confirming or denying the request.</w:t>
+      </w:r>
+    </w:p>
+    <w:p>
+      <w:pPr>
+        <w:rPr>
+          <w:lang w:val="en-US"/>
+        </w:rPr>
+      </w:pPr>
+      <w:r>
+        <w:rPr>
+          <w:lang w:val="en-US"/>
+        </w:rPr>
+        <w:t>0xFF</w:t>
+      </w:r>
+      <w:r>
+        <w:rPr>
+          <w:lang w:val="en-US"/>
+        </w:rPr>
+        <w:tab/>
+        <w:t>Password hash length</w:t>
+      </w:r>
+      <w:r>
+        <w:rPr>
+          <w:lang w:val="en-US"/>
+        </w:rPr>
+        <w:tab/>
+        <w:t>Password hash</w:t>
+      </w:r>
+    </w:p>
+    <w:p>
+      <w:pPr>
+        <w:rPr>
+          <w:lang w:val="en-US"/>
+        </w:rPr>
+      </w:pPr>
+      <w:r>
+        <w:rPr>
+          <w:lang w:val="en-US"/>
+        </w:rPr>
+        <w:t>Train</w:t>
+      </w:r>
+      <w:r>
+        <w:rPr>
+          <w:lang w:val="en-US"/>
+        </w:rPr>
+        <w:t xml:space="preserve"> (0x40 Flag)</w:t>
+      </w:r>
+      <w:bookmarkEnd w:id="4"/>
+      <w:r>
+        <w:rPr>
+          <w:lang w:val="en-US"/>
+        </w:rPr>
+        <w:t xml:space="preserve"> </w:t>
       </w:r>
     </w:p>
     <w:p>
@@ -2507,7 +2520,37 @@
         <w:pStyle w:val="Heading3"/>
       </w:pPr>
       <w:r>
-        <w:t>Speed control</w:t>
+        <w:t>N</w:t>
+      </w:r>
+      <w:r>
+        <w:t>ew train in library</w:t>
+      </w:r>
+    </w:p>
+    <w:p>
+      <w:pPr>
+        <w:rPr>
+          <w:lang w:val="en-US"/>
+        </w:rPr>
+      </w:pPr>
+      <w:r>
+        <w:rPr>
+          <w:lang w:val="en-US"/>
+        </w:rPr>
+        <w:t>0x40</w:t>
+      </w:r>
+      <w:r>
+        <w:rPr>
+          <w:lang w:val="en-US"/>
+        </w:rPr>
+        <w:t xml:space="preserve"> </w:t>
+      </w:r>
+    </w:p>
+    <w:p>
+      <w:pPr>
+        <w:pStyle w:val="Heading3"/>
+      </w:pPr>
+      <w:r>
+        <w:t>Link train</w:t>
       </w:r>
     </w:p>
     <w:p>
@@ -2524,326 +2567,7 @@
           <w:sz w:val="18"/>
           <w:lang w:val="en-US"/>
         </w:rPr>
-        <w:t>Data from client to server</w:t>
-      </w:r>
-    </w:p>
-    <w:tbl>
-      <w:tblPr>
-        <w:tblStyle w:val="TableGrid"/>
-        <w:tblW w:w="0" w:type="auto"/>
-        <w:tblLook w:val="04A0" w:firstRow="1" w:lastRow="0" w:firstColumn="1" w:lastColumn="0" w:noHBand="0" w:noVBand="1"/>
-      </w:tblPr>
-      <w:tblGrid>
-        <w:gridCol w:w="704"/>
-        <w:gridCol w:w="1417"/>
-        <w:gridCol w:w="1417"/>
-      </w:tblGrid>
-      <w:tr>
-        <w:tc>
-          <w:tcPr>
-            <w:tcW w:w="704" w:type="dxa"/>
-            <w:tcBorders>
-              <w:right w:val="single" w:sz="4" w:space="0" w:color="auto"/>
-            </w:tcBorders>
-          </w:tcPr>
-          <w:p>
-            <w:pPr>
-              <w:rPr>
-                <w:lang w:val="en-US"/>
-              </w:rPr>
-            </w:pPr>
-            <w:r>
-              <w:rPr>
-                <w:lang w:val="en-US"/>
-              </w:rPr>
-              <w:t>0x42</w:t>
-            </w:r>
-          </w:p>
-        </w:tc>
-        <w:tc>
-          <w:tcPr>
-            <w:tcW w:w="1417" w:type="dxa"/>
-            <w:tcBorders>
-              <w:left w:val="single" w:sz="4" w:space="0" w:color="auto"/>
-            </w:tcBorders>
-          </w:tcPr>
-          <w:p>
-            <w:pPr>
-              <w:jc w:val="center"/>
-              <w:rPr>
-                <w:lang w:val="en-US"/>
-              </w:rPr>
-            </w:pPr>
-            <w:r>
-              <w:rPr>
-                <w:lang w:val="en-US"/>
-              </w:rPr>
-              <w:t xml:space="preserve">AAAA </w:t>
-            </w:r>
-            <w:proofErr w:type="spellStart"/>
-            <w:r>
-              <w:rPr>
-                <w:lang w:val="en-US"/>
-              </w:rPr>
-              <w:t>AAAA</w:t>
-            </w:r>
-            <w:proofErr w:type="spellEnd"/>
-          </w:p>
-        </w:tc>
-        <w:tc>
-          <w:tcPr>
-            <w:tcW w:w="1417" w:type="dxa"/>
-          </w:tcPr>
-          <w:p>
-            <w:pPr>
-              <w:jc w:val="center"/>
-              <w:rPr>
-                <w:lang w:val="en-US"/>
-              </w:rPr>
-            </w:pPr>
-            <w:r>
-              <w:rPr>
-                <w:lang w:val="en-US"/>
-              </w:rPr>
-              <w:t>B</w:t>
-            </w:r>
-            <w:r>
-              <w:rPr>
-                <w:lang w:val="en-US"/>
-              </w:rPr>
-              <w:t>CCC CCCC</w:t>
-            </w:r>
-          </w:p>
-        </w:tc>
-      </w:tr>
-    </w:tbl>
-    <w:p>
-      <w:pPr>
-        <w:tabs>
-          <w:tab w:val="center" w:pos="284"/>
-          <w:tab w:val="center" w:pos="851"/>
-          <w:tab w:val="left" w:pos="1134"/>
-          <w:tab w:val="center" w:pos="1843"/>
-          <w:tab w:val="center" w:pos="1985"/>
-        </w:tabs>
-        <w:rPr>
-          <w:lang w:val="en-US"/>
-        </w:rPr>
-      </w:pPr>
-      <w:r>
-        <w:rPr>
-          <w:lang w:val="en-US"/>
-        </w:rPr>
-        <w:tab/>
-        <w:t>AAAA</w:t>
-      </w:r>
-      <w:r>
-        <w:rPr>
-          <w:lang w:val="en-US"/>
-        </w:rPr>
-        <w:tab/>
-      </w:r>
-      <w:proofErr w:type="spellStart"/>
-      <w:r>
-        <w:rPr>
-          <w:lang w:val="en-US"/>
-        </w:rPr>
-        <w:t>AAAA</w:t>
-      </w:r>
-      <w:proofErr w:type="spellEnd"/>
-      <w:r>
-        <w:rPr>
-          <w:lang w:val="en-US"/>
-        </w:rPr>
-        <w:tab/>
-        <w:t>= Follow ID</w:t>
-      </w:r>
-      <w:r>
-        <w:rPr>
-          <w:lang w:val="en-US"/>
-        </w:rPr>
-        <w:br/>
-      </w:r>
-      <w:r>
-        <w:rPr>
-          <w:lang w:val="en-US"/>
-        </w:rPr>
-        <w:tab/>
-      </w:r>
-      <w:proofErr w:type="spellStart"/>
-      <w:r>
-        <w:rPr>
-          <w:lang w:val="en-US"/>
-        </w:rPr>
-        <w:t>B</w:t>
-      </w:r>
-      <w:r>
-        <w:rPr>
-          <w:lang w:val="en-US"/>
-        </w:rPr>
-        <w:t>xxx</w:t>
-      </w:r>
-      <w:proofErr w:type="spellEnd"/>
-      <w:r>
-        <w:rPr>
-          <w:lang w:val="en-US"/>
-        </w:rPr>
-        <w:tab/>
-      </w:r>
-      <w:proofErr w:type="spellStart"/>
-      <w:r>
-        <w:rPr>
-          <w:lang w:val="en-US"/>
-        </w:rPr>
-        <w:t>xxxx</w:t>
-      </w:r>
-      <w:proofErr w:type="spellEnd"/>
-      <w:r>
-        <w:rPr>
-          <w:lang w:val="en-US"/>
-        </w:rPr>
-        <w:tab/>
-      </w:r>
-      <w:r>
-        <w:rPr>
-          <w:lang w:val="en-US"/>
-        </w:rPr>
-        <w:t>= Direction, set = forward, unset = reverse</w:t>
-      </w:r>
-      <w:r>
-        <w:rPr>
-          <w:lang w:val="en-US"/>
-        </w:rPr>
-        <w:br/>
-      </w:r>
-      <w:r>
-        <w:rPr>
-          <w:lang w:val="en-US"/>
-        </w:rPr>
-        <w:tab/>
-      </w:r>
-      <w:proofErr w:type="spellStart"/>
-      <w:r>
-        <w:rPr>
-          <w:lang w:val="en-US"/>
-        </w:rPr>
-        <w:t>xCCC</w:t>
-      </w:r>
-      <w:proofErr w:type="spellEnd"/>
-      <w:r>
-        <w:rPr>
-          <w:lang w:val="en-US"/>
-        </w:rPr>
-        <w:tab/>
-        <w:t>CCCC</w:t>
-      </w:r>
-      <w:r>
-        <w:rPr>
-          <w:lang w:val="en-US"/>
-        </w:rPr>
-        <w:tab/>
-        <w:t>= Speed</w:t>
-      </w:r>
-    </w:p>
-    <w:p>
-      <w:pPr>
-        <w:pStyle w:val="Heading3"/>
-      </w:pPr>
-      <w:r>
-        <w:t>Function control</w:t>
-      </w:r>
-    </w:p>
-    <w:p>
-      <w:pPr>
-        <w:rPr>
-          <w:i/>
-          <w:sz w:val="18"/>
-          <w:lang w:val="en-US"/>
-        </w:rPr>
-      </w:pPr>
-      <w:r>
-        <w:rPr>
-          <w:i/>
-          <w:sz w:val="18"/>
-          <w:lang w:val="en-US"/>
-        </w:rPr>
-        <w:t>Data from client to server</w:t>
-      </w:r>
-    </w:p>
-    <w:p>
-      <w:pPr>
-        <w:rPr>
-          <w:lang w:val="en-US"/>
-        </w:rPr>
-      </w:pPr>
-      <w:r>
-        <w:rPr>
-          <w:lang w:val="en-US"/>
-        </w:rPr>
-        <w:t>0x43</w:t>
-      </w:r>
-    </w:p>
-    <w:p>
-      <w:pPr>
-        <w:pStyle w:val="Heading3"/>
-      </w:pPr>
-      <w:r>
-        <w:t>Operation change</w:t>
-      </w:r>
-    </w:p>
-    <w:p>
-      <w:pPr>
-        <w:rPr>
-          <w:i/>
-          <w:sz w:val="18"/>
-          <w:lang w:val="en-US"/>
-        </w:rPr>
-      </w:pPr>
-      <w:r>
-        <w:rPr>
-          <w:i/>
-          <w:sz w:val="18"/>
-          <w:lang w:val="en-US"/>
-        </w:rPr>
-        <w:t>Data from client to server</w:t>
-      </w:r>
-    </w:p>
-    <w:p>
-      <w:pPr>
-        <w:rPr>
-          <w:lang w:val="en-US"/>
-        </w:rPr>
-      </w:pPr>
-      <w:r>
-        <w:rPr>
-          <w:lang w:val="en-US"/>
-        </w:rPr>
-        <w:t>0x44</w:t>
-      </w:r>
-    </w:p>
-    <w:p>
-      <w:pPr>
-        <w:pStyle w:val="Heading3"/>
-      </w:pPr>
-      <w:r>
-        <w:t>Train data from Z21</w:t>
-      </w:r>
-    </w:p>
-    <w:p>
-      <w:pPr>
-        <w:rPr>
-          <w:i/>
-          <w:sz w:val="18"/>
-          <w:lang w:val="en-US"/>
-        </w:rPr>
-      </w:pPr>
-      <w:r>
-        <w:rPr>
-          <w:i/>
-          <w:sz w:val="18"/>
-          <w:lang w:val="en-US"/>
-        </w:rPr>
-        <w:t>Data from server to client</w:t>
+        <w:t>Message from client to server</w:t>
       </w:r>
     </w:p>
     <w:tbl>
@@ -2877,7 +2601,7 @@
               <w:rPr>
                 <w:lang w:val="en-US"/>
               </w:rPr>
-              <w:t>0x45</w:t>
+              <w:t>0x41</w:t>
             </w:r>
           </w:p>
         </w:tc>
@@ -2926,8 +2650,16 @@
               <w:rPr>
                 <w:lang w:val="en-US"/>
               </w:rPr>
-              <w:t>DB0</w:t>
-            </w:r>
+              <w:t xml:space="preserve">BBBB </w:t>
+            </w:r>
+            <w:proofErr w:type="spellStart"/>
+            <w:r>
+              <w:rPr>
+                <w:lang w:val="en-US"/>
+              </w:rPr>
+              <w:t>BBBB</w:t>
+            </w:r>
+            <w:proofErr w:type="spellEnd"/>
           </w:p>
         </w:tc>
         <w:tc>
@@ -2941,11 +2673,19 @@
                 <w:lang w:val="en-US"/>
               </w:rPr>
             </w:pPr>
-            <w:r>
-              <w:rPr>
-                <w:lang w:val="en-US"/>
-              </w:rPr>
-              <w:t>…</w:t>
+            <w:proofErr w:type="spellStart"/>
+            <w:r>
+              <w:rPr>
+                <w:lang w:val="en-US"/>
+              </w:rPr>
+              <w:t>xxxC</w:t>
+            </w:r>
+            <w:proofErr w:type="spellEnd"/>
+            <w:r>
+              <w:rPr>
+                <w:lang w:val="en-US"/>
+              </w:rPr>
+              <w:t xml:space="preserve"> CCCC</w:t>
             </w:r>
           </w:p>
         </w:tc>
@@ -2960,12 +2700,18 @@
                 <w:lang w:val="en-US"/>
               </w:rPr>
             </w:pPr>
+            <w:r>
+              <w:rPr>
+                <w:lang w:val="en-US"/>
+              </w:rPr>
+              <w:t xml:space="preserve">CCCC </w:t>
+            </w:r>
             <w:proofErr w:type="spellStart"/>
             <w:r>
               <w:rPr>
                 <w:lang w:val="en-US"/>
               </w:rPr>
-              <w:t>DBn</w:t>
+              <w:t>CCCC</w:t>
             </w:r>
             <w:proofErr w:type="spellEnd"/>
           </w:p>
@@ -2976,15 +2722,21 @@
       <w:pPr>
         <w:tabs>
           <w:tab w:val="center" w:pos="284"/>
-          <w:tab w:val="center" w:pos="567"/>
           <w:tab w:val="center" w:pos="851"/>
-          <w:tab w:val="left" w:pos="1134"/>
+          <w:tab w:val="center" w:pos="1418"/>
+          <w:tab w:val="center" w:pos="1985"/>
+          <w:tab w:val="left" w:pos="2268"/>
         </w:tabs>
-        <w:spacing w:after="0"/>
-        <w:rPr>
-          <w:lang w:val="en-US"/>
-        </w:rPr>
-      </w:pPr>
+        <w:rPr>
+          <w:lang w:val="en-US"/>
+        </w:rPr>
+      </w:pPr>
+      <w:r>
+        <w:rPr>
+          <w:lang w:val="en-US"/>
+        </w:rPr>
+        <w:tab/>
+      </w:r>
       <w:r>
         <w:rPr>
           <w:lang w:val="en-US"/>
@@ -2998,54 +2750,69 @@
         </w:rPr>
         <w:tab/>
       </w:r>
-      <w:r>
-        <w:rPr>
-          <w:lang w:val="en-US"/>
-        </w:rPr>
-        <w:tab/>
-      </w:r>
+      <w:proofErr w:type="spellStart"/>
       <w:r>
         <w:rPr>
           <w:lang w:val="en-US"/>
         </w:rPr>
         <w:t>AAAA</w:t>
       </w:r>
-      <w:r>
-        <w:rPr>
-          <w:lang w:val="en-US"/>
-        </w:rPr>
-        <w:tab/>
-        <w:t>= Train ID</w:t>
-      </w:r>
-    </w:p>
-    <w:p>
-      <w:pPr>
-        <w:tabs>
-          <w:tab w:val="center" w:pos="567"/>
-          <w:tab w:val="left" w:pos="1134"/>
-        </w:tabs>
-        <w:rPr>
-          <w:lang w:val="en-US"/>
-        </w:rPr>
-      </w:pPr>
-      <w:r>
-        <w:rPr>
-          <w:lang w:val="en-US"/>
-        </w:rPr>
-        <w:tab/>
-      </w:r>
-      <w:r>
-        <w:rPr>
-          <w:lang w:val="en-US"/>
-        </w:rPr>
-        <w:t xml:space="preserve">DB0 – </w:t>
+      <w:proofErr w:type="spellEnd"/>
+      <w:r>
+        <w:rPr>
+          <w:lang w:val="en-US"/>
+        </w:rPr>
+        <w:tab/>
+      </w:r>
+      <w:r>
+        <w:rPr>
+          <w:lang w:val="en-US"/>
+        </w:rPr>
+        <w:tab/>
+      </w:r>
+      <w:r>
+        <w:rPr>
+          <w:lang w:val="en-US"/>
+        </w:rPr>
+        <w:t>= Follow ID</w:t>
+      </w:r>
+      <w:r>
+        <w:rPr>
+          <w:lang w:val="en-US"/>
+        </w:rPr>
+        <w:br/>
+      </w:r>
+      <w:r>
+        <w:rPr>
+          <w:lang w:val="en-US"/>
+        </w:rPr>
+        <w:tab/>
+      </w:r>
+      <w:r>
+        <w:rPr>
+          <w:lang w:val="en-US"/>
+        </w:rPr>
+        <w:t xml:space="preserve"> </w:t>
+      </w:r>
+      <w:r>
+        <w:rPr>
+          <w:lang w:val="en-US"/>
+        </w:rPr>
+        <w:tab/>
+        <w:t>BBBB</w:t>
+      </w:r>
+      <w:r>
+        <w:rPr>
+          <w:lang w:val="en-US"/>
+        </w:rPr>
+        <w:tab/>
       </w:r>
       <w:proofErr w:type="spellStart"/>
       <w:r>
         <w:rPr>
           <w:lang w:val="en-US"/>
         </w:rPr>
-        <w:t>DBn</w:t>
+        <w:t>BBBB</w:t>
       </w:r>
       <w:proofErr w:type="spellEnd"/>
       <w:r>
@@ -3053,107 +2820,91 @@
           <w:lang w:val="en-US"/>
         </w:rPr>
         <w:tab/>
-        <w:t xml:space="preserve">= Z21 </w:t>
+      </w:r>
+      <w:r>
+        <w:rPr>
+          <w:lang w:val="en-US"/>
+        </w:rPr>
+        <w:tab/>
+      </w:r>
+      <w:r>
+        <w:rPr>
+          <w:lang w:val="en-US"/>
+        </w:rPr>
+        <w:t>= Real ID</w:t>
+      </w:r>
+      <w:r>
+        <w:rPr>
+          <w:lang w:val="en-US"/>
+        </w:rPr>
+        <w:br/>
+      </w:r>
+      <w:r>
+        <w:rPr>
+          <w:lang w:val="en-US"/>
+        </w:rPr>
+        <w:tab/>
       </w:r>
       <w:proofErr w:type="spellStart"/>
       <w:r>
         <w:rPr>
           <w:lang w:val="en-US"/>
         </w:rPr>
-        <w:t>Databits</w:t>
+        <w:t>xxxC</w:t>
       </w:r>
       <w:proofErr w:type="spellEnd"/>
       <w:r>
         <w:rPr>
           <w:lang w:val="en-US"/>
         </w:rPr>
-        <w:t xml:space="preserve">  </w:t>
-      </w:r>
-      <w:r>
+        <w:tab/>
+        <w:t>CCCC</w:t>
+      </w:r>
+      <w:r>
+        <w:rPr>
+          <w:lang w:val="en-US"/>
+        </w:rPr>
+        <w:tab/>
+      </w:r>
+      <w:proofErr w:type="spellStart"/>
+      <w:r>
+        <w:rPr>
+          <w:lang w:val="en-US"/>
+        </w:rPr>
+        <w:t>CCCC</w:t>
+      </w:r>
+      <w:proofErr w:type="spellEnd"/>
+      <w:r>
+        <w:rPr>
+          <w:lang w:val="en-US"/>
+        </w:rPr>
+        <w:tab/>
+      </w:r>
+      <w:proofErr w:type="spellStart"/>
+      <w:r>
+        <w:rPr>
+          <w:lang w:val="en-US"/>
+        </w:rPr>
+        <w:t>CCCC</w:t>
+      </w:r>
+      <w:proofErr w:type="spellEnd"/>
+      <w:r>
+        <w:rPr>
+          <w:lang w:val="en-US"/>
+        </w:rPr>
+        <w:tab/>
+      </w:r>
+      <w:r>
+        <w:rPr>
+          <w:lang w:val="en-US"/>
+        </w:rPr>
+        <w:t>= Message ID</w:t>
+      </w:r>
+    </w:p>
+    <w:p>
+      <w:pPr>
         <w:rPr>
           <w:i/>
-          <w:lang w:val="en-US"/>
-        </w:rPr>
-        <w:t>LAN_X_LOCO_INFO</w:t>
-      </w:r>
-    </w:p>
-    <w:p>
-      <w:pPr>
-        <w:pStyle w:val="Heading3"/>
-      </w:pPr>
-      <w:r>
-        <w:t>Add Route</w:t>
-      </w:r>
-    </w:p>
-    <w:p>
-      <w:pPr>
-        <w:rPr>
-          <w:lang w:val="en-US"/>
-        </w:rPr>
-      </w:pPr>
-      <w:r>
-        <w:rPr>
-          <w:lang w:val="en-US"/>
-        </w:rPr>
-        <w:t>0x46</w:t>
-      </w:r>
-      <w:bookmarkStart w:id="5" w:name="_GoBack"/>
-      <w:bookmarkEnd w:id="5"/>
-    </w:p>
-    <w:p>
-      <w:pPr>
-        <w:pStyle w:val="Heading3"/>
-      </w:pPr>
-      <w:r>
-        <w:t>Delete Route</w:t>
-      </w:r>
-    </w:p>
-    <w:p>
-      <w:pPr>
-        <w:rPr>
-          <w:lang w:val="en-US"/>
-        </w:rPr>
-      </w:pPr>
-      <w:r>
-        <w:rPr>
-          <w:lang w:val="en-US"/>
-        </w:rPr>
-        <w:t>0x47</w:t>
-      </w:r>
-    </w:p>
-    <w:p>
-      <w:pPr>
-        <w:pStyle w:val="Heading2"/>
-        <w:rPr>
-          <w:lang w:val="en-US"/>
-        </w:rPr>
-      </w:pPr>
-      <w:bookmarkStart w:id="6" w:name="_Toc506196251"/>
-      <w:r>
-        <w:rPr>
-          <w:lang w:val="en-US"/>
-        </w:rPr>
-        <w:t>Track</w:t>
-      </w:r>
-      <w:r>
-        <w:rPr>
-          <w:lang w:val="en-US"/>
-        </w:rPr>
-        <w:t xml:space="preserve"> (0x20 Flag)</w:t>
-      </w:r>
-      <w:bookmarkEnd w:id="6"/>
-    </w:p>
-    <w:p>
-      <w:pPr>
-        <w:pStyle w:val="Heading3"/>
-      </w:pPr>
-      <w:r>
-        <w:t>Toggle Switch</w:t>
-      </w:r>
-    </w:p>
-    <w:p>
-      <w:pPr>
-        <w:rPr>
           <w:sz w:val="18"/>
           <w:lang w:val="en-US"/>
         </w:rPr>
@@ -3164,22 +2915,7 @@
           <w:sz w:val="18"/>
           <w:lang w:val="en-US"/>
         </w:rPr>
-        <w:t>Mostly from client to server</w:t>
-      </w:r>
-      <w:r>
-        <w:rPr>
-          <w:i/>
-          <w:sz w:val="18"/>
-          <w:lang w:val="en-US"/>
-        </w:rPr>
-        <w:br/>
-      </w:r>
-      <w:r>
-        <w:rPr>
-          <w:sz w:val="18"/>
-          <w:lang w:val="en-US"/>
-        </w:rPr>
-        <w:t>Toggle a switch from diverging to straight or vice versa</w:t>
+        <w:t>Message from server to client</w:t>
       </w:r>
     </w:p>
     <w:tbl>
@@ -3211,7 +2947,7 @@
               <w:rPr>
                 <w:lang w:val="en-US"/>
               </w:rPr>
-              <w:t>0x20</w:t>
+              <w:t>0x41</w:t>
             </w:r>
           </w:p>
         </w:tc>
@@ -3256,26 +2992,20 @@
                 <w:lang w:val="en-US"/>
               </w:rPr>
             </w:pPr>
+            <w:r>
+              <w:rPr>
+                <w:lang w:val="en-US"/>
+              </w:rPr>
+              <w:t xml:space="preserve">BBBB </w:t>
+            </w:r>
             <w:proofErr w:type="spellStart"/>
             <w:r>
               <w:rPr>
                 <w:lang w:val="en-US"/>
               </w:rPr>
-              <w:t>x</w:t>
-            </w:r>
-            <w:r>
-              <w:rPr>
-                <w:lang w:val="en-US"/>
-              </w:rPr>
-              <w:t>BBB</w:t>
+              <w:t>BBBB</w:t>
             </w:r>
             <w:proofErr w:type="spellEnd"/>
-            <w:r>
-              <w:rPr>
-                <w:lang w:val="en-US"/>
-              </w:rPr>
-              <w:t xml:space="preserve"> BBBB</w:t>
-            </w:r>
           </w:p>
         </w:tc>
       </w:tr>
@@ -3286,6 +3016,8 @@
           <w:tab w:val="center" w:pos="284"/>
           <w:tab w:val="center" w:pos="851"/>
           <w:tab w:val="left" w:pos="1134"/>
+          <w:tab w:val="center" w:pos="1843"/>
+          <w:tab w:val="center" w:pos="1985"/>
         </w:tabs>
         <w:rPr>
           <w:lang w:val="en-US"/>
@@ -3310,7 +3042,7 @@
           <w:lang w:val="en-US"/>
         </w:rPr>
         <w:tab/>
-        <w:t>= Module number of switch</w:t>
+        <w:t>= Follow ID</w:t>
       </w:r>
       <w:r>
         <w:rPr>
@@ -3323,26 +3055,6 @@
           <w:lang w:val="en-US"/>
         </w:rPr>
         <w:tab/>
-      </w:r>
-      <w:proofErr w:type="spellStart"/>
-      <w:r>
-        <w:rPr>
-          <w:lang w:val="en-US"/>
-        </w:rPr>
-        <w:t>x</w:t>
-      </w:r>
-      <w:r>
-        <w:rPr>
-          <w:lang w:val="en-US"/>
-        </w:rPr>
-        <w:t>BBB</w:t>
-      </w:r>
-      <w:proofErr w:type="spellEnd"/>
-      <w:r>
-        <w:rPr>
-          <w:lang w:val="en-US"/>
-        </w:rPr>
-        <w:tab/>
         <w:t>BBBB</w:t>
       </w:r>
       <w:r>
@@ -3350,61 +3062,45 @@
           <w:lang w:val="en-US"/>
         </w:rPr>
         <w:tab/>
-        <w:t>= Switch ID</w:t>
+        <w:t>BBBB</w:t>
+      </w:r>
+      <w:r>
+        <w:rPr>
+          <w:lang w:val="en-US"/>
+        </w:rPr>
+        <w:tab/>
+      </w:r>
+      <w:r>
+        <w:rPr>
+          <w:lang w:val="en-US"/>
+        </w:rPr>
+        <w:t>= Real ID</w:t>
       </w:r>
     </w:p>
     <w:p>
       <w:pPr>
         <w:pStyle w:val="Heading3"/>
       </w:pPr>
-      <w:proofErr w:type="spellStart"/>
-      <w:r>
-        <w:t>MSSwitch</w:t>
-      </w:r>
-      <w:proofErr w:type="spellEnd"/>
-      <w:r>
-        <w:t xml:space="preserve"> toggle up</w:t>
-      </w:r>
-    </w:p>
-    <w:p>
-      <w:pPr>
-        <w:rPr>
-          <w:sz w:val="18"/>
-          <w:lang w:val="en-US"/>
-        </w:rPr>
-      </w:pPr>
-      <w:r>
+      <w:r>
+        <w:t>Speed control</w:t>
+      </w:r>
+    </w:p>
+    <w:p>
+      <w:pPr>
         <w:rPr>
           <w:i/>
           <w:sz w:val="18"/>
           <w:lang w:val="en-US"/>
         </w:rPr>
-        <w:t>Mostly from client to server</w:t>
-      </w:r>
+      </w:pPr>
       <w:r>
         <w:rPr>
           <w:i/>
           <w:sz w:val="18"/>
           <w:lang w:val="en-US"/>
         </w:rPr>
-        <w:br/>
-      </w:r>
-      <w:r>
-        <w:rPr>
-          <w:sz w:val="18"/>
-          <w:lang w:val="en-US"/>
-        </w:rPr>
-        <w:t xml:space="preserve">Increase the state of a </w:t>
-      </w:r>
-      <w:proofErr w:type="spellStart"/>
-      <w:r>
-        <w:rPr>
-          <w:sz w:val="18"/>
-          <w:lang w:val="en-US"/>
-        </w:rPr>
-        <w:t>MSSwitch</w:t>
-      </w:r>
-      <w:proofErr w:type="spellEnd"/>
+        <w:t>Data from client to server</w:t>
+      </w:r>
     </w:p>
     <w:tbl>
       <w:tblPr>
@@ -3435,7 +3131,7 @@
               <w:rPr>
                 <w:lang w:val="en-US"/>
               </w:rPr>
-              <w:t>0x21</w:t>
+              <w:t>0x42</w:t>
             </w:r>
           </w:p>
         </w:tc>
@@ -3480,25 +3176,11 @@
                 <w:lang w:val="en-US"/>
               </w:rPr>
             </w:pPr>
-            <w:proofErr w:type="spellStart"/>
-            <w:r>
-              <w:rPr>
-                <w:lang w:val="en-US"/>
-              </w:rPr>
-              <w:t>x</w:t>
-            </w:r>
-            <w:r>
-              <w:rPr>
-                <w:lang w:val="en-US"/>
-              </w:rPr>
-              <w:t>BBB</w:t>
-            </w:r>
-            <w:proofErr w:type="spellEnd"/>
-            <w:r>
-              <w:rPr>
-                <w:lang w:val="en-US"/>
-              </w:rPr>
-              <w:t xml:space="preserve"> BBBB</w:t>
+            <w:r>
+              <w:rPr>
+                <w:lang w:val="en-US"/>
+              </w:rPr>
+              <w:t>BCCC CCCC</w:t>
             </w:r>
           </w:p>
         </w:tc>
@@ -3510,6 +3192,8 @@
           <w:tab w:val="center" w:pos="284"/>
           <w:tab w:val="center" w:pos="851"/>
           <w:tab w:val="left" w:pos="1134"/>
+          <w:tab w:val="center" w:pos="1843"/>
+          <w:tab w:val="center" w:pos="1985"/>
         </w:tabs>
         <w:rPr>
           <w:lang w:val="en-US"/>
@@ -3527,14 +3211,21 @@
           <w:lang w:val="en-US"/>
         </w:rPr>
         <w:tab/>
+      </w:r>
+      <w:proofErr w:type="spellStart"/>
+      <w:r>
+        <w:rPr>
+          <w:lang w:val="en-US"/>
+        </w:rPr>
         <w:t>AAAA</w:t>
       </w:r>
-      <w:r>
-        <w:rPr>
-          <w:lang w:val="en-US"/>
-        </w:rPr>
-        <w:tab/>
-        <w:t>= Module number of switch</w:t>
+      <w:proofErr w:type="spellEnd"/>
+      <w:r>
+        <w:rPr>
+          <w:lang w:val="en-US"/>
+        </w:rPr>
+        <w:tab/>
+        <w:t>= Follow ID</w:t>
       </w:r>
       <w:r>
         <w:rPr>
@@ -3553,13 +3244,7 @@
         <w:rPr>
           <w:lang w:val="en-US"/>
         </w:rPr>
-        <w:t>x</w:t>
-      </w:r>
-      <w:r>
-        <w:rPr>
-          <w:lang w:val="en-US"/>
-        </w:rPr>
-        <w:t>BBB</w:t>
+        <w:t>Bxxx</w:t>
       </w:r>
       <w:proofErr w:type="spellEnd"/>
       <w:r>
@@ -3567,59 +3252,467 @@
           <w:lang w:val="en-US"/>
         </w:rPr>
         <w:tab/>
-        <w:t>BBBB</w:t>
-      </w:r>
-      <w:r>
-        <w:rPr>
-          <w:lang w:val="en-US"/>
-        </w:rPr>
-        <w:tab/>
-        <w:t xml:space="preserve">= </w:t>
       </w:r>
       <w:proofErr w:type="spellStart"/>
       <w:r>
         <w:rPr>
           <w:lang w:val="en-US"/>
         </w:rPr>
-        <w:t>MS</w:t>
-      </w:r>
-      <w:r>
-        <w:rPr>
-          <w:lang w:val="en-US"/>
-        </w:rPr>
-        <w:t>Switch</w:t>
+        <w:t>xxxx</w:t>
       </w:r>
       <w:proofErr w:type="spellEnd"/>
       <w:r>
         <w:rPr>
           <w:lang w:val="en-US"/>
         </w:rPr>
-        <w:t xml:space="preserve"> ID</w:t>
+        <w:tab/>
+        <w:t>= Direction, set = forward, unset = reverse</w:t>
+      </w:r>
+      <w:r>
+        <w:rPr>
+          <w:lang w:val="en-US"/>
+        </w:rPr>
+        <w:br/>
+      </w:r>
+      <w:r>
+        <w:rPr>
+          <w:lang w:val="en-US"/>
+        </w:rPr>
+        <w:tab/>
+      </w:r>
+      <w:proofErr w:type="spellStart"/>
+      <w:r>
+        <w:rPr>
+          <w:lang w:val="en-US"/>
+        </w:rPr>
+        <w:t>xCCC</w:t>
+      </w:r>
+      <w:proofErr w:type="spellEnd"/>
+      <w:r>
+        <w:rPr>
+          <w:lang w:val="en-US"/>
+        </w:rPr>
+        <w:tab/>
+        <w:t>CCCC</w:t>
+      </w:r>
+      <w:r>
+        <w:rPr>
+          <w:lang w:val="en-US"/>
+        </w:rPr>
+        <w:tab/>
+        <w:t>= Speed</w:t>
       </w:r>
     </w:p>
     <w:p>
       <w:pPr>
         <w:pStyle w:val="Heading3"/>
       </w:pPr>
+      <w:r>
+        <w:t>Function control</w:t>
+      </w:r>
+    </w:p>
+    <w:p>
+      <w:pPr>
+        <w:rPr>
+          <w:i/>
+          <w:sz w:val="18"/>
+          <w:lang w:val="en-US"/>
+        </w:rPr>
+      </w:pPr>
+      <w:r>
+        <w:rPr>
+          <w:i/>
+          <w:sz w:val="18"/>
+          <w:lang w:val="en-US"/>
+        </w:rPr>
+        <w:t>Data from client to server</w:t>
+      </w:r>
+    </w:p>
+    <w:p>
+      <w:pPr>
+        <w:rPr>
+          <w:lang w:val="en-US"/>
+        </w:rPr>
+      </w:pPr>
+      <w:r>
+        <w:rPr>
+          <w:lang w:val="en-US"/>
+        </w:rPr>
+        <w:t>0x43</w:t>
+      </w:r>
+    </w:p>
+    <w:p>
+      <w:pPr>
+        <w:pStyle w:val="Heading3"/>
+      </w:pPr>
+      <w:r>
+        <w:t>Operation change</w:t>
+      </w:r>
+    </w:p>
+    <w:p>
+      <w:pPr>
+        <w:rPr>
+          <w:i/>
+          <w:sz w:val="18"/>
+          <w:lang w:val="en-US"/>
+        </w:rPr>
+      </w:pPr>
+      <w:r>
+        <w:rPr>
+          <w:i/>
+          <w:sz w:val="18"/>
+          <w:lang w:val="en-US"/>
+        </w:rPr>
+        <w:t>Data from client to server</w:t>
+      </w:r>
+    </w:p>
+    <w:p>
+      <w:pPr>
+        <w:rPr>
+          <w:lang w:val="en-US"/>
+        </w:rPr>
+      </w:pPr>
+      <w:r>
+        <w:rPr>
+          <w:lang w:val="en-US"/>
+        </w:rPr>
+        <w:lastRenderedPageBreak/>
+        <w:t>0x44</w:t>
+      </w:r>
+    </w:p>
+    <w:p>
+      <w:pPr>
+        <w:pStyle w:val="Heading3"/>
+      </w:pPr>
+      <w:r>
+        <w:t>Train data from Z21</w:t>
+      </w:r>
+    </w:p>
+    <w:p>
+      <w:pPr>
+        <w:rPr>
+          <w:i/>
+          <w:sz w:val="18"/>
+          <w:lang w:val="en-US"/>
+        </w:rPr>
+      </w:pPr>
+      <w:r>
+        <w:rPr>
+          <w:i/>
+          <w:sz w:val="18"/>
+          <w:lang w:val="en-US"/>
+        </w:rPr>
+        <w:t>Data from server to client</w:t>
+      </w:r>
+    </w:p>
+    <w:tbl>
+      <w:tblPr>
+        <w:tblStyle w:val="TableGrid"/>
+        <w:tblW w:w="0" w:type="auto"/>
+        <w:tblLook w:val="04A0" w:firstRow="1" w:lastRow="0" w:firstColumn="1" w:lastColumn="0" w:noHBand="0" w:noVBand="1"/>
+      </w:tblPr>
+      <w:tblGrid>
+        <w:gridCol w:w="704"/>
+        <w:gridCol w:w="1417"/>
+        <w:gridCol w:w="1417"/>
+        <w:gridCol w:w="1417"/>
+        <w:gridCol w:w="1417"/>
+      </w:tblGrid>
+      <w:tr>
+        <w:tc>
+          <w:tcPr>
+            <w:tcW w:w="704" w:type="dxa"/>
+            <w:tcBorders>
+              <w:right w:val="single" w:sz="4" w:space="0" w:color="auto"/>
+            </w:tcBorders>
+          </w:tcPr>
+          <w:p>
+            <w:pPr>
+              <w:rPr>
+                <w:lang w:val="en-US"/>
+              </w:rPr>
+            </w:pPr>
+            <w:r>
+              <w:rPr>
+                <w:lang w:val="en-US"/>
+              </w:rPr>
+              <w:t>0x45</w:t>
+            </w:r>
+          </w:p>
+        </w:tc>
+        <w:tc>
+          <w:tcPr>
+            <w:tcW w:w="1417" w:type="dxa"/>
+            <w:tcBorders>
+              <w:left w:val="single" w:sz="4" w:space="0" w:color="auto"/>
+            </w:tcBorders>
+          </w:tcPr>
+          <w:p>
+            <w:pPr>
+              <w:jc w:val="center"/>
+              <w:rPr>
+                <w:lang w:val="en-US"/>
+              </w:rPr>
+            </w:pPr>
+            <w:r>
+              <w:rPr>
+                <w:lang w:val="en-US"/>
+              </w:rPr>
+              <w:t xml:space="preserve">AAAA </w:t>
+            </w:r>
+            <w:proofErr w:type="spellStart"/>
+            <w:r>
+              <w:rPr>
+                <w:lang w:val="en-US"/>
+              </w:rPr>
+              <w:t>AAAA</w:t>
+            </w:r>
+            <w:proofErr w:type="spellEnd"/>
+          </w:p>
+        </w:tc>
+        <w:tc>
+          <w:tcPr>
+            <w:tcW w:w="1417" w:type="dxa"/>
+          </w:tcPr>
+          <w:p>
+            <w:pPr>
+              <w:jc w:val="center"/>
+              <w:rPr>
+                <w:lang w:val="en-US"/>
+              </w:rPr>
+            </w:pPr>
+            <w:r>
+              <w:rPr>
+                <w:lang w:val="en-US"/>
+              </w:rPr>
+              <w:t>DB0</w:t>
+            </w:r>
+          </w:p>
+        </w:tc>
+        <w:tc>
+          <w:tcPr>
+            <w:tcW w:w="1417" w:type="dxa"/>
+          </w:tcPr>
+          <w:p>
+            <w:pPr>
+              <w:jc w:val="center"/>
+              <w:rPr>
+                <w:lang w:val="en-US"/>
+              </w:rPr>
+            </w:pPr>
+            <w:r>
+              <w:rPr>
+                <w:lang w:val="en-US"/>
+              </w:rPr>
+              <w:t>…</w:t>
+            </w:r>
+          </w:p>
+        </w:tc>
+        <w:tc>
+          <w:tcPr>
+            <w:tcW w:w="1417" w:type="dxa"/>
+          </w:tcPr>
+          <w:p>
+            <w:pPr>
+              <w:jc w:val="center"/>
+              <w:rPr>
+                <w:lang w:val="en-US"/>
+              </w:rPr>
+            </w:pPr>
+            <w:proofErr w:type="spellStart"/>
+            <w:r>
+              <w:rPr>
+                <w:lang w:val="en-US"/>
+              </w:rPr>
+              <w:t>DBn</w:t>
+            </w:r>
+            <w:proofErr w:type="spellEnd"/>
+          </w:p>
+        </w:tc>
+      </w:tr>
+    </w:tbl>
+    <w:p>
+      <w:pPr>
+        <w:tabs>
+          <w:tab w:val="center" w:pos="284"/>
+          <w:tab w:val="center" w:pos="567"/>
+          <w:tab w:val="center" w:pos="851"/>
+          <w:tab w:val="left" w:pos="1134"/>
+        </w:tabs>
+        <w:spacing w:after="0"/>
+        <w:rPr>
+          <w:lang w:val="en-US"/>
+        </w:rPr>
+      </w:pPr>
+      <w:r>
+        <w:rPr>
+          <w:lang w:val="en-US"/>
+        </w:rPr>
+        <w:tab/>
+        <w:t>AAAA</w:t>
+      </w:r>
+      <w:r>
+        <w:rPr>
+          <w:lang w:val="en-US"/>
+        </w:rPr>
+        <w:tab/>
+      </w:r>
+      <w:r>
+        <w:rPr>
+          <w:lang w:val="en-US"/>
+        </w:rPr>
+        <w:tab/>
+      </w:r>
+      <w:r>
+        <w:rPr>
+          <w:lang w:val="en-US"/>
+        </w:rPr>
+        <w:t>AAAA</w:t>
+      </w:r>
+      <w:r>
+        <w:rPr>
+          <w:lang w:val="en-US"/>
+        </w:rPr>
+        <w:tab/>
+        <w:t>= Train ID</w:t>
+      </w:r>
+    </w:p>
+    <w:p>
+      <w:pPr>
+        <w:tabs>
+          <w:tab w:val="center" w:pos="567"/>
+          <w:tab w:val="left" w:pos="1134"/>
+        </w:tabs>
+        <w:rPr>
+          <w:lang w:val="en-US"/>
+        </w:rPr>
+      </w:pPr>
+      <w:r>
+        <w:rPr>
+          <w:lang w:val="en-US"/>
+        </w:rPr>
+        <w:tab/>
+        <w:t xml:space="preserve">DB0 – </w:t>
+      </w:r>
       <w:proofErr w:type="spellStart"/>
       <w:r>
-        <w:t>MSSwitch</w:t>
+        <w:rPr>
+          <w:lang w:val="en-US"/>
+        </w:rPr>
+        <w:t>DBn</w:t>
       </w:r>
       <w:proofErr w:type="spellEnd"/>
       <w:r>
-        <w:t xml:space="preserve"> toggle down</w:t>
-      </w:r>
-    </w:p>
-    <w:p>
-      <w:pPr>
-        <w:rPr>
-          <w:sz w:val="18"/>
-          <w:lang w:val="en-US"/>
-        </w:rPr>
-      </w:pPr>
+        <w:rPr>
+          <w:lang w:val="en-US"/>
+        </w:rPr>
+        <w:tab/>
+        <w:t xml:space="preserve">= Z21 </w:t>
+      </w:r>
+      <w:proofErr w:type="spellStart"/>
+      <w:r>
+        <w:rPr>
+          <w:lang w:val="en-US"/>
+        </w:rPr>
+        <w:t>Databits</w:t>
+      </w:r>
+      <w:proofErr w:type="spellEnd"/>
+      <w:r>
+        <w:rPr>
+          <w:lang w:val="en-US"/>
+        </w:rPr>
+        <w:t xml:space="preserve">  </w:t>
+      </w:r>
       <w:r>
         <w:rPr>
           <w:i/>
+          <w:lang w:val="en-US"/>
+        </w:rPr>
+        <w:t>LAN_X_LOCO_INFO</w:t>
+      </w:r>
+    </w:p>
+    <w:p>
+      <w:pPr>
+        <w:pStyle w:val="Heading3"/>
+      </w:pPr>
+      <w:r>
+        <w:t>Add Route</w:t>
+      </w:r>
+    </w:p>
+    <w:p>
+      <w:pPr>
+        <w:rPr>
+          <w:lang w:val="en-US"/>
+        </w:rPr>
+      </w:pPr>
+      <w:r>
+        <w:rPr>
+          <w:lang w:val="en-US"/>
+        </w:rPr>
+        <w:t>0x46</w:t>
+      </w:r>
+    </w:p>
+    <w:p>
+      <w:pPr>
+        <w:pStyle w:val="Heading3"/>
+      </w:pPr>
+      <w:r>
+        <w:t>Delete Route</w:t>
+      </w:r>
+    </w:p>
+    <w:p>
+      <w:pPr>
+        <w:rPr>
+          <w:lang w:val="en-US"/>
+        </w:rPr>
+      </w:pPr>
+      <w:r>
+        <w:rPr>
+          <w:lang w:val="en-US"/>
+        </w:rPr>
+        <w:t>0x47</w:t>
+      </w:r>
+    </w:p>
+    <w:p>
+      <w:pPr>
+        <w:pStyle w:val="Heading2"/>
+        <w:rPr>
+          <w:lang w:val="en-US"/>
+        </w:rPr>
+      </w:pPr>
+      <w:bookmarkStart w:id="5" w:name="_Toc506196251"/>
+      <w:r>
+        <w:rPr>
+          <w:lang w:val="en-US"/>
+        </w:rPr>
+        <w:t>Track</w:t>
+      </w:r>
+      <w:r>
+        <w:rPr>
+          <w:lang w:val="en-US"/>
+        </w:rPr>
+        <w:t xml:space="preserve"> (0x20 Flag)</w:t>
+      </w:r>
+      <w:bookmarkEnd w:id="5"/>
+    </w:p>
+    <w:p>
+      <w:pPr>
+        <w:pStyle w:val="Heading3"/>
+      </w:pPr>
+      <w:r>
+        <w:t>Toggle Switch</w:t>
+      </w:r>
+    </w:p>
+    <w:p>
+      <w:pPr>
+        <w:rPr>
+          <w:sz w:val="18"/>
+          <w:lang w:val="en-US"/>
+        </w:rPr>
+      </w:pPr>
+      <w:r>
+        <w:rPr>
+          <w:i/>
           <w:sz w:val="18"/>
           <w:lang w:val="en-US"/>
         </w:rPr>
@@ -3638,17 +3731,8 @@
           <w:sz w:val="18"/>
           <w:lang w:val="en-US"/>
         </w:rPr>
-        <w:t xml:space="preserve">Decrease the state of a </w:t>
-      </w:r>
-      <w:proofErr w:type="spellStart"/>
-      <w:r>
-        <w:rPr>
-          <w:sz w:val="18"/>
-          <w:lang w:val="en-US"/>
-        </w:rPr>
-        <w:t>MSSwitch</w:t>
-      </w:r>
-      <w:proofErr w:type="spellEnd"/>
+        <w:t>Toggle a switch from diverging to straight or vice versa</w:t>
+      </w:r>
     </w:p>
     <w:tbl>
       <w:tblPr>
@@ -3679,8 +3763,7 @@
               <w:rPr>
                 <w:lang w:val="en-US"/>
               </w:rPr>
-              <w:lastRenderedPageBreak/>
-              <w:t>0x22</w:t>
+              <w:t>0x20</w:t>
             </w:r>
           </w:p>
         </w:tc>
@@ -3772,8 +3855,497 @@
           <w:lang w:val="en-US"/>
         </w:rPr>
         <w:tab/>
+      </w:r>
+      <w:proofErr w:type="spellStart"/>
+      <w:r>
+        <w:rPr>
+          <w:lang w:val="en-US"/>
+        </w:rPr>
         <w:t>AAAA</w:t>
       </w:r>
+      <w:proofErr w:type="spellEnd"/>
+      <w:r>
+        <w:rPr>
+          <w:lang w:val="en-US"/>
+        </w:rPr>
+        <w:tab/>
+        <w:t>= Module number of switch</w:t>
+      </w:r>
+      <w:r>
+        <w:rPr>
+          <w:lang w:val="en-US"/>
+        </w:rPr>
+        <w:br/>
+      </w:r>
+      <w:r>
+        <w:rPr>
+          <w:lang w:val="en-US"/>
+        </w:rPr>
+        <w:tab/>
+      </w:r>
+      <w:proofErr w:type="spellStart"/>
+      <w:r>
+        <w:rPr>
+          <w:lang w:val="en-US"/>
+        </w:rPr>
+        <w:t>x</w:t>
+      </w:r>
+      <w:r>
+        <w:rPr>
+          <w:lang w:val="en-US"/>
+        </w:rPr>
+        <w:t>BBB</w:t>
+      </w:r>
+      <w:proofErr w:type="spellEnd"/>
+      <w:r>
+        <w:rPr>
+          <w:lang w:val="en-US"/>
+        </w:rPr>
+        <w:tab/>
+        <w:t>BBBB</w:t>
+      </w:r>
+      <w:r>
+        <w:rPr>
+          <w:lang w:val="en-US"/>
+        </w:rPr>
+        <w:tab/>
+        <w:t>= Switch ID</w:t>
+      </w:r>
+    </w:p>
+    <w:p>
+      <w:pPr>
+        <w:pStyle w:val="Heading3"/>
+      </w:pPr>
+      <w:proofErr w:type="spellStart"/>
+      <w:r>
+        <w:t>MSSwitch</w:t>
+      </w:r>
+      <w:proofErr w:type="spellEnd"/>
+      <w:r>
+        <w:t xml:space="preserve"> toggle up</w:t>
+      </w:r>
+    </w:p>
+    <w:p>
+      <w:pPr>
+        <w:rPr>
+          <w:sz w:val="18"/>
+          <w:lang w:val="en-US"/>
+        </w:rPr>
+      </w:pPr>
+      <w:r>
+        <w:rPr>
+          <w:i/>
+          <w:sz w:val="18"/>
+          <w:lang w:val="en-US"/>
+        </w:rPr>
+        <w:t>Mostly from client to server</w:t>
+      </w:r>
+      <w:r>
+        <w:rPr>
+          <w:i/>
+          <w:sz w:val="18"/>
+          <w:lang w:val="en-US"/>
+        </w:rPr>
+        <w:br/>
+      </w:r>
+      <w:r>
+        <w:rPr>
+          <w:sz w:val="18"/>
+          <w:lang w:val="en-US"/>
+        </w:rPr>
+        <w:t xml:space="preserve">Increase the state of a </w:t>
+      </w:r>
+      <w:proofErr w:type="spellStart"/>
+      <w:r>
+        <w:rPr>
+          <w:sz w:val="18"/>
+          <w:lang w:val="en-US"/>
+        </w:rPr>
+        <w:t>MSSwitch</w:t>
+      </w:r>
+      <w:proofErr w:type="spellEnd"/>
+    </w:p>
+    <w:tbl>
+      <w:tblPr>
+        <w:tblStyle w:val="TableGrid"/>
+        <w:tblW w:w="0" w:type="auto"/>
+        <w:tblLook w:val="04A0" w:firstRow="1" w:lastRow="0" w:firstColumn="1" w:lastColumn="0" w:noHBand="0" w:noVBand="1"/>
+      </w:tblPr>
+      <w:tblGrid>
+        <w:gridCol w:w="704"/>
+        <w:gridCol w:w="1417"/>
+        <w:gridCol w:w="1417"/>
+      </w:tblGrid>
+      <w:tr>
+        <w:tc>
+          <w:tcPr>
+            <w:tcW w:w="704" w:type="dxa"/>
+            <w:tcBorders>
+              <w:right w:val="single" w:sz="4" w:space="0" w:color="auto"/>
+            </w:tcBorders>
+          </w:tcPr>
+          <w:p>
+            <w:pPr>
+              <w:rPr>
+                <w:lang w:val="en-US"/>
+              </w:rPr>
+            </w:pPr>
+            <w:r>
+              <w:rPr>
+                <w:lang w:val="en-US"/>
+              </w:rPr>
+              <w:t>0x21</w:t>
+            </w:r>
+          </w:p>
+        </w:tc>
+        <w:tc>
+          <w:tcPr>
+            <w:tcW w:w="1417" w:type="dxa"/>
+            <w:tcBorders>
+              <w:left w:val="single" w:sz="4" w:space="0" w:color="auto"/>
+            </w:tcBorders>
+          </w:tcPr>
+          <w:p>
+            <w:pPr>
+              <w:jc w:val="center"/>
+              <w:rPr>
+                <w:lang w:val="en-US"/>
+              </w:rPr>
+            </w:pPr>
+            <w:r>
+              <w:rPr>
+                <w:lang w:val="en-US"/>
+              </w:rPr>
+              <w:t xml:space="preserve">AAAA </w:t>
+            </w:r>
+            <w:proofErr w:type="spellStart"/>
+            <w:r>
+              <w:rPr>
+                <w:lang w:val="en-US"/>
+              </w:rPr>
+              <w:t>AAAA</w:t>
+            </w:r>
+            <w:proofErr w:type="spellEnd"/>
+          </w:p>
+        </w:tc>
+        <w:tc>
+          <w:tcPr>
+            <w:tcW w:w="1417" w:type="dxa"/>
+          </w:tcPr>
+          <w:p>
+            <w:pPr>
+              <w:jc w:val="center"/>
+              <w:rPr>
+                <w:lang w:val="en-US"/>
+              </w:rPr>
+            </w:pPr>
+            <w:proofErr w:type="spellStart"/>
+            <w:r>
+              <w:rPr>
+                <w:lang w:val="en-US"/>
+              </w:rPr>
+              <w:t>x</w:t>
+            </w:r>
+            <w:r>
+              <w:rPr>
+                <w:lang w:val="en-US"/>
+              </w:rPr>
+              <w:t>BBB</w:t>
+            </w:r>
+            <w:proofErr w:type="spellEnd"/>
+            <w:r>
+              <w:rPr>
+                <w:lang w:val="en-US"/>
+              </w:rPr>
+              <w:t xml:space="preserve"> BBBB</w:t>
+            </w:r>
+          </w:p>
+        </w:tc>
+      </w:tr>
+    </w:tbl>
+    <w:p>
+      <w:pPr>
+        <w:tabs>
+          <w:tab w:val="center" w:pos="284"/>
+          <w:tab w:val="center" w:pos="851"/>
+          <w:tab w:val="left" w:pos="1134"/>
+        </w:tabs>
+        <w:rPr>
+          <w:lang w:val="en-US"/>
+        </w:rPr>
+      </w:pPr>
+      <w:r>
+        <w:rPr>
+          <w:lang w:val="en-US"/>
+        </w:rPr>
+        <w:tab/>
+        <w:t>AAAA</w:t>
+      </w:r>
+      <w:r>
+        <w:rPr>
+          <w:lang w:val="en-US"/>
+        </w:rPr>
+        <w:tab/>
+      </w:r>
+      <w:proofErr w:type="spellStart"/>
+      <w:r>
+        <w:rPr>
+          <w:lang w:val="en-US"/>
+        </w:rPr>
+        <w:t>AAAA</w:t>
+      </w:r>
+      <w:proofErr w:type="spellEnd"/>
+      <w:r>
+        <w:rPr>
+          <w:lang w:val="en-US"/>
+        </w:rPr>
+        <w:tab/>
+        <w:t>= Module number of switch</w:t>
+      </w:r>
+      <w:r>
+        <w:rPr>
+          <w:lang w:val="en-US"/>
+        </w:rPr>
+        <w:br/>
+      </w:r>
+      <w:r>
+        <w:rPr>
+          <w:lang w:val="en-US"/>
+        </w:rPr>
+        <w:tab/>
+      </w:r>
+      <w:proofErr w:type="spellStart"/>
+      <w:r>
+        <w:rPr>
+          <w:lang w:val="en-US"/>
+        </w:rPr>
+        <w:t>x</w:t>
+      </w:r>
+      <w:r>
+        <w:rPr>
+          <w:lang w:val="en-US"/>
+        </w:rPr>
+        <w:t>BBB</w:t>
+      </w:r>
+      <w:proofErr w:type="spellEnd"/>
+      <w:r>
+        <w:rPr>
+          <w:lang w:val="en-US"/>
+        </w:rPr>
+        <w:tab/>
+        <w:t>BBBB</w:t>
+      </w:r>
+      <w:r>
+        <w:rPr>
+          <w:lang w:val="en-US"/>
+        </w:rPr>
+        <w:tab/>
+        <w:t xml:space="preserve">= </w:t>
+      </w:r>
+      <w:proofErr w:type="spellStart"/>
+      <w:r>
+        <w:rPr>
+          <w:lang w:val="en-US"/>
+        </w:rPr>
+        <w:t>MS</w:t>
+      </w:r>
+      <w:r>
+        <w:rPr>
+          <w:lang w:val="en-US"/>
+        </w:rPr>
+        <w:t>Switch</w:t>
+      </w:r>
+      <w:proofErr w:type="spellEnd"/>
+      <w:r>
+        <w:rPr>
+          <w:lang w:val="en-US"/>
+        </w:rPr>
+        <w:t xml:space="preserve"> ID</w:t>
+      </w:r>
+    </w:p>
+    <w:p>
+      <w:pPr>
+        <w:pStyle w:val="Heading3"/>
+      </w:pPr>
+      <w:proofErr w:type="spellStart"/>
+      <w:r>
+        <w:t>MSSwitch</w:t>
+      </w:r>
+      <w:proofErr w:type="spellEnd"/>
+      <w:r>
+        <w:t xml:space="preserve"> toggle down</w:t>
+      </w:r>
+    </w:p>
+    <w:p>
+      <w:pPr>
+        <w:rPr>
+          <w:sz w:val="18"/>
+          <w:lang w:val="en-US"/>
+        </w:rPr>
+      </w:pPr>
+      <w:r>
+        <w:rPr>
+          <w:i/>
+          <w:sz w:val="18"/>
+          <w:lang w:val="en-US"/>
+        </w:rPr>
+        <w:t>Mostly from client to server</w:t>
+      </w:r>
+      <w:r>
+        <w:rPr>
+          <w:i/>
+          <w:sz w:val="18"/>
+          <w:lang w:val="en-US"/>
+        </w:rPr>
+        <w:br/>
+      </w:r>
+      <w:r>
+        <w:rPr>
+          <w:sz w:val="18"/>
+          <w:lang w:val="en-US"/>
+        </w:rPr>
+        <w:t xml:space="preserve">Decrease the state of a </w:t>
+      </w:r>
+      <w:proofErr w:type="spellStart"/>
+      <w:r>
+        <w:rPr>
+          <w:sz w:val="18"/>
+          <w:lang w:val="en-US"/>
+        </w:rPr>
+        <w:t>MSSwitch</w:t>
+      </w:r>
+      <w:proofErr w:type="spellEnd"/>
+    </w:p>
+    <w:tbl>
+      <w:tblPr>
+        <w:tblStyle w:val="TableGrid"/>
+        <w:tblW w:w="0" w:type="auto"/>
+        <w:tblLook w:val="04A0" w:firstRow="1" w:lastRow="0" w:firstColumn="1" w:lastColumn="0" w:noHBand="0" w:noVBand="1"/>
+      </w:tblPr>
+      <w:tblGrid>
+        <w:gridCol w:w="704"/>
+        <w:gridCol w:w="1417"/>
+        <w:gridCol w:w="1417"/>
+      </w:tblGrid>
+      <w:tr>
+        <w:tc>
+          <w:tcPr>
+            <w:tcW w:w="704" w:type="dxa"/>
+            <w:tcBorders>
+              <w:right w:val="single" w:sz="4" w:space="0" w:color="auto"/>
+            </w:tcBorders>
+          </w:tcPr>
+          <w:p>
+            <w:pPr>
+              <w:rPr>
+                <w:lang w:val="en-US"/>
+              </w:rPr>
+            </w:pPr>
+            <w:r>
+              <w:rPr>
+                <w:lang w:val="en-US"/>
+              </w:rPr>
+              <w:t>0x22</w:t>
+            </w:r>
+          </w:p>
+        </w:tc>
+        <w:tc>
+          <w:tcPr>
+            <w:tcW w:w="1417" w:type="dxa"/>
+            <w:tcBorders>
+              <w:left w:val="single" w:sz="4" w:space="0" w:color="auto"/>
+            </w:tcBorders>
+          </w:tcPr>
+          <w:p>
+            <w:pPr>
+              <w:jc w:val="center"/>
+              <w:rPr>
+                <w:lang w:val="en-US"/>
+              </w:rPr>
+            </w:pPr>
+            <w:r>
+              <w:rPr>
+                <w:lang w:val="en-US"/>
+              </w:rPr>
+              <w:t xml:space="preserve">AAAA </w:t>
+            </w:r>
+            <w:proofErr w:type="spellStart"/>
+            <w:r>
+              <w:rPr>
+                <w:lang w:val="en-US"/>
+              </w:rPr>
+              <w:t>AAAA</w:t>
+            </w:r>
+            <w:proofErr w:type="spellEnd"/>
+          </w:p>
+        </w:tc>
+        <w:tc>
+          <w:tcPr>
+            <w:tcW w:w="1417" w:type="dxa"/>
+          </w:tcPr>
+          <w:p>
+            <w:pPr>
+              <w:jc w:val="center"/>
+              <w:rPr>
+                <w:lang w:val="en-US"/>
+              </w:rPr>
+            </w:pPr>
+            <w:proofErr w:type="spellStart"/>
+            <w:r>
+              <w:rPr>
+                <w:lang w:val="en-US"/>
+              </w:rPr>
+              <w:t>x</w:t>
+            </w:r>
+            <w:r>
+              <w:rPr>
+                <w:lang w:val="en-US"/>
+              </w:rPr>
+              <w:t>BBB</w:t>
+            </w:r>
+            <w:proofErr w:type="spellEnd"/>
+            <w:r>
+              <w:rPr>
+                <w:lang w:val="en-US"/>
+              </w:rPr>
+              <w:t xml:space="preserve"> BBBB</w:t>
+            </w:r>
+          </w:p>
+        </w:tc>
+      </w:tr>
+    </w:tbl>
+    <w:p>
+      <w:pPr>
+        <w:tabs>
+          <w:tab w:val="center" w:pos="284"/>
+          <w:tab w:val="center" w:pos="851"/>
+          <w:tab w:val="left" w:pos="1134"/>
+        </w:tabs>
+        <w:rPr>
+          <w:lang w:val="en-US"/>
+        </w:rPr>
+      </w:pPr>
+      <w:r>
+        <w:rPr>
+          <w:lang w:val="en-US"/>
+        </w:rPr>
+        <w:tab/>
+        <w:t>AAAA</w:t>
+      </w:r>
+      <w:r>
+        <w:rPr>
+          <w:lang w:val="en-US"/>
+        </w:rPr>
+        <w:tab/>
+      </w:r>
+      <w:proofErr w:type="spellStart"/>
+      <w:r>
+        <w:rPr>
+          <w:lang w:val="en-US"/>
+        </w:rPr>
+        <w:t>AAAA</w:t>
+      </w:r>
+      <w:proofErr w:type="spellEnd"/>
       <w:r>
         <w:rPr>
           <w:lang w:val="en-US"/>
@@ -4063,8 +4635,15 @@
           <w:lang w:val="en-US"/>
         </w:rPr>
         <w:tab/>
+      </w:r>
+      <w:proofErr w:type="spellStart"/>
+      <w:r>
+        <w:rPr>
+          <w:lang w:val="en-US"/>
+        </w:rPr>
         <w:t>AAAA</w:t>
       </w:r>
+      <w:proofErr w:type="spellEnd"/>
       <w:r>
         <w:rPr>
           <w:lang w:val="en-US"/>
@@ -4248,6 +4827,7 @@
         <w:pStyle w:val="Heading3"/>
       </w:pPr>
       <w:r>
+        <w:lastRenderedPageBreak/>
         <w:t>Set switches for route</w:t>
       </w:r>
     </w:p>
@@ -4824,8 +5404,15 @@
           <w:lang w:val="en-US"/>
         </w:rPr>
         <w:tab/>
+      </w:r>
+      <w:proofErr w:type="spellStart"/>
+      <w:r>
+        <w:rPr>
+          <w:lang w:val="en-US"/>
+        </w:rPr>
         <w:t>AAAA</w:t>
       </w:r>
+      <w:proofErr w:type="spellEnd"/>
       <w:r>
         <w:rPr>
           <w:lang w:val="en-US"/>
@@ -4857,12 +5444,14 @@
         </w:rPr>
         <w:tab/>
       </w:r>
+      <w:proofErr w:type="spellStart"/>
       <w:r>
         <w:rPr>
           <w:lang w:val="en-US"/>
         </w:rPr>
         <w:t>BBBB</w:t>
       </w:r>
+      <w:proofErr w:type="spellEnd"/>
       <w:r>
         <w:rPr>
           <w:lang w:val="en-US"/>
@@ -5353,12 +5942,14 @@
         </w:rPr>
         <w:tab/>
       </w:r>
+      <w:proofErr w:type="spellStart"/>
       <w:r>
         <w:rPr>
           <w:lang w:val="en-US"/>
         </w:rPr>
         <w:t>AAAA</w:t>
       </w:r>
+      <w:proofErr w:type="spellEnd"/>
       <w:r>
         <w:rPr>
           <w:lang w:val="en-US"/>
@@ -5627,12 +6218,11 @@
           <w:lang w:val="en-US"/>
         </w:rPr>
       </w:pPr>
-      <w:bookmarkStart w:id="7" w:name="_Toc506196252"/>
-      <w:r>
-        <w:rPr>
-          <w:lang w:val="en-US"/>
-        </w:rPr>
-        <w:lastRenderedPageBreak/>
+      <w:bookmarkStart w:id="6" w:name="_Toc506196252"/>
+      <w:r>
+        <w:rPr>
+          <w:lang w:val="en-US"/>
+        </w:rPr>
         <w:t>General</w:t>
       </w:r>
       <w:r>
@@ -5641,7 +6231,7 @@
         </w:rPr>
         <w:t xml:space="preserve"> (0x10 Flag)</w:t>
       </w:r>
-      <w:bookmarkEnd w:id="7"/>
+      <w:bookmarkEnd w:id="6"/>
     </w:p>
     <w:p>
       <w:pPr>
@@ -5866,6 +6456,7 @@
         <w:pStyle w:val="Heading3"/>
       </w:pPr>
       <w:r>
+        <w:lastRenderedPageBreak/>
         <w:t>New Message</w:t>
       </w:r>
     </w:p>
@@ -6136,8 +6727,15 @@
           <w:lang w:val="en-US"/>
         </w:rPr>
         <w:tab/>
+      </w:r>
+      <w:proofErr w:type="spellStart"/>
+      <w:r>
+        <w:rPr>
+          <w:lang w:val="en-US"/>
+        </w:rPr>
         <w:t>BBBB</w:t>
       </w:r>
+      <w:proofErr w:type="spellEnd"/>
       <w:r>
         <w:rPr>
           <w:lang w:val="en-US"/>
@@ -6741,22 +7339,30 @@
     </w:p>
     <w:p>
       <w:pPr>
-        <w:tabs>
-          <w:tab w:val="center" w:pos="284"/>
-          <w:tab w:val="center" w:pos="851"/>
-          <w:tab w:val="left" w:pos="1134"/>
-        </w:tabs>
-        <w:spacing w:after="0"/>
-        <w:rPr>
-          <w:lang w:val="en-US"/>
-        </w:rPr>
-      </w:pPr>
-    </w:p>
-    <w:p>
-      <w:pPr>
         <w:pStyle w:val="Heading3"/>
       </w:pPr>
       <w:r>
+        <w:t>Message update</w:t>
+      </w:r>
+    </w:p>
+    <w:p>
+      <w:pPr>
+        <w:rPr>
+          <w:lang w:val="en-US"/>
+        </w:rPr>
+      </w:pPr>
+      <w:r>
+        <w:rPr>
+          <w:lang w:val="en-US"/>
+        </w:rPr>
+        <w:t>0x14</w:t>
+      </w:r>
+    </w:p>
+    <w:p>
+      <w:pPr>
+        <w:pStyle w:val="Heading3"/>
+      </w:pPr>
+      <w:r>
         <w:t>Message Clear</w:t>
       </w:r>
     </w:p>
@@ -6776,7 +7382,7 @@
         <w:rPr>
           <w:lang w:val="en-US"/>
         </w:rPr>
-        <w:t>x14</w:t>
+        <w:t>x15</w:t>
       </w:r>
       <w:r>
         <w:rPr>
@@ -6788,9 +7394,260 @@
     </w:p>
     <w:p>
       <w:pPr>
+        <w:pStyle w:val="Heading3"/>
+      </w:pPr>
+      <w:r>
+        <w:t>Change Broadcast</w:t>
+      </w:r>
+      <w:r>
+        <w:t xml:space="preserve"> </w:t>
+      </w:r>
+      <w:r>
+        <w:t>flags</w:t>
+      </w:r>
+    </w:p>
+    <w:p>
+      <w:pPr>
+        <w:rPr>
+          <w:i/>
+          <w:sz w:val="18"/>
+          <w:lang w:val="en-US"/>
+        </w:rPr>
+      </w:pPr>
+      <w:r>
+        <w:rPr>
+          <w:i/>
+          <w:sz w:val="18"/>
+          <w:lang w:val="en-US"/>
+        </w:rPr>
+        <w:t>F</w:t>
+      </w:r>
+      <w:r>
+        <w:rPr>
+          <w:i/>
+          <w:sz w:val="18"/>
+          <w:lang w:val="en-US"/>
+        </w:rPr>
+        <w:t xml:space="preserve">rom </w:t>
+      </w:r>
+      <w:r>
+        <w:rPr>
+          <w:i/>
+          <w:sz w:val="18"/>
+          <w:lang w:val="en-US"/>
+        </w:rPr>
+        <w:t>client</w:t>
+      </w:r>
+      <w:r>
+        <w:rPr>
+          <w:i/>
+          <w:sz w:val="18"/>
+          <w:lang w:val="en-US"/>
+        </w:rPr>
+        <w:t xml:space="preserve"> to </w:t>
+      </w:r>
+      <w:r>
+        <w:rPr>
+          <w:i/>
+          <w:sz w:val="18"/>
+          <w:lang w:val="en-US"/>
+        </w:rPr>
+        <w:t>server</w:t>
+      </w:r>
+      <w:r>
+        <w:rPr>
+          <w:i/>
+          <w:sz w:val="18"/>
+          <w:lang w:val="en-US"/>
+        </w:rPr>
+        <w:br/>
+      </w:r>
+      <w:r>
+        <w:rPr>
+          <w:sz w:val="18"/>
+          <w:lang w:val="en-US"/>
+        </w:rPr>
+        <w:t>Client request a change in the flags</w:t>
+      </w:r>
+      <w:r>
+        <w:rPr>
+          <w:sz w:val="18"/>
+          <w:lang w:val="en-US"/>
+        </w:rPr>
+        <w:t>. Server will send current status if ‘New flags’ is set to zero. This doesn’t change the actual broadcast flags</w:t>
+      </w:r>
+    </w:p>
+    <w:tbl>
+      <w:tblPr>
+        <w:tblStyle w:val="TableGrid"/>
+        <w:tblW w:w="0" w:type="auto"/>
+        <w:tblLook w:val="04A0" w:firstRow="1" w:lastRow="0" w:firstColumn="1" w:lastColumn="0" w:noHBand="0" w:noVBand="1"/>
+      </w:tblPr>
+      <w:tblGrid>
+        <w:gridCol w:w="704"/>
+        <w:gridCol w:w="1417"/>
+      </w:tblGrid>
+      <w:tr>
+        <w:tc>
+          <w:tcPr>
+            <w:tcW w:w="704" w:type="dxa"/>
+          </w:tcPr>
+          <w:p>
+            <w:pPr>
+              <w:rPr>
+                <w:lang w:val="en-US"/>
+              </w:rPr>
+            </w:pPr>
+            <w:r>
+              <w:rPr>
+                <w:lang w:val="en-US"/>
+              </w:rPr>
+              <w:t>0x1</w:t>
+            </w:r>
+            <w:r>
+              <w:rPr>
+                <w:lang w:val="en-US"/>
+              </w:rPr>
+              <w:t>6</w:t>
+            </w:r>
+          </w:p>
+        </w:tc>
+        <w:tc>
+          <w:tcPr>
+            <w:tcW w:w="1417" w:type="dxa"/>
+          </w:tcPr>
+          <w:p>
+            <w:pPr>
+              <w:jc w:val="center"/>
+              <w:rPr>
+                <w:lang w:val="en-US"/>
+              </w:rPr>
+            </w:pPr>
+            <w:r>
+              <w:rPr>
+                <w:lang w:val="en-US"/>
+              </w:rPr>
+              <w:t>New Flags</w:t>
+            </w:r>
+          </w:p>
+        </w:tc>
+      </w:tr>
+    </w:tbl>
+    <w:p>
+      <w:pPr>
+        <w:rPr>
+          <w:sz w:val="18"/>
+          <w:lang w:val="en-US"/>
+        </w:rPr>
+      </w:pPr>
+      <w:r>
+        <w:rPr>
+          <w:i/>
+          <w:sz w:val="18"/>
+          <w:lang w:val="en-US"/>
+        </w:rPr>
+        <w:br/>
+      </w:r>
+      <w:r>
+        <w:rPr>
+          <w:i/>
+          <w:sz w:val="18"/>
+          <w:lang w:val="en-US"/>
+        </w:rPr>
+        <w:t>F</w:t>
+      </w:r>
+      <w:r>
+        <w:rPr>
+          <w:i/>
+          <w:sz w:val="18"/>
+          <w:lang w:val="en-US"/>
+        </w:rPr>
+        <w:t>rom server to client</w:t>
+      </w:r>
+      <w:r>
+        <w:rPr>
+          <w:i/>
+          <w:sz w:val="18"/>
+          <w:lang w:val="en-US"/>
+        </w:rPr>
+        <w:br/>
+      </w:r>
+      <w:r>
+        <w:rPr>
+          <w:sz w:val="18"/>
+          <w:lang w:val="en-US"/>
+        </w:rPr>
+        <w:t>Server confirms/updates the change in flags settings.</w:t>
+      </w:r>
+    </w:p>
+    <w:tbl>
+      <w:tblPr>
+        <w:tblStyle w:val="TableGrid"/>
+        <w:tblW w:w="0" w:type="auto"/>
+        <w:tblLook w:val="04A0" w:firstRow="1" w:lastRow="0" w:firstColumn="1" w:lastColumn="0" w:noHBand="0" w:noVBand="1"/>
+      </w:tblPr>
+      <w:tblGrid>
+        <w:gridCol w:w="704"/>
+        <w:gridCol w:w="1417"/>
+      </w:tblGrid>
+      <w:tr>
+        <w:tc>
+          <w:tcPr>
+            <w:tcW w:w="704" w:type="dxa"/>
+            <w:tcBorders>
+              <w:right w:val="single" w:sz="4" w:space="0" w:color="auto"/>
+            </w:tcBorders>
+          </w:tcPr>
+          <w:p>
+            <w:pPr>
+              <w:rPr>
+                <w:lang w:val="en-US"/>
+              </w:rPr>
+            </w:pPr>
+            <w:r>
+              <w:rPr>
+                <w:lang w:val="en-US"/>
+              </w:rPr>
+              <w:t>0x16</w:t>
+            </w:r>
+          </w:p>
+        </w:tc>
+        <w:tc>
+          <w:tcPr>
+            <w:tcW w:w="1417" w:type="dxa"/>
+            <w:tcBorders>
+              <w:left w:val="single" w:sz="4" w:space="0" w:color="auto"/>
+            </w:tcBorders>
+          </w:tcPr>
+          <w:p>
+            <w:pPr>
+              <w:jc w:val="center"/>
+              <w:rPr>
+                <w:lang w:val="en-US"/>
+              </w:rPr>
+            </w:pPr>
+            <w:r>
+              <w:rPr>
+                <w:lang w:val="en-US"/>
+              </w:rPr>
+              <w:t>Flags</w:t>
+            </w:r>
+          </w:p>
+        </w:tc>
+      </w:tr>
+    </w:tbl>
+    <w:p>
+      <w:pPr>
+        <w:rPr>
+          <w:lang w:val="en-US"/>
+        </w:rPr>
+      </w:pPr>
+    </w:p>
+    <w:p>
+      <w:pPr>
         <w:pStyle w:val="Heading1"/>
       </w:pPr>
-      <w:bookmarkStart w:id="8" w:name="_Toc506196253"/>
+      <w:bookmarkStart w:id="7" w:name="_Toc506196253"/>
       <w:r>
         <w:t xml:space="preserve">Circuit of </w:t>
       </w:r>
@@ -6804,7 +7661,7 @@
       <w:r>
         <w:t>Net</w:t>
       </w:r>
-      <w:bookmarkEnd w:id="8"/>
+      <w:bookmarkEnd w:id="7"/>
       <w:proofErr w:type="spellEnd"/>
     </w:p>
     <w:p>
@@ -6929,7 +7786,7 @@
       <w:pPr>
         <w:pStyle w:val="Heading1"/>
       </w:pPr>
-      <w:bookmarkStart w:id="9" w:name="_Toc506196254"/>
+      <w:bookmarkStart w:id="8" w:name="_Toc506196254"/>
       <w:r>
         <w:lastRenderedPageBreak/>
         <w:t>Protocol</w:t>
@@ -6944,37 +7801,37 @@
       <w:r>
         <w:t>Net</w:t>
       </w:r>
+      <w:bookmarkEnd w:id="8"/>
+      <w:proofErr w:type="spellEnd"/>
+    </w:p>
+    <w:p>
+      <w:pPr>
+        <w:rPr>
+          <w:lang w:val="en-US"/>
+        </w:rPr>
+      </w:pPr>
+      <w:r>
+        <w:rPr>
+          <w:lang w:val="en-US"/>
+        </w:rPr>
+        <w:t>A message must contain an opcode and a checksum. Some packet do not have a predefined length, then it is mandatory to send a length byte after the opcode.</w:t>
+      </w:r>
+    </w:p>
+    <w:p>
+      <w:pPr>
+        <w:pStyle w:val="Heading2"/>
+        <w:rPr>
+          <w:lang w:val="en-US"/>
+        </w:rPr>
+      </w:pPr>
+      <w:bookmarkStart w:id="9" w:name="_Toc506196255"/>
+      <w:r>
+        <w:rPr>
+          <w:lang w:val="en-US"/>
+        </w:rPr>
+        <w:t>General</w:t>
+      </w:r>
       <w:bookmarkEnd w:id="9"/>
-      <w:proofErr w:type="spellEnd"/>
-    </w:p>
-    <w:p>
-      <w:pPr>
-        <w:rPr>
-          <w:lang w:val="en-US"/>
-        </w:rPr>
-      </w:pPr>
-      <w:r>
-        <w:rPr>
-          <w:lang w:val="en-US"/>
-        </w:rPr>
-        <w:t>A message must contain an opcode and a checksum. Some packet do not have a predefined length, then it is mandatory to send a length byte after the opcode.</w:t>
-      </w:r>
-    </w:p>
-    <w:p>
-      <w:pPr>
-        <w:pStyle w:val="Heading2"/>
-        <w:rPr>
-          <w:lang w:val="en-US"/>
-        </w:rPr>
-      </w:pPr>
-      <w:bookmarkStart w:id="10" w:name="_Toc506196255"/>
-      <w:r>
-        <w:rPr>
-          <w:lang w:val="en-US"/>
-        </w:rPr>
-        <w:t>General</w:t>
-      </w:r>
-      <w:bookmarkEnd w:id="10"/>
     </w:p>
     <w:p>
       <w:pPr>
@@ -7518,6 +8375,86 @@
     <w:p>
       <w:pPr>
         <w:pStyle w:val="Heading3"/>
+      </w:pPr>
+      <w:r>
+        <w:t>Reset All Devices</w:t>
+      </w:r>
+    </w:p>
+    <w:p>
+      <w:pPr>
+        <w:rPr>
+          <w:lang w:val="en-US"/>
+        </w:rPr>
+      </w:pPr>
+      <w:r>
+        <w:rPr>
+          <w:lang w:val="en-US"/>
+        </w:rPr>
+        <w:t>From master to devices</w:t>
+      </w:r>
+      <w:r>
+        <w:rPr>
+          <w:lang w:val="en-US"/>
+        </w:rPr>
+        <w:br/>
+        <w:t xml:space="preserve">Resets the device to the initialization state, and resends the </w:t>
+      </w:r>
+      <w:proofErr w:type="spellStart"/>
+      <w:r>
+        <w:rPr>
+          <w:lang w:val="en-US"/>
+        </w:rPr>
+        <w:t>DeviceID</w:t>
+      </w:r>
+      <w:proofErr w:type="spellEnd"/>
+      <w:r>
+        <w:rPr>
+          <w:lang w:val="en-US"/>
+        </w:rPr>
+        <w:t xml:space="preserve"> packet.</w:t>
+      </w:r>
+    </w:p>
+    <w:tbl>
+      <w:tblPr>
+        <w:tblStyle w:val="TableGrid"/>
+        <w:tblW w:w="0" w:type="auto"/>
+        <w:tblLook w:val="04A0" w:firstRow="1" w:lastRow="0" w:firstColumn="1" w:lastColumn="0" w:noHBand="0" w:noVBand="1"/>
+      </w:tblPr>
+      <w:tblGrid>
+        <w:gridCol w:w="680"/>
+        <w:gridCol w:w="1134"/>
+      </w:tblGrid>
+      <w:tr>
+        <w:trPr>
+          <w:trHeight w:val="176"/>
+        </w:trPr>
+        <w:tc>
+          <w:tcPr>
+            <w:tcW w:w="680" w:type="dxa"/>
+          </w:tcPr>
+          <w:p>
+            <w:r>
+              <w:t>0x05</w:t>
+            </w:r>
+          </w:p>
+        </w:tc>
+        <w:tc>
+          <w:tcPr>
+            <w:tcW w:w="1134" w:type="dxa"/>
+          </w:tcPr>
+          <w:p>
+            <w:proofErr w:type="spellStart"/>
+            <w:r>
+              <w:t>Checksum</w:t>
+            </w:r>
+            <w:proofErr w:type="spellEnd"/>
+          </w:p>
+        </w:tc>
+      </w:tr>
+    </w:tbl>
+    <w:p>
+      <w:pPr>
+        <w:pStyle w:val="Heading3"/>
         <w:rPr>
           <w:i/>
           <w:sz w:val="18"/>
@@ -7620,14 +8557,14 @@
           <w:lang w:val="en-US"/>
         </w:rPr>
       </w:pPr>
-      <w:bookmarkStart w:id="11" w:name="_Toc506196256"/>
+      <w:bookmarkStart w:id="10" w:name="_Toc506196256"/>
       <w:r>
         <w:rPr>
           <w:lang w:val="en-US"/>
         </w:rPr>
         <w:t>Output</w:t>
       </w:r>
-      <w:bookmarkEnd w:id="11"/>
+      <w:bookmarkEnd w:id="10"/>
     </w:p>
     <w:p>
       <w:pPr>
@@ -7951,6 +8888,7 @@
         <w:rPr>
           <w:lang w:val="en-US"/>
         </w:rPr>
+        <w:lastRenderedPageBreak/>
         <w:t>Output</w:t>
       </w:r>
       <w:r>
@@ -8002,7 +8940,6 @@
         <w:pStyle w:val="Heading3"/>
       </w:pPr>
       <w:r>
-        <w:lastRenderedPageBreak/>
         <w:t xml:space="preserve">Toggle </w:t>
       </w:r>
       <w:r>
@@ -9016,6 +9953,12 @@
         </w:rPr>
         <w:t>NOT IMPLEMENTED</w:t>
       </w:r>
+      <w:r>
+        <w:rPr>
+          <w:lang w:val="en-US"/>
+        </w:rPr>
+        <w:t xml:space="preserve"> </w:t>
+      </w:r>
     </w:p>
     <w:p>
       <w:pPr>
@@ -9061,13 +10004,7 @@
               <w:rPr>
                 <w:lang w:val="en-US"/>
               </w:rPr>
-              <w:t>0</w:t>
-            </w:r>
-            <w:r>
-              <w:rPr>
-                <w:lang w:val="en-US"/>
-              </w:rPr>
-              <w:t>x16</w:t>
+              <w:t>0x16</w:t>
             </w:r>
           </w:p>
         </w:tc>
@@ -9185,120 +10122,179 @@
     </w:tbl>
     <w:p>
       <w:pPr>
-        <w:rPr>
-          <w:lang w:val="en-US"/>
-        </w:rPr>
-      </w:pPr>
-      <w:r>
-        <w:rPr>
-          <w:lang w:val="en-US"/>
-        </w:rPr>
-        <w:t>Output1:</w:t>
-      </w:r>
-      <w:r>
-        <w:rPr>
-          <w:lang w:val="en-US"/>
-        </w:rPr>
-        <w:t xml:space="preserve"> </w:t>
-      </w:r>
-      <w:r>
-        <w:rPr>
-          <w:lang w:val="en-US"/>
-        </w:rPr>
-        <w:t>Output</w:t>
-      </w:r>
-      <w:r>
-        <w:rPr>
-          <w:lang w:val="en-US"/>
-        </w:rPr>
-        <w:t xml:space="preserve"> &amp; 0x7F</w:t>
-      </w:r>
-      <w:r>
-        <w:rPr>
-          <w:lang w:val="en-US"/>
-        </w:rPr>
-        <w:br/>
-      </w:r>
-      <w:r>
-        <w:rPr>
-          <w:lang w:val="en-US"/>
-        </w:rPr>
-        <w:t>Output2</w:t>
-      </w:r>
-      <w:r>
-        <w:rPr>
-          <w:lang w:val="en-US"/>
-        </w:rPr>
-        <w:t>: (</w:t>
-      </w:r>
-      <w:r>
-        <w:rPr>
-          <w:lang w:val="en-US"/>
-        </w:rPr>
-        <w:t>Output</w:t>
-      </w:r>
-      <w:r>
-        <w:rPr>
-          <w:lang w:val="en-US"/>
-        </w:rPr>
-        <w:t xml:space="preserve"> &gt;&gt; 7)</w:t>
-      </w:r>
-      <w:r>
-        <w:rPr>
-          <w:lang w:val="en-US"/>
-        </w:rPr>
-        <w:t xml:space="preserve"> &amp; 0x7F</w:t>
-      </w:r>
-      <w:r>
-        <w:rPr>
-          <w:lang w:val="en-US"/>
-        </w:rPr>
-        <w:br/>
-        <w:t>Output3</w:t>
-      </w:r>
-      <w:r>
-        <w:rPr>
-          <w:lang w:val="en-US"/>
-        </w:rPr>
-        <w:t>: (</w:t>
-      </w:r>
-      <w:r>
-        <w:rPr>
-          <w:lang w:val="en-US"/>
-        </w:rPr>
-        <w:t>Output</w:t>
-      </w:r>
-      <w:r>
-        <w:rPr>
-          <w:lang w:val="en-US"/>
-        </w:rPr>
-        <w:t xml:space="preserve"> &gt;&gt; </w:t>
-      </w:r>
-      <w:r>
-        <w:rPr>
-          <w:lang w:val="en-US"/>
-        </w:rPr>
-        <w:t>14</w:t>
-      </w:r>
-      <w:r>
-        <w:rPr>
-          <w:lang w:val="en-US"/>
-        </w:rPr>
-        <w:t>)</w:t>
-      </w:r>
-      <w:r>
-        <w:rPr>
-          <w:lang w:val="en-US"/>
-        </w:rPr>
-        <w:t xml:space="preserve"> &amp; 0x7F</w:t>
-      </w:r>
-    </w:p>
-    <w:p>
-      <w:pPr>
         <w:pStyle w:val="Heading3"/>
       </w:pPr>
       <w:r>
+        <w:t xml:space="preserve">Post </w:t>
+      </w:r>
+      <w:r>
+        <w:t>Blink Mask</w:t>
+      </w:r>
+    </w:p>
+    <w:tbl>
+      <w:tblPr>
+        <w:tblStyle w:val="TableGrid"/>
+        <w:tblW w:w="0" w:type="auto"/>
+        <w:tblLook w:val="04A0" w:firstRow="1" w:lastRow="0" w:firstColumn="1" w:lastColumn="0" w:noHBand="0" w:noVBand="1"/>
+      </w:tblPr>
+      <w:tblGrid>
+        <w:gridCol w:w="680"/>
+        <w:gridCol w:w="1134"/>
+        <w:gridCol w:w="1134"/>
+        <w:gridCol w:w="1134"/>
+        <w:gridCol w:w="1134"/>
+        <w:gridCol w:w="1134"/>
+        <w:gridCol w:w="1134"/>
+      </w:tblGrid>
+      <w:tr>
+        <w:trPr>
+          <w:trHeight w:val="252"/>
+        </w:trPr>
+        <w:tc>
+          <w:tcPr>
+            <w:tcW w:w="680" w:type="dxa"/>
+          </w:tcPr>
+          <w:p>
+            <w:pPr>
+              <w:rPr>
+                <w:lang w:val="en-US"/>
+              </w:rPr>
+            </w:pPr>
+            <w:r>
+              <w:rPr>
+                <w:lang w:val="en-US"/>
+              </w:rPr>
+              <w:t>0</w:t>
+            </w:r>
+            <w:r>
+              <w:rPr>
+                <w:lang w:val="en-US"/>
+              </w:rPr>
+              <w:t>x17</w:t>
+            </w:r>
+          </w:p>
+        </w:tc>
+        <w:tc>
+          <w:tcPr>
+            <w:tcW w:w="1134" w:type="dxa"/>
+          </w:tcPr>
+          <w:p>
+            <w:pPr>
+              <w:rPr>
+                <w:lang w:val="en-US"/>
+              </w:rPr>
+            </w:pPr>
+            <w:r>
+              <w:rPr>
+                <w:lang w:val="en-US"/>
+              </w:rPr>
+              <w:t>Length</w:t>
+            </w:r>
+          </w:p>
+        </w:tc>
+        <w:tc>
+          <w:tcPr>
+            <w:tcW w:w="1134" w:type="dxa"/>
+          </w:tcPr>
+          <w:p>
+            <w:pPr>
+              <w:rPr>
+                <w:lang w:val="en-US"/>
+              </w:rPr>
+            </w:pPr>
+            <w:proofErr w:type="spellStart"/>
+            <w:r>
+              <w:rPr>
+                <w:lang w:val="en-US"/>
+              </w:rPr>
+              <w:t>DevID</w:t>
+            </w:r>
+            <w:proofErr w:type="spellEnd"/>
+          </w:p>
+        </w:tc>
+        <w:tc>
+          <w:tcPr>
+            <w:tcW w:w="1134" w:type="dxa"/>
+          </w:tcPr>
+          <w:p>
+            <w:pPr>
+              <w:rPr>
+                <w:lang w:val="en-US"/>
+              </w:rPr>
+            </w:pPr>
+            <w:r>
+              <w:rPr>
+                <w:lang w:val="en-US"/>
+              </w:rPr>
+              <w:t>Output1</w:t>
+            </w:r>
+          </w:p>
+        </w:tc>
+        <w:tc>
+          <w:tcPr>
+            <w:tcW w:w="1134" w:type="dxa"/>
+          </w:tcPr>
+          <w:p>
+            <w:pPr>
+              <w:rPr>
+                <w:lang w:val="en-US"/>
+              </w:rPr>
+            </w:pPr>
+            <w:r>
+              <w:rPr>
+                <w:lang w:val="en-US"/>
+              </w:rPr>
+              <w:t>Output2</w:t>
+            </w:r>
+          </w:p>
+        </w:tc>
+        <w:tc>
+          <w:tcPr>
+            <w:tcW w:w="1134" w:type="dxa"/>
+          </w:tcPr>
+          <w:p>
+            <w:pPr>
+              <w:rPr>
+                <w:lang w:val="en-US"/>
+              </w:rPr>
+            </w:pPr>
+            <w:r>
+              <w:rPr>
+                <w:lang w:val="en-US"/>
+              </w:rPr>
+              <w:t>…</w:t>
+            </w:r>
+          </w:p>
+        </w:tc>
+        <w:tc>
+          <w:tcPr>
+            <w:tcW w:w="1134" w:type="dxa"/>
+          </w:tcPr>
+          <w:p>
+            <w:pPr>
+              <w:rPr>
+                <w:lang w:val="en-US"/>
+              </w:rPr>
+            </w:pPr>
+            <w:r>
+              <w:rPr>
+                <w:lang w:val="en-US"/>
+              </w:rPr>
+              <w:t>Checksum</w:t>
+            </w:r>
+          </w:p>
+        </w:tc>
+      </w:tr>
+    </w:tbl>
+    <w:p>
+      <w:pPr>
+        <w:pStyle w:val="Heading3"/>
+      </w:pPr>
+      <w:r>
         <w:t>Request Read all Output</w:t>
+      </w:r>
+      <w:r>
+        <w:t xml:space="preserve"> states and Blink Mask</w:t>
       </w:r>
     </w:p>
     <w:tbl>
@@ -9402,14 +10398,14 @@
           <w:lang w:val="en-US"/>
         </w:rPr>
       </w:pPr>
-      <w:bookmarkStart w:id="12" w:name="_Toc506196257"/>
+      <w:bookmarkStart w:id="11" w:name="_Toc506196257"/>
       <w:r>
         <w:rPr>
           <w:lang w:val="en-US"/>
         </w:rPr>
         <w:t>Input</w:t>
       </w:r>
-      <w:bookmarkEnd w:id="12"/>
+      <w:bookmarkEnd w:id="11"/>
     </w:p>
     <w:p>
       <w:pPr>
@@ -9439,7 +10435,6 @@
         <w:gridCol w:w="1134"/>
         <w:gridCol w:w="1134"/>
         <w:gridCol w:w="1134"/>
-        <w:gridCol w:w="1134"/>
       </w:tblGrid>
       <w:tr>
         <w:trPr>
@@ -9459,7 +10454,7 @@
               <w:rPr>
                 <w:lang w:val="en-US"/>
               </w:rPr>
-              <w:t>0x05</w:t>
+              <w:t>0x06</w:t>
             </w:r>
           </w:p>
         </w:tc>
@@ -9497,31 +10492,7 @@
               <w:rPr>
                 <w:lang w:val="en-US"/>
               </w:rPr>
-              <w:t>Output L</w:t>
-            </w:r>
-          </w:p>
-        </w:tc>
-        <w:tc>
-          <w:tcPr>
-            <w:tcW w:w="1134" w:type="dxa"/>
-          </w:tcPr>
-          <w:p>
-            <w:pPr>
-              <w:rPr>
-                <w:lang w:val="en-US"/>
-              </w:rPr>
-            </w:pPr>
-            <w:r>
-              <w:rPr>
-                <w:lang w:val="en-US"/>
-              </w:rPr>
-              <w:t>O</w:t>
-            </w:r>
-            <w:r>
-              <w:rPr>
-                <w:lang w:val="en-US"/>
-              </w:rPr>
-              <w:t>utput H</w:t>
+              <w:t>Output</w:t>
             </w:r>
           </w:p>
         </w:tc>
@@ -9620,6 +10591,7 @@
         <w:pStyle w:val="Heading3"/>
       </w:pPr>
       <w:r>
+        <w:lastRenderedPageBreak/>
         <w:t>Post</w:t>
       </w:r>
       <w:r>
@@ -9659,7 +10631,7 @@
               <w:rPr>
                 <w:lang w:val="en-US"/>
               </w:rPr>
-              <w:t>0x06</w:t>
+              <w:t>0x07</w:t>
             </w:r>
           </w:p>
         </w:tc>
@@ -9717,7 +10689,7 @@
                 <w:sz w:val="20"/>
                 <w:lang w:val="en-US"/>
               </w:rPr>
-              <w:t>Output1 L</w:t>
+              <w:t>Output1</w:t>
             </w:r>
           </w:p>
         </w:tc>
@@ -9744,7 +10716,7 @@
                 <w:sz w:val="20"/>
                 <w:lang w:val="en-US"/>
               </w:rPr>
-              <w:t>utput1 H</w:t>
+              <w:t>utput2</w:t>
             </w:r>
           </w:p>
         </w:tc>
@@ -9797,7 +10769,6 @@
         <w:rPr>
           <w:lang w:val="en-US"/>
         </w:rPr>
-        <w:lastRenderedPageBreak/>
         <w:t>Dev</w:t>
       </w:r>
       <w:r>
@@ -9901,8 +10872,10 @@
               <w:rPr>
                 <w:lang w:val="en-US"/>
               </w:rPr>
-              <w:t>0x07</w:t>
-            </w:r>
+              <w:t>0x08</w:t>
+            </w:r>
+            <w:bookmarkStart w:id="12" w:name="_GoBack"/>
+            <w:bookmarkEnd w:id="12"/>
           </w:p>
         </w:tc>
         <w:tc>
@@ -9957,7 +10930,7 @@
               <w:rPr>
                 <w:lang w:val="en-US"/>
               </w:rPr>
-              <w:t>Output1</w:t>
+              <w:t>OutReg1</w:t>
             </w:r>
           </w:p>
         </w:tc>
@@ -9975,200 +10948,7 @@
               <w:rPr>
                 <w:lang w:val="en-US"/>
               </w:rPr>
-              <w:t>Output2</w:t>
-            </w:r>
-          </w:p>
-        </w:tc>
-        <w:tc>
-          <w:tcPr>
-            <w:tcW w:w="1134" w:type="dxa"/>
-          </w:tcPr>
-          <w:p>
-            <w:pPr>
-              <w:rPr>
-                <w:lang w:val="en-US"/>
-              </w:rPr>
-            </w:pPr>
-            <w:r>
-              <w:rPr>
-                <w:lang w:val="en-US"/>
-              </w:rPr>
-              <w:t>…</w:t>
-            </w:r>
-          </w:p>
-        </w:tc>
-        <w:tc>
-          <w:tcPr>
-            <w:tcW w:w="1134" w:type="dxa"/>
-          </w:tcPr>
-          <w:p>
-            <w:pPr>
-              <w:rPr>
-                <w:lang w:val="en-US"/>
-              </w:rPr>
-            </w:pPr>
-            <w:r>
-              <w:rPr>
-                <w:lang w:val="en-US"/>
-              </w:rPr>
-              <w:t>Checksum</w:t>
-            </w:r>
-          </w:p>
-        </w:tc>
-      </w:tr>
-    </w:tbl>
-    <w:p>
-      <w:pPr>
-        <w:rPr>
-          <w:lang w:val="en-US"/>
-        </w:rPr>
-      </w:pPr>
-      <w:proofErr w:type="spellStart"/>
-      <w:r>
-        <w:rPr>
-          <w:lang w:val="en-US"/>
-        </w:rPr>
-        <w:t>Dev</w:t>
-      </w:r>
-      <w:r>
-        <w:rPr>
-          <w:lang w:val="en-US"/>
-        </w:rPr>
-        <w:t>ID</w:t>
-      </w:r>
-      <w:proofErr w:type="spellEnd"/>
-      <w:r>
-        <w:rPr>
-          <w:lang w:val="en-US"/>
-        </w:rPr>
-        <w:t>: ID</w:t>
-      </w:r>
-    </w:p>
-    <w:p>
-      <w:pPr>
-        <w:pStyle w:val="Heading3"/>
-      </w:pPr>
-      <w:r>
-        <w:t xml:space="preserve">Post </w:t>
-      </w:r>
-      <w:r>
-        <w:t xml:space="preserve">all </w:t>
-      </w:r>
-      <w:r>
-        <w:t>In</w:t>
-      </w:r>
-      <w:r>
-        <w:t>put</w:t>
-      </w:r>
-    </w:p>
-    <w:tbl>
-      <w:tblPr>
-        <w:tblStyle w:val="TableGrid"/>
-        <w:tblW w:w="0" w:type="auto"/>
-        <w:tblLook w:val="04A0" w:firstRow="1" w:lastRow="0" w:firstColumn="1" w:lastColumn="0" w:noHBand="0" w:noVBand="1"/>
-      </w:tblPr>
-      <w:tblGrid>
-        <w:gridCol w:w="680"/>
-        <w:gridCol w:w="1134"/>
-        <w:gridCol w:w="1134"/>
-        <w:gridCol w:w="1134"/>
-        <w:gridCol w:w="1134"/>
-        <w:gridCol w:w="1134"/>
-        <w:gridCol w:w="1134"/>
-      </w:tblGrid>
-      <w:tr>
-        <w:trPr>
-          <w:trHeight w:val="252"/>
-        </w:trPr>
-        <w:tc>
-          <w:tcPr>
-            <w:tcW w:w="680" w:type="dxa"/>
-          </w:tcPr>
-          <w:p>
-            <w:pPr>
-              <w:rPr>
-                <w:lang w:val="en-US"/>
-              </w:rPr>
-            </w:pPr>
-            <w:r>
-              <w:rPr>
-                <w:lang w:val="en-US"/>
-              </w:rPr>
-              <w:t>0x08</w:t>
-            </w:r>
-          </w:p>
-        </w:tc>
-        <w:tc>
-          <w:tcPr>
-            <w:tcW w:w="1134" w:type="dxa"/>
-          </w:tcPr>
-          <w:p>
-            <w:pPr>
-              <w:rPr>
-                <w:lang w:val="en-US"/>
-              </w:rPr>
-            </w:pPr>
-            <w:r>
-              <w:rPr>
-                <w:lang w:val="en-US"/>
-              </w:rPr>
-              <w:t>Length</w:t>
-            </w:r>
-          </w:p>
-        </w:tc>
-        <w:tc>
-          <w:tcPr>
-            <w:tcW w:w="1134" w:type="dxa"/>
-          </w:tcPr>
-          <w:p>
-            <w:pPr>
-              <w:rPr>
-                <w:lang w:val="en-US"/>
-              </w:rPr>
-            </w:pPr>
-            <w:proofErr w:type="spellStart"/>
-            <w:r>
-              <w:rPr>
-                <w:lang w:val="en-US"/>
-              </w:rPr>
-              <w:t>DevID</w:t>
-            </w:r>
-            <w:proofErr w:type="spellEnd"/>
-          </w:p>
-        </w:tc>
-        <w:tc>
-          <w:tcPr>
-            <w:tcW w:w="1134" w:type="dxa"/>
-          </w:tcPr>
-          <w:p>
-            <w:pPr>
-              <w:rPr>
-                <w:lang w:val="en-US"/>
-              </w:rPr>
-            </w:pPr>
-            <w:r>
-              <w:rPr>
-                <w:lang w:val="en-US"/>
-              </w:rPr>
-              <w:t>Output1</w:t>
-            </w:r>
-          </w:p>
-        </w:tc>
-        <w:tc>
-          <w:tcPr>
-            <w:tcW w:w="1134" w:type="dxa"/>
-          </w:tcPr>
-          <w:p>
-            <w:pPr>
-              <w:rPr>
-                <w:lang w:val="en-US"/>
-              </w:rPr>
-            </w:pPr>
-            <w:r>
-              <w:rPr>
-                <w:lang w:val="en-US"/>
-              </w:rPr>
-              <w:t>Output2</w:t>
+              <w:t>OutReg2</w:t>
             </w:r>
           </w:p>
         </w:tc>
@@ -13437,7 +14217,7 @@
 </file>
 
 <file path=customXml/itemProps1.xml><?xml version="1.0" encoding="utf-8"?>
-<ds:datastoreItem xmlns:ds="http://schemas.openxmlformats.org/officeDocument/2006/customXml" ds:itemID="{3C89EE03-41DB-4093-84B0-46A90483EFAE}">
+<ds:datastoreItem xmlns:ds="http://schemas.openxmlformats.org/officeDocument/2006/customXml" ds:itemID="{10FA46B4-7150-4B60-8BC4-855D61494F87}">
   <ds:schemaRefs>
     <ds:schemaRef ds:uri="http://schemas.openxmlformats.org/officeDocument/2006/bibliography"/>
   </ds:schemaRefs>

--- a/documentation/Documentation.docx
+++ b/documentation/Documentation.docx
@@ -1178,19 +1178,7 @@
         <w:rPr>
           <w:lang w:val="en-US"/>
         </w:rPr>
-        <w:t xml:space="preserve">The Z21 uses its own predefined protocol. It can be studied </w:t>
-      </w:r>
-      <w:r>
-        <w:rPr>
-          <w:lang w:val="en-US"/>
-        </w:rPr>
-        <w:t>from</w:t>
-      </w:r>
-      <w:r>
-        <w:rPr>
-          <w:lang w:val="en-US"/>
-        </w:rPr>
-        <w:t xml:space="preserve"> the “</w:t>
+        <w:t>The Z21 uses its own predefined protocol. It can be studied in the “</w:t>
       </w:r>
       <w:r>
         <w:rPr>
@@ -1450,7 +1438,7 @@
         <w:rPr>
           <w:lang w:val="en-US"/>
         </w:rPr>
-        <w:t>A – C</w:t>
+        <w:t>A – D</w:t>
       </w:r>
       <w:r>
         <w:rPr>
@@ -1458,20 +1446,6 @@
         </w:rPr>
         <w:tab/>
         <w:t>= Unused</w:t>
-      </w:r>
-      <w:r>
-        <w:rPr>
-          <w:lang w:val="en-US"/>
-        </w:rPr>
-        <w:br/>
-        <w:t>D</w:t>
-      </w:r>
-      <w:r>
-        <w:rPr>
-          <w:lang w:val="en-US"/>
-        </w:rPr>
-        <w:tab/>
-        <w:t>= Admin subscription</w:t>
       </w:r>
       <w:r>
         <w:rPr>
@@ -1561,52 +1535,45 @@
         <w:rPr>
           <w:lang w:val="en-US"/>
         </w:rPr>
+        <w:t>Admin Controls (0x80 Flag)</w:t>
+      </w:r>
+      <w:bookmarkEnd w:id="3"/>
+    </w:p>
+    <w:p>
+      <w:pPr>
+        <w:pStyle w:val="Heading3"/>
+      </w:pPr>
+      <w:r>
+        <w:t>Clear track</w:t>
+      </w:r>
+    </w:p>
+    <w:p>
+      <w:pPr>
+        <w:rPr>
+          <w:sz w:val="18"/>
+          <w:lang w:val="en-US"/>
+        </w:rPr>
+      </w:pPr>
+      <w:r>
+        <w:rPr>
+          <w:sz w:val="18"/>
+          <w:lang w:val="en-US"/>
+        </w:rPr>
+        <w:t>Delete all the track from current layout.</w:t>
+      </w:r>
+    </w:p>
+    <w:p>
+      <w:pPr>
+        <w:rPr>
+          <w:lang w:val="en-US"/>
+        </w:rPr>
+      </w:pPr>
+      <w:r>
+        <w:rPr>
+          <w:lang w:val="en-US"/>
+        </w:rPr>
         <w:lastRenderedPageBreak/>
-        <w:t>Admin Controls</w:t>
-      </w:r>
-      <w:bookmarkEnd w:id="3"/>
-    </w:p>
-    <w:p>
-      <w:pPr>
-        <w:keepNext/>
-        <w:keepLines/>
-        <w:rPr>
-          <w:lang w:val="en-US"/>
-        </w:rPr>
-      </w:pPr>
-      <w:r>
-        <w:rPr>
-          <w:lang w:val="en-US"/>
-        </w:rPr>
-        <w:t xml:space="preserve">All messages that has a format of 1xxx </w:t>
-      </w:r>
-      <w:proofErr w:type="spellStart"/>
-      <w:r>
-        <w:rPr>
-          <w:lang w:val="en-US"/>
-        </w:rPr>
-        <w:t>xxxx</w:t>
-      </w:r>
-      <w:proofErr w:type="spellEnd"/>
-      <w:r>
-        <w:rPr>
-          <w:lang w:val="en-US"/>
-        </w:rPr>
-        <w:t xml:space="preserve"> (0x80 flag) is </w:t>
-      </w:r>
-      <w:proofErr w:type="spellStart"/>
-      <w:r>
-        <w:rPr>
-          <w:lang w:val="en-US"/>
-        </w:rPr>
-        <w:t>reconised</w:t>
-      </w:r>
-      <w:proofErr w:type="spellEnd"/>
-      <w:r>
-        <w:rPr>
-          <w:lang w:val="en-US"/>
-        </w:rPr>
-        <w:t xml:space="preserve"> as an admin control packet</w:t>
+        <w:t>0x80</w:t>
       </w:r>
     </w:p>
     <w:p>
@@ -1614,289 +1581,431 @@
         <w:pStyle w:val="Heading3"/>
       </w:pPr>
       <w:r>
-        <w:t>Clear track</w:t>
-      </w:r>
-      <w:r>
+        <w:t>Reload track</w:t>
+      </w:r>
+    </w:p>
+    <w:p>
+      <w:pPr>
+        <w:rPr>
+          <w:sz w:val="18"/>
+          <w:lang w:val="en-US"/>
+        </w:rPr>
+      </w:pPr>
+      <w:r>
+        <w:rPr>
+          <w:sz w:val="18"/>
+          <w:lang w:val="en-US"/>
+        </w:rPr>
+        <w:t>Rescan the track for modules. They still need to be ‘joined’ together.</w:t>
+      </w:r>
+    </w:p>
+    <w:p>
+      <w:pPr>
+        <w:rPr>
+          <w:lang w:val="en-US"/>
+        </w:rPr>
+      </w:pPr>
+      <w:r>
+        <w:rPr>
+          <w:lang w:val="en-US"/>
+        </w:rPr>
+        <w:t>0x81</w:t>
+      </w:r>
+    </w:p>
+    <w:p>
+      <w:pPr>
+        <w:pStyle w:val="Heading3"/>
+      </w:pPr>
+      <w:r>
+        <w:t>Reload Previous track</w:t>
+      </w:r>
+    </w:p>
+    <w:p>
+      <w:pPr>
+        <w:rPr>
+          <w:sz w:val="18"/>
+          <w:lang w:val="en-US"/>
+        </w:rPr>
+      </w:pPr>
+      <w:r>
+        <w:rPr>
+          <w:sz w:val="18"/>
+          <w:lang w:val="en-US"/>
+        </w:rPr>
+        <w:t>Reload a layout from a previous setup. They don’t have to be ‘joined’ together</w:t>
+      </w:r>
+    </w:p>
+    <w:p>
+      <w:pPr>
+        <w:rPr>
+          <w:lang w:val="en-US"/>
+        </w:rPr>
+      </w:pPr>
+      <w:r>
+        <w:rPr>
+          <w:lang w:val="en-US"/>
+        </w:rPr>
+        <w:t>0x82</w:t>
+      </w:r>
+    </w:p>
+    <w:p>
+      <w:pPr>
+        <w:pStyle w:val="Heading3"/>
+      </w:pPr>
+      <w:r>
+        <w:t>Reset Switches</w:t>
+      </w:r>
+    </w:p>
+    <w:p>
+      <w:pPr>
+        <w:rPr>
+          <w:sz w:val="18"/>
+          <w:lang w:val="en-US"/>
+        </w:rPr>
+      </w:pPr>
+      <w:r>
+        <w:rPr>
+          <w:sz w:val="18"/>
+          <w:lang w:val="en-US"/>
+        </w:rPr>
+        <w:t>Reset all switches to default</w:t>
+      </w:r>
+    </w:p>
+    <w:p>
+      <w:pPr>
+        <w:rPr>
+          <w:lang w:val="en-US"/>
+        </w:rPr>
+      </w:pPr>
+      <w:r>
+        <w:rPr>
+          <w:lang w:val="en-US"/>
+        </w:rPr>
+        <w:t>0x83</w:t>
+      </w:r>
+    </w:p>
+    <w:p>
+      <w:pPr>
+        <w:pStyle w:val="Heading3"/>
+      </w:pPr>
+      <w:r>
+        <w:t>Toggle (Light) Output</w:t>
+      </w:r>
+    </w:p>
+    <w:p>
+      <w:pPr>
+        <w:rPr>
+          <w:sz w:val="18"/>
+          <w:lang w:val="en-US"/>
+        </w:rPr>
+      </w:pPr>
+      <w:r>
+        <w:rPr>
+          <w:sz w:val="18"/>
+          <w:lang w:val="en-US"/>
+        </w:rPr>
+        <w:t>Toggle output of modules on or off.</w:t>
+      </w:r>
+    </w:p>
+    <w:p>
+      <w:pPr>
+        <w:rPr>
+          <w:lang w:val="en-US"/>
+        </w:rPr>
+      </w:pPr>
+      <w:r>
+        <w:rPr>
+          <w:lang w:val="en-US"/>
+        </w:rPr>
+        <w:t>0x84</w:t>
+      </w:r>
+    </w:p>
+    <w:p>
+      <w:pPr>
+        <w:pStyle w:val="Heading3"/>
+      </w:pPr>
+      <w:r>
+        <w:t>All train</w:t>
+      </w:r>
+      <w:r>
+        <w:t>s</w:t>
+      </w:r>
+      <w:r>
+        <w:t xml:space="preserve"> back to depot</w:t>
+      </w:r>
+    </w:p>
+    <w:p>
+      <w:pPr>
+        <w:rPr>
+          <w:sz w:val="18"/>
+          <w:lang w:val="en-US"/>
+        </w:rPr>
+      </w:pPr>
+      <w:r>
+        <w:rPr>
+          <w:sz w:val="18"/>
+          <w:lang w:val="en-US"/>
+        </w:rPr>
+        <w:t>Send all trains back to depot, only if depot space is available.</w:t>
+      </w:r>
+    </w:p>
+    <w:p>
+      <w:pPr>
+        <w:rPr>
+          <w:lang w:val="en-US"/>
+        </w:rPr>
+      </w:pPr>
+      <w:r>
+        <w:rPr>
+          <w:lang w:val="en-US"/>
+        </w:rPr>
+        <w:t>0x88</w:t>
+      </w:r>
+    </w:p>
+    <w:p>
+      <w:pPr>
+        <w:pStyle w:val="Heading3"/>
+      </w:pPr>
+      <w:r>
+        <w:t>Force Switch</w:t>
+      </w:r>
+    </w:p>
+    <w:p>
+      <w:pPr>
+        <w:rPr>
+          <w:sz w:val="18"/>
+          <w:lang w:val="en-US"/>
+        </w:rPr>
+      </w:pPr>
+      <w:r>
+        <w:rPr>
+          <w:sz w:val="18"/>
+          <w:lang w:val="en-US"/>
+        </w:rPr>
+        <w:t>Force a switch to a state independent of reserved state.</w:t>
+      </w:r>
+    </w:p>
+    <w:p>
+      <w:pPr>
+        <w:rPr>
+          <w:lang w:val="en-US"/>
+        </w:rPr>
+      </w:pPr>
+      <w:r>
+        <w:rPr>
+          <w:lang w:val="en-US"/>
+        </w:rPr>
+        <w:t>0xA0</w:t>
+      </w:r>
+    </w:p>
+    <w:p>
+      <w:pPr>
+        <w:pStyle w:val="Heading3"/>
+      </w:pPr>
+      <w:r>
+        <w:t>Emergency Stop, Admin authority</w:t>
+      </w:r>
+    </w:p>
+    <w:p>
+      <w:pPr>
+        <w:rPr>
+          <w:sz w:val="18"/>
+          <w:lang w:val="en-US"/>
+        </w:rPr>
+      </w:pPr>
+      <w:r>
+        <w:rPr>
+          <w:sz w:val="18"/>
+          <w:lang w:val="en-US"/>
+        </w:rPr>
+        <w:t>Set emergency stop. Can only be release with admin authority (the send code).</w:t>
+      </w:r>
+    </w:p>
+    <w:p>
+      <w:pPr>
+        <w:rPr>
+          <w:lang w:val="en-US"/>
+        </w:rPr>
+      </w:pPr>
+      <w:r>
+        <w:rPr>
+          <w:lang w:val="en-US"/>
+        </w:rPr>
+        <w:t>0x90</w:t>
+      </w:r>
+      <w:r>
+        <w:rPr>
+          <w:lang w:val="en-US"/>
+        </w:rPr>
+        <w:tab/>
+        <w:t>Admin Code 2 bytes (0-65534)</w:t>
+      </w:r>
+      <w:r>
+        <w:rPr>
+          <w:lang w:val="en-US"/>
+        </w:rPr>
         <w:t xml:space="preserve"> </w:t>
       </w:r>
     </w:p>
     <w:p>
       <w:pPr>
+        <w:pStyle w:val="Heading3"/>
+      </w:pPr>
+      <w:r>
+        <w:t>Emergency Release, Admin authority</w:t>
+      </w:r>
+    </w:p>
+    <w:p>
+      <w:pPr>
         <w:rPr>
           <w:sz w:val="18"/>
           <w:lang w:val="en-US"/>
         </w:rPr>
       </w:pPr>
       <w:r>
+        <w:rPr>
+          <w:sz w:val="18"/>
+          <w:lang w:val="en-US"/>
+        </w:rPr>
+        <w:t>Release Emergency stop.</w:t>
+      </w:r>
+    </w:p>
+    <w:p>
+      <w:pPr>
+        <w:rPr>
+          <w:lang w:val="en-US"/>
+        </w:rPr>
+      </w:pPr>
+      <w:r>
+        <w:rPr>
+          <w:lang w:val="en-US"/>
+        </w:rPr>
+        <w:t>0x91</w:t>
+      </w:r>
+      <w:r>
+        <w:rPr>
+          <w:lang w:val="en-US"/>
+        </w:rPr>
+        <w:tab/>
+        <w:t>Admin Code 2 bytes (0-65534)</w:t>
+      </w:r>
+    </w:p>
+    <w:p>
+      <w:pPr>
+        <w:pStyle w:val="Heading3"/>
+      </w:pPr>
+      <w:r>
+        <w:t>Enable Admin authority for this connection</w:t>
+      </w:r>
+    </w:p>
+    <w:p>
+      <w:pPr>
+        <w:rPr>
+          <w:lang w:val="en-US"/>
+        </w:rPr>
+      </w:pPr>
+      <w:r>
+        <w:rPr>
+          <w:lang w:val="en-US"/>
+        </w:rPr>
+        <w:t>0xFF</w:t>
+      </w:r>
+      <w:r>
+        <w:rPr>
+          <w:lang w:val="en-US"/>
+        </w:rPr>
+        <w:tab/>
+        <w:t>Password hash length</w:t>
+      </w:r>
+      <w:r>
+        <w:rPr>
+          <w:lang w:val="en-US"/>
+        </w:rPr>
+        <w:tab/>
+        <w:t>Password hash</w:t>
+      </w:r>
+    </w:p>
+    <w:p>
+      <w:pPr>
+        <w:pStyle w:val="Heading2"/>
+        <w:rPr>
+          <w:lang w:val="en-US"/>
+        </w:rPr>
+      </w:pPr>
+      <w:bookmarkStart w:id="4" w:name="_Toc506196250"/>
+      <w:r>
+        <w:rPr>
+          <w:lang w:val="en-US"/>
+        </w:rPr>
+        <w:t>Train</w:t>
+      </w:r>
+      <w:r>
+        <w:rPr>
+          <w:lang w:val="en-US"/>
+        </w:rPr>
+        <w:t xml:space="preserve"> (0x40 Flag)</w:t>
+      </w:r>
+      <w:bookmarkEnd w:id="4"/>
+      <w:r>
+        <w:rPr>
+          <w:lang w:val="en-US"/>
+        </w:rPr>
+        <w:t xml:space="preserve"> </w:t>
+      </w:r>
+    </w:p>
+    <w:p>
+      <w:pPr>
+        <w:pStyle w:val="Heading3"/>
+      </w:pPr>
+      <w:r>
+        <w:t>N</w:t>
+      </w:r>
+      <w:r>
+        <w:t>ew train in library</w:t>
+      </w:r>
+    </w:p>
+    <w:p>
+      <w:pPr>
+        <w:rPr>
+          <w:lang w:val="en-US"/>
+        </w:rPr>
+      </w:pPr>
+      <w:r>
+        <w:rPr>
+          <w:lang w:val="en-US"/>
+        </w:rPr>
+        <w:t>0x40</w:t>
+      </w:r>
+      <w:r>
+        <w:rPr>
+          <w:lang w:val="en-US"/>
+        </w:rPr>
+        <w:t xml:space="preserve"> </w:t>
+      </w:r>
+    </w:p>
+    <w:p>
+      <w:pPr>
+        <w:pStyle w:val="Heading3"/>
+      </w:pPr>
+      <w:r>
+        <w:t>Link train</w:t>
+      </w:r>
+    </w:p>
+    <w:p>
+      <w:pPr>
         <w:rPr>
           <w:i/>
           <w:sz w:val="18"/>
           <w:lang w:val="en-US"/>
         </w:rPr>
-        <w:t>Message from client to server</w:t>
-      </w:r>
+      </w:pPr>
       <w:r>
         <w:rPr>
           <w:i/>
           <w:sz w:val="18"/>
           <w:lang w:val="en-US"/>
         </w:rPr>
-        <w:t xml:space="preserve"> and from the server to every client</w:t>
-      </w:r>
-      <w:r>
-        <w:rPr>
-          <w:i/>
-          <w:sz w:val="18"/>
-          <w:lang w:val="en-US"/>
-        </w:rPr>
-        <w:br/>
-      </w:r>
-      <w:r>
-        <w:rPr>
-          <w:sz w:val="18"/>
-          <w:lang w:val="en-US"/>
-        </w:rPr>
-        <w:t>Delete al</w:t>
-      </w:r>
-      <w:r>
-        <w:rPr>
-          <w:sz w:val="18"/>
-          <w:lang w:val="en-US"/>
-        </w:rPr>
-        <w:t>l the track from current layout, or notify all members that the track has been cleared.</w:t>
-      </w:r>
-    </w:p>
-    <w:tbl>
-      <w:tblPr>
-        <w:tblStyle w:val="TableGrid"/>
-        <w:tblW w:w="0" w:type="auto"/>
-        <w:tblLook w:val="04A0" w:firstRow="1" w:lastRow="0" w:firstColumn="1" w:lastColumn="0" w:noHBand="0" w:noVBand="1"/>
-      </w:tblPr>
-      <w:tblGrid>
-        <w:gridCol w:w="680"/>
-      </w:tblGrid>
-      <w:tr>
-        <w:tc>
-          <w:tcPr>
-            <w:tcW w:w="680" w:type="dxa"/>
-          </w:tcPr>
-          <w:p>
-            <w:pPr>
-              <w:rPr>
-                <w:lang w:val="en-US"/>
-              </w:rPr>
-            </w:pPr>
-            <w:r>
-              <w:rPr>
-                <w:lang w:val="en-US"/>
-              </w:rPr>
-              <w:t>0x80</w:t>
-            </w:r>
-          </w:p>
-        </w:tc>
-      </w:tr>
-    </w:tbl>
-    <w:p/>
-    <w:p>
-      <w:pPr>
-        <w:pStyle w:val="Heading3"/>
-      </w:pPr>
-      <w:r>
-        <w:t>Reload track</w:t>
-      </w:r>
-    </w:p>
-    <w:p>
-      <w:pPr>
-        <w:rPr>
-          <w:sz w:val="18"/>
-          <w:lang w:val="en-US"/>
-        </w:rPr>
-      </w:pPr>
-      <w:r>
-        <w:rPr>
-          <w:sz w:val="18"/>
-          <w:lang w:val="en-US"/>
-        </w:rPr>
-        <w:t>Rescan the track for modules. They still need to be ‘joined’ together.</w:t>
-      </w:r>
-    </w:p>
-    <w:p>
-      <w:pPr>
-        <w:rPr>
-          <w:lang w:val="en-US"/>
-        </w:rPr>
-      </w:pPr>
-      <w:r>
-        <w:rPr>
-          <w:lang w:val="en-US"/>
-        </w:rPr>
-        <w:t>0x81</w:t>
-      </w:r>
-    </w:p>
-    <w:p>
-      <w:pPr>
-        <w:pStyle w:val="Heading3"/>
-      </w:pPr>
-      <w:r>
-        <w:t>Reload Previous track</w:t>
-      </w:r>
-    </w:p>
-    <w:p>
-      <w:pPr>
-        <w:rPr>
-          <w:sz w:val="18"/>
-          <w:lang w:val="en-US"/>
-        </w:rPr>
-      </w:pPr>
-      <w:r>
-        <w:rPr>
-          <w:sz w:val="18"/>
-          <w:lang w:val="en-US"/>
-        </w:rPr>
-        <w:t>Reload a layout from a previous setup. They don’t have to be ‘joined’ together</w:t>
-      </w:r>
-    </w:p>
-    <w:p>
-      <w:pPr>
-        <w:rPr>
-          <w:lang w:val="en-US"/>
-        </w:rPr>
-      </w:pPr>
-      <w:r>
-        <w:rPr>
-          <w:lang w:val="en-US"/>
-        </w:rPr>
-        <w:t>0x82</w:t>
-      </w:r>
-    </w:p>
-    <w:p>
-      <w:pPr>
-        <w:pStyle w:val="Heading3"/>
-      </w:pPr>
-      <w:r>
-        <w:t>T</w:t>
-      </w:r>
-      <w:r>
-        <w:t>rack info</w:t>
-      </w:r>
-    </w:p>
-    <w:p>
-      <w:pPr>
-        <w:rPr>
-          <w:sz w:val="18"/>
-          <w:lang w:val="en-US"/>
-        </w:rPr>
-      </w:pPr>
-      <w:r>
-        <w:rPr>
-          <w:i/>
-          <w:sz w:val="18"/>
-          <w:lang w:val="en-US"/>
-        </w:rPr>
         <w:t>Message from client to server</w:t>
-      </w:r>
-      <w:r>
-        <w:rPr>
-          <w:i/>
-          <w:sz w:val="18"/>
-          <w:lang w:val="en-US"/>
-        </w:rPr>
-        <w:br/>
-      </w:r>
-      <w:r>
-        <w:rPr>
-          <w:sz w:val="18"/>
-          <w:lang w:val="en-US"/>
-        </w:rPr>
-        <w:t>Request data from the track</w:t>
-      </w:r>
-    </w:p>
-    <w:tbl>
-      <w:tblPr>
-        <w:tblStyle w:val="TableGrid"/>
-        <w:tblW w:w="0" w:type="auto"/>
-        <w:tblLook w:val="04A0" w:firstRow="1" w:lastRow="0" w:firstColumn="1" w:lastColumn="0" w:noHBand="0" w:noVBand="1"/>
-      </w:tblPr>
-      <w:tblGrid>
-        <w:gridCol w:w="680"/>
-      </w:tblGrid>
-      <w:tr>
-        <w:tc>
-          <w:tcPr>
-            <w:tcW w:w="680" w:type="dxa"/>
-          </w:tcPr>
-          <w:p>
-            <w:pPr>
-              <w:rPr>
-                <w:lang w:val="en-US"/>
-              </w:rPr>
-            </w:pPr>
-            <w:r>
-              <w:rPr>
-                <w:lang w:val="en-US"/>
-              </w:rPr>
-              <w:t>0x83</w:t>
-            </w:r>
-          </w:p>
-        </w:tc>
-      </w:tr>
-    </w:tbl>
-    <w:p>
-      <w:pPr>
-        <w:rPr>
-          <w:i/>
-          <w:sz w:val="18"/>
-          <w:lang w:val="en-US"/>
-        </w:rPr>
-      </w:pPr>
-      <w:r>
-        <w:rPr>
-          <w:i/>
-          <w:sz w:val="18"/>
-          <w:lang w:val="en-US"/>
-        </w:rPr>
-        <w:br/>
-      </w:r>
-      <w:r>
-        <w:rPr>
-          <w:i/>
-          <w:sz w:val="18"/>
-          <w:lang w:val="en-US"/>
-        </w:rPr>
-        <w:t xml:space="preserve">Message from server to </w:t>
-      </w:r>
-      <w:r>
-        <w:rPr>
-          <w:i/>
-          <w:sz w:val="18"/>
-          <w:lang w:val="en-US"/>
-        </w:rPr>
-        <w:t>client</w:t>
-      </w:r>
-    </w:p>
-    <w:p>
-      <w:pPr>
-        <w:rPr>
-          <w:i/>
-          <w:sz w:val="18"/>
-          <w:lang w:val="en-US"/>
-        </w:rPr>
-      </w:pPr>
-      <w:r>
-        <w:rPr>
-          <w:sz w:val="18"/>
-          <w:lang w:val="en-US"/>
-        </w:rPr>
-        <w:t xml:space="preserve">Get the info of the track: voltage, current, uptime, downtime. </w:t>
-      </w:r>
-      <w:r>
-        <w:rPr>
-          <w:color w:val="FF0000"/>
-          <w:sz w:val="18"/>
-          <w:highlight w:val="yellow"/>
-          <w:lang w:val="en-US"/>
-        </w:rPr>
-        <w:t>NOT IMPLEMENTED</w:t>
       </w:r>
     </w:p>
     <w:tbl>
@@ -1930,7 +2039,7 @@
               <w:rPr>
                 <w:lang w:val="en-US"/>
               </w:rPr>
-              <w:t>0x83</w:t>
+              <w:t>0x41</w:t>
             </w:r>
           </w:p>
         </w:tc>
@@ -1952,8 +2061,16 @@
               <w:rPr>
                 <w:lang w:val="en-US"/>
               </w:rPr>
-              <w:t>Int16 A</w:t>
-            </w:r>
+              <w:t xml:space="preserve">AAAA </w:t>
+            </w:r>
+            <w:proofErr w:type="spellStart"/>
+            <w:r>
+              <w:rPr>
+                <w:lang w:val="en-US"/>
+              </w:rPr>
+              <w:t>AAAA</w:t>
+            </w:r>
+            <w:proofErr w:type="spellEnd"/>
           </w:p>
         </w:tc>
         <w:tc>
@@ -1971,8 +2088,16 @@
               <w:rPr>
                 <w:lang w:val="en-US"/>
               </w:rPr>
-              <w:t>Uint16 B</w:t>
-            </w:r>
+              <w:t xml:space="preserve">BBBB </w:t>
+            </w:r>
+            <w:proofErr w:type="spellStart"/>
+            <w:r>
+              <w:rPr>
+                <w:lang w:val="en-US"/>
+              </w:rPr>
+              <w:t>BBBB</w:t>
+            </w:r>
+            <w:proofErr w:type="spellEnd"/>
           </w:p>
         </w:tc>
         <w:tc>
@@ -1986,11 +2111,19 @@
                 <w:lang w:val="en-US"/>
               </w:rPr>
             </w:pPr>
-            <w:r>
-              <w:rPr>
-                <w:lang w:val="en-US"/>
-              </w:rPr>
-              <w:t>Uint16 C</w:t>
+            <w:proofErr w:type="spellStart"/>
+            <w:r>
+              <w:rPr>
+                <w:lang w:val="en-US"/>
+              </w:rPr>
+              <w:t>xxxC</w:t>
+            </w:r>
+            <w:proofErr w:type="spellEnd"/>
+            <w:r>
+              <w:rPr>
+                <w:lang w:val="en-US"/>
+              </w:rPr>
+              <w:t xml:space="preserve"> CCCC</w:t>
             </w:r>
           </w:p>
         </w:tc>
@@ -2009,8 +2142,16 @@
               <w:rPr>
                 <w:lang w:val="en-US"/>
               </w:rPr>
-              <w:t>Uint16 D</w:t>
-            </w:r>
+              <w:t xml:space="preserve">CCCC </w:t>
+            </w:r>
+            <w:proofErr w:type="spellStart"/>
+            <w:r>
+              <w:rPr>
+                <w:lang w:val="en-US"/>
+              </w:rPr>
+              <w:t>CCCC</w:t>
+            </w:r>
+            <w:proofErr w:type="spellEnd"/>
           </w:p>
         </w:tc>
       </w:tr>
@@ -2019,7 +2160,10 @@
       <w:pPr>
         <w:tabs>
           <w:tab w:val="center" w:pos="284"/>
-          <w:tab w:val="left" w:pos="567"/>
+          <w:tab w:val="center" w:pos="851"/>
+          <w:tab w:val="center" w:pos="1418"/>
+          <w:tab w:val="center" w:pos="1985"/>
+          <w:tab w:val="left" w:pos="2268"/>
         </w:tabs>
         <w:rPr>
           <w:lang w:val="en-US"/>
@@ -2035,14 +2179,33 @@
         <w:rPr>
           <w:lang w:val="en-US"/>
         </w:rPr>
-        <w:t>A</w:t>
-      </w:r>
-      <w:r>
-        <w:rPr>
-          <w:lang w:val="en-US"/>
-        </w:rPr>
-        <w:tab/>
-        <w:t>Track Voltage (mV) 16 bit Integer</w:t>
+        <w:tab/>
+        <w:t>AAAA</w:t>
+      </w:r>
+      <w:r>
+        <w:rPr>
+          <w:lang w:val="en-US"/>
+        </w:rPr>
+        <w:tab/>
+        <w:t>AAAA</w:t>
+      </w:r>
+      <w:r>
+        <w:rPr>
+          <w:lang w:val="en-US"/>
+        </w:rPr>
+        <w:tab/>
+      </w:r>
+      <w:r>
+        <w:rPr>
+          <w:lang w:val="en-US"/>
+        </w:rPr>
+        <w:tab/>
+      </w:r>
+      <w:r>
+        <w:rPr>
+          <w:lang w:val="en-US"/>
+        </w:rPr>
+        <w:t>= Follow ID</w:t>
       </w:r>
       <w:r>
         <w:rPr>
@@ -2060,14 +2223,39 @@
         <w:rPr>
           <w:lang w:val="en-US"/>
         </w:rPr>
-        <w:t>B</w:t>
-      </w:r>
-      <w:r>
-        <w:rPr>
-          <w:lang w:val="en-US"/>
-        </w:rPr>
-        <w:tab/>
-        <w:t>Track Current (mA) 16 bit Unsinged integer</w:t>
+        <w:t xml:space="preserve"> </w:t>
+      </w:r>
+      <w:r>
+        <w:rPr>
+          <w:lang w:val="en-US"/>
+        </w:rPr>
+        <w:tab/>
+        <w:t>BBBB</w:t>
+      </w:r>
+      <w:r>
+        <w:rPr>
+          <w:lang w:val="en-US"/>
+        </w:rPr>
+        <w:tab/>
+        <w:t>BBBB</w:t>
+      </w:r>
+      <w:r>
+        <w:rPr>
+          <w:lang w:val="en-US"/>
+        </w:rPr>
+        <w:tab/>
+      </w:r>
+      <w:r>
+        <w:rPr>
+          <w:lang w:val="en-US"/>
+        </w:rPr>
+        <w:tab/>
+      </w:r>
+      <w:r>
+        <w:rPr>
+          <w:lang w:val="en-US"/>
+        </w:rPr>
+        <w:t>= Real ID</w:t>
       </w:r>
       <w:r>
         <w:rPr>
@@ -2081,476 +2269,60 @@
         </w:rPr>
         <w:tab/>
       </w:r>
-      <w:r>
-        <w:rPr>
-          <w:lang w:val="en-US"/>
-        </w:rPr>
-        <w:t>C</w:t>
-      </w:r>
-      <w:r>
-        <w:rPr>
-          <w:lang w:val="en-US"/>
-        </w:rPr>
-        <w:tab/>
-        <w:t>Uptime (sec) 16 bit Unsigned</w:t>
-      </w:r>
-      <w:r>
-        <w:rPr>
-          <w:lang w:val="en-US"/>
-        </w:rPr>
-        <w:br/>
-      </w:r>
-      <w:r>
-        <w:rPr>
-          <w:lang w:val="en-US"/>
-        </w:rPr>
-        <w:tab/>
-      </w:r>
-      <w:r>
-        <w:rPr>
-          <w:lang w:val="en-US"/>
-        </w:rPr>
-        <w:t>D</w:t>
-      </w:r>
-      <w:r>
-        <w:rPr>
-          <w:lang w:val="en-US"/>
-        </w:rPr>
-        <w:tab/>
-        <w:t>Downtime (sec) 16 bit Unsigned</w:t>
-      </w:r>
-    </w:p>
-    <w:p>
-      <w:pPr>
-        <w:pStyle w:val="Heading3"/>
-      </w:pPr>
-      <w:r>
-        <w:t>Reset Switches</w:t>
-      </w:r>
-    </w:p>
-    <w:p>
-      <w:pPr>
-        <w:rPr>
-          <w:sz w:val="18"/>
-          <w:lang w:val="en-US"/>
-        </w:rPr>
-      </w:pPr>
-      <w:r>
-        <w:rPr>
-          <w:sz w:val="18"/>
-          <w:lang w:val="en-US"/>
-        </w:rPr>
-        <w:t>Reset all switches to default</w:t>
-      </w:r>
-    </w:p>
-    <w:p>
-      <w:pPr>
-        <w:rPr>
-          <w:lang w:val="en-US"/>
-        </w:rPr>
-      </w:pPr>
-      <w:r>
-        <w:rPr>
-          <w:lang w:val="en-US"/>
-        </w:rPr>
-        <w:t>0x84</w:t>
-      </w:r>
-    </w:p>
-    <w:p>
-      <w:pPr>
-        <w:pStyle w:val="Heading3"/>
-      </w:pPr>
-      <w:r>
-        <w:t>Force Switch</w:t>
-      </w:r>
-    </w:p>
-    <w:p>
-      <w:pPr>
-        <w:rPr>
-          <w:sz w:val="18"/>
-          <w:lang w:val="en-US"/>
-        </w:rPr>
-      </w:pPr>
-      <w:r>
-        <w:rPr>
-          <w:sz w:val="18"/>
-          <w:lang w:val="en-US"/>
-        </w:rPr>
-        <w:t>Force a switch to a state independent of reserved state.</w:t>
-      </w:r>
-    </w:p>
-    <w:p>
-      <w:pPr>
-        <w:rPr>
-          <w:lang w:val="en-US"/>
-        </w:rPr>
-      </w:pPr>
-      <w:r>
-        <w:rPr>
-          <w:lang w:val="en-US"/>
-        </w:rPr>
-        <w:t>0x85</w:t>
-      </w:r>
-    </w:p>
-    <w:p>
-      <w:pPr>
-        <w:pStyle w:val="Heading3"/>
-      </w:pPr>
-      <w:r>
-        <w:t>Toggle (Light) Output</w:t>
-      </w:r>
-    </w:p>
-    <w:p>
-      <w:pPr>
-        <w:rPr>
-          <w:sz w:val="18"/>
-          <w:lang w:val="en-US"/>
-        </w:rPr>
-      </w:pPr>
-      <w:r>
-        <w:rPr>
-          <w:sz w:val="18"/>
-          <w:lang w:val="en-US"/>
-        </w:rPr>
-        <w:t>Toggle output of modules on or off.</w:t>
-      </w:r>
-    </w:p>
-    <w:p>
-      <w:pPr>
-        <w:rPr>
-          <w:lang w:val="en-US"/>
-        </w:rPr>
-      </w:pPr>
-      <w:r>
-        <w:rPr>
-          <w:lang w:val="en-US"/>
-        </w:rPr>
-        <w:t>0x86</w:t>
-      </w:r>
-    </w:p>
-    <w:p>
-      <w:pPr>
-        <w:pStyle w:val="Heading3"/>
-      </w:pPr>
-      <w:r>
-        <w:t>All train</w:t>
-      </w:r>
-      <w:r>
-        <w:t>s</w:t>
-      </w:r>
-      <w:r>
-        <w:t xml:space="preserve"> back to depot</w:t>
-      </w:r>
-    </w:p>
-    <w:p>
-      <w:pPr>
-        <w:rPr>
-          <w:sz w:val="18"/>
-          <w:lang w:val="en-US"/>
-        </w:rPr>
-      </w:pPr>
-      <w:r>
-        <w:rPr>
-          <w:sz w:val="18"/>
-          <w:lang w:val="en-US"/>
-        </w:rPr>
-        <w:t>Send all trains back to depot, only if depot space is available.</w:t>
-      </w:r>
-    </w:p>
-    <w:p>
-      <w:pPr>
-        <w:rPr>
-          <w:lang w:val="en-US"/>
-        </w:rPr>
-      </w:pPr>
-      <w:r>
-        <w:rPr>
-          <w:lang w:val="en-US"/>
-        </w:rPr>
-        <w:t>0x87</w:t>
-      </w:r>
-    </w:p>
-    <w:p>
-      <w:pPr>
-        <w:pStyle w:val="Heading3"/>
-      </w:pPr>
-      <w:r>
-        <w:t>Emergency Stop, Admin authority</w:t>
-      </w:r>
-    </w:p>
-    <w:p>
-      <w:pPr>
-        <w:rPr>
-          <w:sz w:val="18"/>
-          <w:lang w:val="en-US"/>
-        </w:rPr>
-      </w:pPr>
-      <w:r>
-        <w:rPr>
-          <w:sz w:val="18"/>
-          <w:lang w:val="en-US"/>
-        </w:rPr>
-        <w:t>Set emergency stop. Can only be release with admin authority (the send code).</w:t>
-      </w:r>
-    </w:p>
-    <w:p>
-      <w:pPr>
-        <w:rPr>
-          <w:lang w:val="en-US"/>
-        </w:rPr>
-      </w:pPr>
-      <w:r>
-        <w:rPr>
-          <w:lang w:val="en-US"/>
-        </w:rPr>
-        <w:lastRenderedPageBreak/>
-        <w:t>0x90</w:t>
-      </w:r>
-      <w:r>
-        <w:rPr>
-          <w:lang w:val="en-US"/>
-        </w:rPr>
-        <w:tab/>
-        <w:t>Admin Code 2 bytes (0-65534)</w:t>
-      </w:r>
-      <w:r>
-        <w:rPr>
-          <w:lang w:val="en-US"/>
-        </w:rPr>
-        <w:t xml:space="preserve"> </w:t>
-      </w:r>
-    </w:p>
-    <w:p>
-      <w:pPr>
-        <w:pStyle w:val="Heading3"/>
-      </w:pPr>
-      <w:r>
-        <w:t>Emergency Release, Admin authority</w:t>
-      </w:r>
-    </w:p>
-    <w:p>
-      <w:pPr>
-        <w:rPr>
-          <w:sz w:val="18"/>
-          <w:lang w:val="en-US"/>
-        </w:rPr>
-      </w:pPr>
-      <w:r>
-        <w:rPr>
-          <w:sz w:val="18"/>
-          <w:lang w:val="en-US"/>
-        </w:rPr>
-        <w:t>Release Emergency stop.</w:t>
-      </w:r>
-    </w:p>
-    <w:p>
-      <w:pPr>
-        <w:rPr>
-          <w:lang w:val="en-US"/>
-        </w:rPr>
-      </w:pPr>
-      <w:r>
-        <w:rPr>
-          <w:lang w:val="en-US"/>
-        </w:rPr>
-        <w:t>0x91</w:t>
-      </w:r>
-      <w:r>
-        <w:rPr>
-          <w:lang w:val="en-US"/>
-        </w:rPr>
-        <w:tab/>
-        <w:t>Admin Code 2 bytes (0-65534)</w:t>
-      </w:r>
-      <w:bookmarkStart w:id="4" w:name="_Toc506196250"/>
-      <w:r>
-        <w:rPr>
-          <w:lang w:val="en-US"/>
-        </w:rPr>
-        <w:t xml:space="preserve"> </w:t>
-      </w:r>
-    </w:p>
-    <w:p>
-      <w:pPr>
-        <w:pStyle w:val="Heading3"/>
-      </w:pPr>
-      <w:r>
-        <w:t>Disable Admin authority for this connection</w:t>
-      </w:r>
-      <w:r>
-        <w:t xml:space="preserve"> </w:t>
-      </w:r>
-    </w:p>
-    <w:p>
-      <w:pPr>
-        <w:rPr>
-          <w:lang w:val="en-US"/>
-        </w:rPr>
-      </w:pPr>
-      <w:r>
-        <w:rPr>
-          <w:i/>
-          <w:lang w:val="en-US"/>
-        </w:rPr>
-        <w:t>From client to server</w:t>
-      </w:r>
-      <w:r>
-        <w:rPr>
-          <w:i/>
-          <w:lang w:val="en-US"/>
-        </w:rPr>
-        <w:br/>
-      </w:r>
-      <w:r>
-        <w:rPr>
-          <w:lang w:val="en-US"/>
-        </w:rPr>
-        <w:t>Logout from the admin services. The server will return with 0x15 (Broadcast change) message to confirm the reques</w:t>
-      </w:r>
-      <w:r>
-        <w:rPr>
-          <w:lang w:val="en-US"/>
-        </w:rPr>
-        <w:t>t.</w:t>
-      </w:r>
-    </w:p>
-    <w:p>
-      <w:pPr>
-        <w:rPr>
-          <w:lang w:val="en-US"/>
-        </w:rPr>
-      </w:pPr>
-      <w:r>
-        <w:rPr>
-          <w:lang w:val="en-US"/>
-        </w:rPr>
-        <w:t>0xFE</w:t>
-      </w:r>
-    </w:p>
-    <w:p>
-      <w:pPr>
-        <w:pStyle w:val="Heading3"/>
-      </w:pPr>
-      <w:r>
-        <w:t>Enable Admin authority for this connection</w:t>
-      </w:r>
-    </w:p>
-    <w:p>
-      <w:pPr>
-        <w:rPr>
-          <w:lang w:val="en-US"/>
-        </w:rPr>
-      </w:pPr>
-      <w:r>
-        <w:rPr>
-          <w:i/>
-          <w:lang w:val="en-US"/>
-        </w:rPr>
-        <w:t>From client to server</w:t>
-      </w:r>
-      <w:r>
-        <w:rPr>
-          <w:i/>
-          <w:lang w:val="en-US"/>
-        </w:rPr>
-        <w:br/>
-      </w:r>
-      <w:r>
-        <w:rPr>
-          <w:lang w:val="en-US"/>
-        </w:rPr>
-        <w:t>Login as admin to the services. The server will return with 0x15 (Broadcast change) message, confirming or denying the request.</w:t>
-      </w:r>
-    </w:p>
-    <w:p>
-      <w:pPr>
-        <w:rPr>
-          <w:lang w:val="en-US"/>
-        </w:rPr>
-      </w:pPr>
-      <w:r>
-        <w:rPr>
-          <w:lang w:val="en-US"/>
-        </w:rPr>
-        <w:t>0xFF</w:t>
-      </w:r>
-      <w:r>
-        <w:rPr>
-          <w:lang w:val="en-US"/>
-        </w:rPr>
-        <w:tab/>
-        <w:t>Password hash length</w:t>
-      </w:r>
-      <w:r>
-        <w:rPr>
-          <w:lang w:val="en-US"/>
-        </w:rPr>
-        <w:tab/>
-        <w:t>Password hash</w:t>
-      </w:r>
-    </w:p>
-    <w:p>
-      <w:pPr>
-        <w:rPr>
-          <w:lang w:val="en-US"/>
-        </w:rPr>
-      </w:pPr>
-      <w:r>
-        <w:rPr>
-          <w:lang w:val="en-US"/>
-        </w:rPr>
-        <w:t>Train</w:t>
-      </w:r>
-      <w:r>
-        <w:rPr>
-          <w:lang w:val="en-US"/>
-        </w:rPr>
-        <w:t xml:space="preserve"> (0x40 Flag)</w:t>
-      </w:r>
-      <w:bookmarkEnd w:id="4"/>
-      <w:r>
-        <w:rPr>
-          <w:lang w:val="en-US"/>
-        </w:rPr>
-        <w:t xml:space="preserve"> </w:t>
-      </w:r>
-    </w:p>
-    <w:p>
-      <w:pPr>
-        <w:pStyle w:val="Heading3"/>
-      </w:pPr>
-      <w:r>
-        <w:t>N</w:t>
-      </w:r>
-      <w:r>
-        <w:t>ew train in library</w:t>
-      </w:r>
-    </w:p>
-    <w:p>
-      <w:pPr>
-        <w:rPr>
-          <w:lang w:val="en-US"/>
-        </w:rPr>
-      </w:pPr>
-      <w:r>
-        <w:rPr>
-          <w:lang w:val="en-US"/>
-        </w:rPr>
-        <w:t>0x40</w:t>
-      </w:r>
-      <w:r>
-        <w:rPr>
-          <w:lang w:val="en-US"/>
-        </w:rPr>
-        <w:t xml:space="preserve"> </w:t>
-      </w:r>
-    </w:p>
-    <w:p>
-      <w:pPr>
-        <w:pStyle w:val="Heading3"/>
-      </w:pPr>
-      <w:r>
-        <w:t>Link train</w:t>
+      <w:proofErr w:type="spellStart"/>
+      <w:r>
+        <w:rPr>
+          <w:lang w:val="en-US"/>
+        </w:rPr>
+        <w:t>xxxC</w:t>
+      </w:r>
+      <w:proofErr w:type="spellEnd"/>
+      <w:r>
+        <w:rPr>
+          <w:lang w:val="en-US"/>
+        </w:rPr>
+        <w:tab/>
+        <w:t>CCCC</w:t>
+      </w:r>
+      <w:r>
+        <w:rPr>
+          <w:lang w:val="en-US"/>
+        </w:rPr>
+        <w:tab/>
+      </w:r>
+      <w:proofErr w:type="spellStart"/>
+      <w:r>
+        <w:rPr>
+          <w:lang w:val="en-US"/>
+        </w:rPr>
+        <w:t>CCCC</w:t>
+      </w:r>
+      <w:proofErr w:type="spellEnd"/>
+      <w:r>
+        <w:rPr>
+          <w:lang w:val="en-US"/>
+        </w:rPr>
+        <w:tab/>
+      </w:r>
+      <w:proofErr w:type="spellStart"/>
+      <w:r>
+        <w:rPr>
+          <w:lang w:val="en-US"/>
+        </w:rPr>
+        <w:t>CCCC</w:t>
+      </w:r>
+      <w:proofErr w:type="spellEnd"/>
+      <w:r>
+        <w:rPr>
+          <w:lang w:val="en-US"/>
+        </w:rPr>
+        <w:tab/>
+      </w:r>
+      <w:r>
+        <w:rPr>
+          <w:lang w:val="en-US"/>
+        </w:rPr>
+        <w:t>= Message ID</w:t>
       </w:r>
     </w:p>
     <w:p>
@@ -2567,7 +2339,511 @@
           <w:sz w:val="18"/>
           <w:lang w:val="en-US"/>
         </w:rPr>
-        <w:t>Message from client to server</w:t>
+        <w:t>Message from server to client</w:t>
+      </w:r>
+    </w:p>
+    <w:tbl>
+      <w:tblPr>
+        <w:tblStyle w:val="TableGrid"/>
+        <w:tblW w:w="0" w:type="auto"/>
+        <w:tblLook w:val="04A0" w:firstRow="1" w:lastRow="0" w:firstColumn="1" w:lastColumn="0" w:noHBand="0" w:noVBand="1"/>
+      </w:tblPr>
+      <w:tblGrid>
+        <w:gridCol w:w="704"/>
+        <w:gridCol w:w="1417"/>
+        <w:gridCol w:w="1417"/>
+      </w:tblGrid>
+      <w:tr>
+        <w:tc>
+          <w:tcPr>
+            <w:tcW w:w="704" w:type="dxa"/>
+            <w:tcBorders>
+              <w:right w:val="single" w:sz="4" w:space="0" w:color="auto"/>
+            </w:tcBorders>
+          </w:tcPr>
+          <w:p>
+            <w:pPr>
+              <w:rPr>
+                <w:lang w:val="en-US"/>
+              </w:rPr>
+            </w:pPr>
+            <w:r>
+              <w:rPr>
+                <w:lang w:val="en-US"/>
+              </w:rPr>
+              <w:lastRenderedPageBreak/>
+              <w:t>0x41</w:t>
+            </w:r>
+          </w:p>
+        </w:tc>
+        <w:tc>
+          <w:tcPr>
+            <w:tcW w:w="1417" w:type="dxa"/>
+            <w:tcBorders>
+              <w:left w:val="single" w:sz="4" w:space="0" w:color="auto"/>
+            </w:tcBorders>
+          </w:tcPr>
+          <w:p>
+            <w:pPr>
+              <w:jc w:val="center"/>
+              <w:rPr>
+                <w:lang w:val="en-US"/>
+              </w:rPr>
+            </w:pPr>
+            <w:r>
+              <w:rPr>
+                <w:lang w:val="en-US"/>
+              </w:rPr>
+              <w:t xml:space="preserve">AAAA </w:t>
+            </w:r>
+            <w:proofErr w:type="spellStart"/>
+            <w:r>
+              <w:rPr>
+                <w:lang w:val="en-US"/>
+              </w:rPr>
+              <w:t>AAAA</w:t>
+            </w:r>
+            <w:proofErr w:type="spellEnd"/>
+          </w:p>
+        </w:tc>
+        <w:tc>
+          <w:tcPr>
+            <w:tcW w:w="1417" w:type="dxa"/>
+          </w:tcPr>
+          <w:p>
+            <w:pPr>
+              <w:jc w:val="center"/>
+              <w:rPr>
+                <w:lang w:val="en-US"/>
+              </w:rPr>
+            </w:pPr>
+            <w:r>
+              <w:rPr>
+                <w:lang w:val="en-US"/>
+              </w:rPr>
+              <w:t xml:space="preserve">BBBB </w:t>
+            </w:r>
+            <w:proofErr w:type="spellStart"/>
+            <w:r>
+              <w:rPr>
+                <w:lang w:val="en-US"/>
+              </w:rPr>
+              <w:t>BBBB</w:t>
+            </w:r>
+            <w:proofErr w:type="spellEnd"/>
+          </w:p>
+        </w:tc>
+      </w:tr>
+    </w:tbl>
+    <w:p>
+      <w:pPr>
+        <w:tabs>
+          <w:tab w:val="center" w:pos="284"/>
+          <w:tab w:val="center" w:pos="851"/>
+          <w:tab w:val="left" w:pos="1134"/>
+          <w:tab w:val="center" w:pos="1843"/>
+          <w:tab w:val="center" w:pos="1985"/>
+        </w:tabs>
+        <w:rPr>
+          <w:lang w:val="en-US"/>
+        </w:rPr>
+      </w:pPr>
+      <w:r>
+        <w:rPr>
+          <w:lang w:val="en-US"/>
+        </w:rPr>
+        <w:tab/>
+        <w:t>AAAA</w:t>
+      </w:r>
+      <w:r>
+        <w:rPr>
+          <w:lang w:val="en-US"/>
+        </w:rPr>
+        <w:tab/>
+        <w:t>AAAA</w:t>
+      </w:r>
+      <w:r>
+        <w:rPr>
+          <w:lang w:val="en-US"/>
+        </w:rPr>
+        <w:tab/>
+        <w:t>= Follow ID</w:t>
+      </w:r>
+      <w:r>
+        <w:rPr>
+          <w:lang w:val="en-US"/>
+        </w:rPr>
+        <w:br/>
+      </w:r>
+      <w:r>
+        <w:rPr>
+          <w:lang w:val="en-US"/>
+        </w:rPr>
+        <w:tab/>
+        <w:t>BBBB</w:t>
+      </w:r>
+      <w:r>
+        <w:rPr>
+          <w:lang w:val="en-US"/>
+        </w:rPr>
+        <w:tab/>
+        <w:t>BBBB</w:t>
+      </w:r>
+      <w:r>
+        <w:rPr>
+          <w:lang w:val="en-US"/>
+        </w:rPr>
+        <w:tab/>
+      </w:r>
+      <w:r>
+        <w:rPr>
+          <w:lang w:val="en-US"/>
+        </w:rPr>
+        <w:t>= Real ID</w:t>
+      </w:r>
+    </w:p>
+    <w:p>
+      <w:pPr>
+        <w:pStyle w:val="Heading3"/>
+      </w:pPr>
+      <w:r>
+        <w:t>Speed control</w:t>
+      </w:r>
+    </w:p>
+    <w:p>
+      <w:pPr>
+        <w:rPr>
+          <w:i/>
+          <w:sz w:val="18"/>
+          <w:lang w:val="en-US"/>
+        </w:rPr>
+      </w:pPr>
+      <w:r>
+        <w:rPr>
+          <w:i/>
+          <w:sz w:val="18"/>
+          <w:lang w:val="en-US"/>
+        </w:rPr>
+        <w:t>Data from client to server</w:t>
+      </w:r>
+    </w:p>
+    <w:tbl>
+      <w:tblPr>
+        <w:tblStyle w:val="TableGrid"/>
+        <w:tblW w:w="0" w:type="auto"/>
+        <w:tblLook w:val="04A0" w:firstRow="1" w:lastRow="0" w:firstColumn="1" w:lastColumn="0" w:noHBand="0" w:noVBand="1"/>
+      </w:tblPr>
+      <w:tblGrid>
+        <w:gridCol w:w="704"/>
+        <w:gridCol w:w="1417"/>
+        <w:gridCol w:w="1417"/>
+      </w:tblGrid>
+      <w:tr>
+        <w:tc>
+          <w:tcPr>
+            <w:tcW w:w="704" w:type="dxa"/>
+            <w:tcBorders>
+              <w:right w:val="single" w:sz="4" w:space="0" w:color="auto"/>
+            </w:tcBorders>
+          </w:tcPr>
+          <w:p>
+            <w:pPr>
+              <w:rPr>
+                <w:lang w:val="en-US"/>
+              </w:rPr>
+            </w:pPr>
+            <w:r>
+              <w:rPr>
+                <w:lang w:val="en-US"/>
+              </w:rPr>
+              <w:t>0x42</w:t>
+            </w:r>
+          </w:p>
+        </w:tc>
+        <w:tc>
+          <w:tcPr>
+            <w:tcW w:w="1417" w:type="dxa"/>
+            <w:tcBorders>
+              <w:left w:val="single" w:sz="4" w:space="0" w:color="auto"/>
+            </w:tcBorders>
+          </w:tcPr>
+          <w:p>
+            <w:pPr>
+              <w:jc w:val="center"/>
+              <w:rPr>
+                <w:lang w:val="en-US"/>
+              </w:rPr>
+            </w:pPr>
+            <w:r>
+              <w:rPr>
+                <w:lang w:val="en-US"/>
+              </w:rPr>
+              <w:t xml:space="preserve">AAAA </w:t>
+            </w:r>
+            <w:proofErr w:type="spellStart"/>
+            <w:r>
+              <w:rPr>
+                <w:lang w:val="en-US"/>
+              </w:rPr>
+              <w:t>AAAA</w:t>
+            </w:r>
+            <w:proofErr w:type="spellEnd"/>
+          </w:p>
+        </w:tc>
+        <w:tc>
+          <w:tcPr>
+            <w:tcW w:w="1417" w:type="dxa"/>
+          </w:tcPr>
+          <w:p>
+            <w:pPr>
+              <w:jc w:val="center"/>
+              <w:rPr>
+                <w:lang w:val="en-US"/>
+              </w:rPr>
+            </w:pPr>
+            <w:r>
+              <w:rPr>
+                <w:lang w:val="en-US"/>
+              </w:rPr>
+              <w:t>B</w:t>
+            </w:r>
+            <w:r>
+              <w:rPr>
+                <w:lang w:val="en-US"/>
+              </w:rPr>
+              <w:t>CCC CCCC</w:t>
+            </w:r>
+          </w:p>
+        </w:tc>
+      </w:tr>
+    </w:tbl>
+    <w:p>
+      <w:pPr>
+        <w:tabs>
+          <w:tab w:val="center" w:pos="284"/>
+          <w:tab w:val="center" w:pos="851"/>
+          <w:tab w:val="left" w:pos="1134"/>
+          <w:tab w:val="center" w:pos="1843"/>
+          <w:tab w:val="center" w:pos="1985"/>
+        </w:tabs>
+        <w:rPr>
+          <w:lang w:val="en-US"/>
+        </w:rPr>
+      </w:pPr>
+      <w:r>
+        <w:rPr>
+          <w:lang w:val="en-US"/>
+        </w:rPr>
+        <w:tab/>
+        <w:t>AAAA</w:t>
+      </w:r>
+      <w:r>
+        <w:rPr>
+          <w:lang w:val="en-US"/>
+        </w:rPr>
+        <w:tab/>
+      </w:r>
+      <w:proofErr w:type="spellStart"/>
+      <w:r>
+        <w:rPr>
+          <w:lang w:val="en-US"/>
+        </w:rPr>
+        <w:t>AAAA</w:t>
+      </w:r>
+      <w:proofErr w:type="spellEnd"/>
+      <w:r>
+        <w:rPr>
+          <w:lang w:val="en-US"/>
+        </w:rPr>
+        <w:tab/>
+        <w:t>= Follow ID</w:t>
+      </w:r>
+      <w:r>
+        <w:rPr>
+          <w:lang w:val="en-US"/>
+        </w:rPr>
+        <w:br/>
+      </w:r>
+      <w:r>
+        <w:rPr>
+          <w:lang w:val="en-US"/>
+        </w:rPr>
+        <w:tab/>
+      </w:r>
+      <w:proofErr w:type="spellStart"/>
+      <w:r>
+        <w:rPr>
+          <w:lang w:val="en-US"/>
+        </w:rPr>
+        <w:t>B</w:t>
+      </w:r>
+      <w:r>
+        <w:rPr>
+          <w:lang w:val="en-US"/>
+        </w:rPr>
+        <w:t>xxx</w:t>
+      </w:r>
+      <w:proofErr w:type="spellEnd"/>
+      <w:r>
+        <w:rPr>
+          <w:lang w:val="en-US"/>
+        </w:rPr>
+        <w:tab/>
+      </w:r>
+      <w:proofErr w:type="spellStart"/>
+      <w:r>
+        <w:rPr>
+          <w:lang w:val="en-US"/>
+        </w:rPr>
+        <w:t>xxxx</w:t>
+      </w:r>
+      <w:proofErr w:type="spellEnd"/>
+      <w:r>
+        <w:rPr>
+          <w:lang w:val="en-US"/>
+        </w:rPr>
+        <w:tab/>
+      </w:r>
+      <w:r>
+        <w:rPr>
+          <w:lang w:val="en-US"/>
+        </w:rPr>
+        <w:t>= Direction, set = forward, unset = reverse</w:t>
+      </w:r>
+      <w:r>
+        <w:rPr>
+          <w:lang w:val="en-US"/>
+        </w:rPr>
+        <w:br/>
+      </w:r>
+      <w:r>
+        <w:rPr>
+          <w:lang w:val="en-US"/>
+        </w:rPr>
+        <w:tab/>
+      </w:r>
+      <w:proofErr w:type="spellStart"/>
+      <w:r>
+        <w:rPr>
+          <w:lang w:val="en-US"/>
+        </w:rPr>
+        <w:t>xCCC</w:t>
+      </w:r>
+      <w:proofErr w:type="spellEnd"/>
+      <w:r>
+        <w:rPr>
+          <w:lang w:val="en-US"/>
+        </w:rPr>
+        <w:tab/>
+        <w:t>CCCC</w:t>
+      </w:r>
+      <w:r>
+        <w:rPr>
+          <w:lang w:val="en-US"/>
+        </w:rPr>
+        <w:tab/>
+        <w:t>= Speed</w:t>
+      </w:r>
+    </w:p>
+    <w:p>
+      <w:pPr>
+        <w:pStyle w:val="Heading3"/>
+      </w:pPr>
+      <w:r>
+        <w:t>Function control</w:t>
+      </w:r>
+    </w:p>
+    <w:p>
+      <w:pPr>
+        <w:rPr>
+          <w:i/>
+          <w:sz w:val="18"/>
+          <w:lang w:val="en-US"/>
+        </w:rPr>
+      </w:pPr>
+      <w:r>
+        <w:rPr>
+          <w:i/>
+          <w:sz w:val="18"/>
+          <w:lang w:val="en-US"/>
+        </w:rPr>
+        <w:t>Data from client to server</w:t>
+      </w:r>
+    </w:p>
+    <w:p>
+      <w:pPr>
+        <w:rPr>
+          <w:lang w:val="en-US"/>
+        </w:rPr>
+      </w:pPr>
+      <w:r>
+        <w:rPr>
+          <w:lang w:val="en-US"/>
+        </w:rPr>
+        <w:t>0x43</w:t>
+      </w:r>
+    </w:p>
+    <w:p>
+      <w:pPr>
+        <w:pStyle w:val="Heading3"/>
+      </w:pPr>
+      <w:r>
+        <w:t>Operation change</w:t>
+      </w:r>
+    </w:p>
+    <w:p>
+      <w:pPr>
+        <w:rPr>
+          <w:i/>
+          <w:sz w:val="18"/>
+          <w:lang w:val="en-US"/>
+        </w:rPr>
+      </w:pPr>
+      <w:r>
+        <w:rPr>
+          <w:i/>
+          <w:sz w:val="18"/>
+          <w:lang w:val="en-US"/>
+        </w:rPr>
+        <w:t>Data from client to server</w:t>
+      </w:r>
+    </w:p>
+    <w:p>
+      <w:pPr>
+        <w:rPr>
+          <w:lang w:val="en-US"/>
+        </w:rPr>
+      </w:pPr>
+      <w:r>
+        <w:rPr>
+          <w:lang w:val="en-US"/>
+        </w:rPr>
+        <w:t>0x44</w:t>
+      </w:r>
+    </w:p>
+    <w:p>
+      <w:pPr>
+        <w:pStyle w:val="Heading3"/>
+      </w:pPr>
+      <w:r>
+        <w:t>Train data from Z21</w:t>
+      </w:r>
+    </w:p>
+    <w:p>
+      <w:pPr>
+        <w:rPr>
+          <w:i/>
+          <w:sz w:val="18"/>
+          <w:lang w:val="en-US"/>
+        </w:rPr>
+      </w:pPr>
+      <w:r>
+        <w:rPr>
+          <w:i/>
+          <w:sz w:val="18"/>
+          <w:lang w:val="en-US"/>
+        </w:rPr>
+        <w:t>Data from server to client</w:t>
       </w:r>
     </w:p>
     <w:tbl>
@@ -2601,7 +2877,7 @@
               <w:rPr>
                 <w:lang w:val="en-US"/>
               </w:rPr>
-              <w:t>0x41</w:t>
+              <w:t>0x45</w:t>
             </w:r>
           </w:p>
         </w:tc>
@@ -2650,68 +2926,46 @@
               <w:rPr>
                 <w:lang w:val="en-US"/>
               </w:rPr>
-              <w:t xml:space="preserve">BBBB </w:t>
-            </w:r>
+              <w:t>DB0</w:t>
+            </w:r>
+          </w:p>
+        </w:tc>
+        <w:tc>
+          <w:tcPr>
+            <w:tcW w:w="1417" w:type="dxa"/>
+          </w:tcPr>
+          <w:p>
+            <w:pPr>
+              <w:jc w:val="center"/>
+              <w:rPr>
+                <w:lang w:val="en-US"/>
+              </w:rPr>
+            </w:pPr>
+            <w:r>
+              <w:rPr>
+                <w:lang w:val="en-US"/>
+              </w:rPr>
+              <w:t>…</w:t>
+            </w:r>
+          </w:p>
+        </w:tc>
+        <w:tc>
+          <w:tcPr>
+            <w:tcW w:w="1417" w:type="dxa"/>
+          </w:tcPr>
+          <w:p>
+            <w:pPr>
+              <w:jc w:val="center"/>
+              <w:rPr>
+                <w:lang w:val="en-US"/>
+              </w:rPr>
+            </w:pPr>
             <w:proofErr w:type="spellStart"/>
             <w:r>
               <w:rPr>
                 <w:lang w:val="en-US"/>
               </w:rPr>
-              <w:t>BBBB</w:t>
-            </w:r>
-            <w:proofErr w:type="spellEnd"/>
-          </w:p>
-        </w:tc>
-        <w:tc>
-          <w:tcPr>
-            <w:tcW w:w="1417" w:type="dxa"/>
-          </w:tcPr>
-          <w:p>
-            <w:pPr>
-              <w:jc w:val="center"/>
-              <w:rPr>
-                <w:lang w:val="en-US"/>
-              </w:rPr>
-            </w:pPr>
-            <w:proofErr w:type="spellStart"/>
-            <w:r>
-              <w:rPr>
-                <w:lang w:val="en-US"/>
-              </w:rPr>
-              <w:t>xxxC</w:t>
-            </w:r>
-            <w:proofErr w:type="spellEnd"/>
-            <w:r>
-              <w:rPr>
-                <w:lang w:val="en-US"/>
-              </w:rPr>
-              <w:t xml:space="preserve"> CCCC</w:t>
-            </w:r>
-          </w:p>
-        </w:tc>
-        <w:tc>
-          <w:tcPr>
-            <w:tcW w:w="1417" w:type="dxa"/>
-          </w:tcPr>
-          <w:p>
-            <w:pPr>
-              <w:jc w:val="center"/>
-              <w:rPr>
-                <w:lang w:val="en-US"/>
-              </w:rPr>
-            </w:pPr>
-            <w:r>
-              <w:rPr>
-                <w:lang w:val="en-US"/>
-              </w:rPr>
-              <w:t xml:space="preserve">CCCC </w:t>
-            </w:r>
-            <w:proofErr w:type="spellStart"/>
-            <w:r>
-              <w:rPr>
-                <w:lang w:val="en-US"/>
-              </w:rPr>
-              <w:t>CCCC</w:t>
+              <w:t>DBn</w:t>
             </w:r>
             <w:proofErr w:type="spellEnd"/>
           </w:p>
@@ -2722,21 +2976,15 @@
       <w:pPr>
         <w:tabs>
           <w:tab w:val="center" w:pos="284"/>
+          <w:tab w:val="center" w:pos="567"/>
           <w:tab w:val="center" w:pos="851"/>
-          <w:tab w:val="center" w:pos="1418"/>
-          <w:tab w:val="center" w:pos="1985"/>
-          <w:tab w:val="left" w:pos="2268"/>
+          <w:tab w:val="left" w:pos="1134"/>
         </w:tabs>
-        <w:rPr>
-          <w:lang w:val="en-US"/>
-        </w:rPr>
-      </w:pPr>
-      <w:r>
-        <w:rPr>
-          <w:lang w:val="en-US"/>
-        </w:rPr>
-        <w:tab/>
-      </w:r>
+        <w:spacing w:after="0"/>
+        <w:rPr>
+          <w:lang w:val="en-US"/>
+        </w:rPr>
+      </w:pPr>
       <w:r>
         <w:rPr>
           <w:lang w:val="en-US"/>
@@ -2750,12 +2998,54 @@
         </w:rPr>
         <w:tab/>
       </w:r>
+      <w:r>
+        <w:rPr>
+          <w:lang w:val="en-US"/>
+        </w:rPr>
+        <w:tab/>
+      </w:r>
+      <w:r>
+        <w:rPr>
+          <w:lang w:val="en-US"/>
+        </w:rPr>
+        <w:t>AAAA</w:t>
+      </w:r>
+      <w:r>
+        <w:rPr>
+          <w:lang w:val="en-US"/>
+        </w:rPr>
+        <w:tab/>
+        <w:t>= Train ID</w:t>
+      </w:r>
+    </w:p>
+    <w:p>
+      <w:pPr>
+        <w:tabs>
+          <w:tab w:val="center" w:pos="567"/>
+          <w:tab w:val="left" w:pos="1134"/>
+        </w:tabs>
+        <w:rPr>
+          <w:lang w:val="en-US"/>
+        </w:rPr>
+      </w:pPr>
+      <w:r>
+        <w:rPr>
+          <w:lang w:val="en-US"/>
+        </w:rPr>
+        <w:tab/>
+      </w:r>
+      <w:r>
+        <w:rPr>
+          <w:lang w:val="en-US"/>
+        </w:rPr>
+        <w:t xml:space="preserve">DB0 – </w:t>
+      </w:r>
       <w:proofErr w:type="spellStart"/>
       <w:r>
         <w:rPr>
           <w:lang w:val="en-US"/>
         </w:rPr>
-        <w:t>AAAA</w:t>
+        <w:t>DBn</w:t>
       </w:r>
       <w:proofErr w:type="spellEnd"/>
       <w:r>
@@ -2763,159 +3053,133 @@
           <w:lang w:val="en-US"/>
         </w:rPr>
         <w:tab/>
-      </w:r>
-      <w:r>
-        <w:rPr>
-          <w:lang w:val="en-US"/>
-        </w:rPr>
-        <w:tab/>
-      </w:r>
-      <w:r>
-        <w:rPr>
-          <w:lang w:val="en-US"/>
-        </w:rPr>
-        <w:t>= Follow ID</w:t>
-      </w:r>
-      <w:r>
-        <w:rPr>
-          <w:lang w:val="en-US"/>
-        </w:rPr>
-        <w:br/>
-      </w:r>
-      <w:r>
-        <w:rPr>
-          <w:lang w:val="en-US"/>
-        </w:rPr>
-        <w:tab/>
-      </w:r>
-      <w:r>
-        <w:rPr>
-          <w:lang w:val="en-US"/>
-        </w:rPr>
-        <w:t xml:space="preserve"> </w:t>
-      </w:r>
-      <w:r>
-        <w:rPr>
-          <w:lang w:val="en-US"/>
-        </w:rPr>
-        <w:tab/>
-        <w:t>BBBB</w:t>
-      </w:r>
-      <w:r>
-        <w:rPr>
-          <w:lang w:val="en-US"/>
-        </w:rPr>
-        <w:tab/>
+        <w:t xml:space="preserve">= Z21 </w:t>
       </w:r>
       <w:proofErr w:type="spellStart"/>
       <w:r>
         <w:rPr>
           <w:lang w:val="en-US"/>
         </w:rPr>
-        <w:t>BBBB</w:t>
+        <w:t>Databits</w:t>
       </w:r>
       <w:proofErr w:type="spellEnd"/>
       <w:r>
         <w:rPr>
           <w:lang w:val="en-US"/>
         </w:rPr>
-        <w:tab/>
-      </w:r>
-      <w:r>
-        <w:rPr>
-          <w:lang w:val="en-US"/>
-        </w:rPr>
-        <w:tab/>
-      </w:r>
-      <w:r>
-        <w:rPr>
-          <w:lang w:val="en-US"/>
-        </w:rPr>
-        <w:t>= Real ID</w:t>
-      </w:r>
-      <w:r>
-        <w:rPr>
-          <w:lang w:val="en-US"/>
-        </w:rPr>
-        <w:br/>
-      </w:r>
-      <w:r>
-        <w:rPr>
-          <w:lang w:val="en-US"/>
-        </w:rPr>
-        <w:tab/>
-      </w:r>
-      <w:proofErr w:type="spellStart"/>
-      <w:r>
-        <w:rPr>
-          <w:lang w:val="en-US"/>
-        </w:rPr>
-        <w:t>xxxC</w:t>
-      </w:r>
-      <w:proofErr w:type="spellEnd"/>
-      <w:r>
-        <w:rPr>
-          <w:lang w:val="en-US"/>
-        </w:rPr>
-        <w:tab/>
-        <w:t>CCCC</w:t>
-      </w:r>
-      <w:r>
-        <w:rPr>
-          <w:lang w:val="en-US"/>
-        </w:rPr>
-        <w:tab/>
-      </w:r>
-      <w:proofErr w:type="spellStart"/>
-      <w:r>
-        <w:rPr>
-          <w:lang w:val="en-US"/>
-        </w:rPr>
-        <w:t>CCCC</w:t>
-      </w:r>
-      <w:proofErr w:type="spellEnd"/>
-      <w:r>
-        <w:rPr>
-          <w:lang w:val="en-US"/>
-        </w:rPr>
-        <w:tab/>
-      </w:r>
-      <w:proofErr w:type="spellStart"/>
-      <w:r>
-        <w:rPr>
-          <w:lang w:val="en-US"/>
-        </w:rPr>
-        <w:t>CCCC</w:t>
-      </w:r>
-      <w:proofErr w:type="spellEnd"/>
-      <w:r>
-        <w:rPr>
-          <w:lang w:val="en-US"/>
-        </w:rPr>
-        <w:tab/>
-      </w:r>
-      <w:r>
-        <w:rPr>
-          <w:lang w:val="en-US"/>
-        </w:rPr>
-        <w:t>= Message ID</w:t>
-      </w:r>
-    </w:p>
-    <w:p>
-      <w:pPr>
+        <w:t xml:space="preserve">  </w:t>
+      </w:r>
+      <w:r>
+        <w:rPr>
+          <w:i/>
+          <w:lang w:val="en-US"/>
+        </w:rPr>
+        <w:t>LAN_X_LOCO_INFO</w:t>
+      </w:r>
+    </w:p>
+    <w:p>
+      <w:pPr>
+        <w:pStyle w:val="Heading3"/>
+      </w:pPr>
+      <w:r>
+        <w:t>Add Route</w:t>
+      </w:r>
+    </w:p>
+    <w:p>
+      <w:pPr>
+        <w:rPr>
+          <w:lang w:val="en-US"/>
+        </w:rPr>
+      </w:pPr>
+      <w:r>
+        <w:rPr>
+          <w:lang w:val="en-US"/>
+        </w:rPr>
+        <w:t>0x46</w:t>
+      </w:r>
+      <w:bookmarkStart w:id="5" w:name="_GoBack"/>
+      <w:bookmarkEnd w:id="5"/>
+    </w:p>
+    <w:p>
+      <w:pPr>
+        <w:pStyle w:val="Heading3"/>
+      </w:pPr>
+      <w:r>
+        <w:t>Delete Route</w:t>
+      </w:r>
+    </w:p>
+    <w:p>
+      <w:pPr>
+        <w:rPr>
+          <w:lang w:val="en-US"/>
+        </w:rPr>
+      </w:pPr>
+      <w:r>
+        <w:rPr>
+          <w:lang w:val="en-US"/>
+        </w:rPr>
+        <w:t>0x47</w:t>
+      </w:r>
+    </w:p>
+    <w:p>
+      <w:pPr>
+        <w:pStyle w:val="Heading2"/>
+        <w:rPr>
+          <w:lang w:val="en-US"/>
+        </w:rPr>
+      </w:pPr>
+      <w:bookmarkStart w:id="6" w:name="_Toc506196251"/>
+      <w:r>
+        <w:rPr>
+          <w:lang w:val="en-US"/>
+        </w:rPr>
+        <w:t>Track</w:t>
+      </w:r>
+      <w:r>
+        <w:rPr>
+          <w:lang w:val="en-US"/>
+        </w:rPr>
+        <w:t xml:space="preserve"> (0x20 Flag)</w:t>
+      </w:r>
+      <w:bookmarkEnd w:id="6"/>
+    </w:p>
+    <w:p>
+      <w:pPr>
+        <w:pStyle w:val="Heading3"/>
+      </w:pPr>
+      <w:r>
+        <w:t>Toggle Switch</w:t>
+      </w:r>
+    </w:p>
+    <w:p>
+      <w:pPr>
+        <w:rPr>
+          <w:sz w:val="18"/>
+          <w:lang w:val="en-US"/>
+        </w:rPr>
+      </w:pPr>
+      <w:r>
         <w:rPr>
           <w:i/>
           <w:sz w:val="18"/>
           <w:lang w:val="en-US"/>
         </w:rPr>
-      </w:pPr>
+        <w:t>Mostly from client to server</w:t>
+      </w:r>
       <w:r>
         <w:rPr>
           <w:i/>
           <w:sz w:val="18"/>
           <w:lang w:val="en-US"/>
         </w:rPr>
-        <w:t>Message from server to client</w:t>
+        <w:br/>
+      </w:r>
+      <w:r>
+        <w:rPr>
+          <w:sz w:val="18"/>
+          <w:lang w:val="en-US"/>
+        </w:rPr>
+        <w:t>Toggle a switch from diverging to straight or vice versa</w:t>
       </w:r>
     </w:p>
     <w:tbl>
@@ -2947,7 +3211,7 @@
               <w:rPr>
                 <w:lang w:val="en-US"/>
               </w:rPr>
-              <w:t>0x41</w:t>
+              <w:t>0x20</w:t>
             </w:r>
           </w:p>
         </w:tc>
@@ -2992,20 +3256,26 @@
                 <w:lang w:val="en-US"/>
               </w:rPr>
             </w:pPr>
-            <w:r>
-              <w:rPr>
-                <w:lang w:val="en-US"/>
-              </w:rPr>
-              <w:t xml:space="preserve">BBBB </w:t>
-            </w:r>
             <w:proofErr w:type="spellStart"/>
             <w:r>
               <w:rPr>
                 <w:lang w:val="en-US"/>
               </w:rPr>
-              <w:t>BBBB</w:t>
+              <w:t>x</w:t>
+            </w:r>
+            <w:r>
+              <w:rPr>
+                <w:lang w:val="en-US"/>
+              </w:rPr>
+              <w:t>BBB</w:t>
             </w:r>
             <w:proofErr w:type="spellEnd"/>
+            <w:r>
+              <w:rPr>
+                <w:lang w:val="en-US"/>
+              </w:rPr>
+              <w:t xml:space="preserve"> BBBB</w:t>
+            </w:r>
           </w:p>
         </w:tc>
       </w:tr>
@@ -3016,8 +3286,6 @@
           <w:tab w:val="center" w:pos="284"/>
           <w:tab w:val="center" w:pos="851"/>
           <w:tab w:val="left" w:pos="1134"/>
-          <w:tab w:val="center" w:pos="1843"/>
-          <w:tab w:val="center" w:pos="1985"/>
         </w:tabs>
         <w:rPr>
           <w:lang w:val="en-US"/>
@@ -3042,7 +3310,7 @@
           <w:lang w:val="en-US"/>
         </w:rPr>
         <w:tab/>
-        <w:t>= Follow ID</w:t>
+        <w:t>= Module number of switch</w:t>
       </w:r>
       <w:r>
         <w:rPr>
@@ -3055,6 +3323,26 @@
           <w:lang w:val="en-US"/>
         </w:rPr>
         <w:tab/>
+      </w:r>
+      <w:proofErr w:type="spellStart"/>
+      <w:r>
+        <w:rPr>
+          <w:lang w:val="en-US"/>
+        </w:rPr>
+        <w:t>x</w:t>
+      </w:r>
+      <w:r>
+        <w:rPr>
+          <w:lang w:val="en-US"/>
+        </w:rPr>
+        <w:t>BBB</w:t>
+      </w:r>
+      <w:proofErr w:type="spellEnd"/>
+      <w:r>
+        <w:rPr>
+          <w:lang w:val="en-US"/>
+        </w:rPr>
+        <w:tab/>
         <w:t>BBBB</w:t>
       </w:r>
       <w:r>
@@ -3062,45 +3350,61 @@
           <w:lang w:val="en-US"/>
         </w:rPr>
         <w:tab/>
-        <w:t>BBBB</w:t>
-      </w:r>
-      <w:r>
-        <w:rPr>
-          <w:lang w:val="en-US"/>
-        </w:rPr>
-        <w:tab/>
-      </w:r>
-      <w:r>
-        <w:rPr>
-          <w:lang w:val="en-US"/>
-        </w:rPr>
-        <w:t>= Real ID</w:t>
+        <w:t>= Switch ID</w:t>
       </w:r>
     </w:p>
     <w:p>
       <w:pPr>
         <w:pStyle w:val="Heading3"/>
       </w:pPr>
-      <w:r>
-        <w:t>Speed control</w:t>
-      </w:r>
-    </w:p>
-    <w:p>
-      <w:pPr>
+      <w:proofErr w:type="spellStart"/>
+      <w:r>
+        <w:t>MSSwitch</w:t>
+      </w:r>
+      <w:proofErr w:type="spellEnd"/>
+      <w:r>
+        <w:t xml:space="preserve"> toggle up</w:t>
+      </w:r>
+    </w:p>
+    <w:p>
+      <w:pPr>
+        <w:rPr>
+          <w:sz w:val="18"/>
+          <w:lang w:val="en-US"/>
+        </w:rPr>
+      </w:pPr>
+      <w:r>
         <w:rPr>
           <w:i/>
           <w:sz w:val="18"/>
           <w:lang w:val="en-US"/>
         </w:rPr>
-      </w:pPr>
+        <w:t>Mostly from client to server</w:t>
+      </w:r>
       <w:r>
         <w:rPr>
           <w:i/>
           <w:sz w:val="18"/>
           <w:lang w:val="en-US"/>
         </w:rPr>
-        <w:t>Data from client to server</w:t>
-      </w:r>
+        <w:br/>
+      </w:r>
+      <w:r>
+        <w:rPr>
+          <w:sz w:val="18"/>
+          <w:lang w:val="en-US"/>
+        </w:rPr>
+        <w:t xml:space="preserve">Increase the state of a </w:t>
+      </w:r>
+      <w:proofErr w:type="spellStart"/>
+      <w:r>
+        <w:rPr>
+          <w:sz w:val="18"/>
+          <w:lang w:val="en-US"/>
+        </w:rPr>
+        <w:t>MSSwitch</w:t>
+      </w:r>
+      <w:proofErr w:type="spellEnd"/>
     </w:p>
     <w:tbl>
       <w:tblPr>
@@ -3131,7 +3435,7 @@
               <w:rPr>
                 <w:lang w:val="en-US"/>
               </w:rPr>
-              <w:t>0x42</w:t>
+              <w:t>0x21</w:t>
             </w:r>
           </w:p>
         </w:tc>
@@ -3176,11 +3480,25 @@
                 <w:lang w:val="en-US"/>
               </w:rPr>
             </w:pPr>
-            <w:r>
-              <w:rPr>
-                <w:lang w:val="en-US"/>
-              </w:rPr>
-              <w:t>BCCC CCCC</w:t>
+            <w:proofErr w:type="spellStart"/>
+            <w:r>
+              <w:rPr>
+                <w:lang w:val="en-US"/>
+              </w:rPr>
+              <w:t>x</w:t>
+            </w:r>
+            <w:r>
+              <w:rPr>
+                <w:lang w:val="en-US"/>
+              </w:rPr>
+              <w:t>BBB</w:t>
+            </w:r>
+            <w:proofErr w:type="spellEnd"/>
+            <w:r>
+              <w:rPr>
+                <w:lang w:val="en-US"/>
+              </w:rPr>
+              <w:t xml:space="preserve"> BBBB</w:t>
             </w:r>
           </w:p>
         </w:tc>
@@ -3192,8 +3510,6 @@
           <w:tab w:val="center" w:pos="284"/>
           <w:tab w:val="center" w:pos="851"/>
           <w:tab w:val="left" w:pos="1134"/>
-          <w:tab w:val="center" w:pos="1843"/>
-          <w:tab w:val="center" w:pos="1985"/>
         </w:tabs>
         <w:rPr>
           <w:lang w:val="en-US"/>
@@ -3211,13 +3527,39 @@
           <w:lang w:val="en-US"/>
         </w:rPr>
         <w:tab/>
+        <w:t>AAAA</w:t>
+      </w:r>
+      <w:r>
+        <w:rPr>
+          <w:lang w:val="en-US"/>
+        </w:rPr>
+        <w:tab/>
+        <w:t>= Module number of switch</w:t>
+      </w:r>
+      <w:r>
+        <w:rPr>
+          <w:lang w:val="en-US"/>
+        </w:rPr>
+        <w:br/>
+      </w:r>
+      <w:r>
+        <w:rPr>
+          <w:lang w:val="en-US"/>
+        </w:rPr>
+        <w:tab/>
       </w:r>
       <w:proofErr w:type="spellStart"/>
       <w:r>
         <w:rPr>
           <w:lang w:val="en-US"/>
         </w:rPr>
-        <w:t>AAAA</w:t>
+        <w:t>x</w:t>
+      </w:r>
+      <w:r>
+        <w:rPr>
+          <w:lang w:val="en-US"/>
+        </w:rPr>
+        <w:t>BBB</w:t>
       </w:r>
       <w:proofErr w:type="spellEnd"/>
       <w:r>
@@ -3225,514 +3567,88 @@
           <w:lang w:val="en-US"/>
         </w:rPr>
         <w:tab/>
-        <w:t>= Follow ID</w:t>
-      </w:r>
-      <w:r>
-        <w:rPr>
-          <w:lang w:val="en-US"/>
-        </w:rPr>
-        <w:br/>
-      </w:r>
-      <w:r>
-        <w:rPr>
-          <w:lang w:val="en-US"/>
-        </w:rPr>
-        <w:tab/>
+        <w:t>BBBB</w:t>
+      </w:r>
+      <w:r>
+        <w:rPr>
+          <w:lang w:val="en-US"/>
+        </w:rPr>
+        <w:tab/>
+        <w:t xml:space="preserve">= </w:t>
       </w:r>
       <w:proofErr w:type="spellStart"/>
       <w:r>
         <w:rPr>
           <w:lang w:val="en-US"/>
         </w:rPr>
-        <w:t>Bxxx</w:t>
+        <w:t>MS</w:t>
+      </w:r>
+      <w:r>
+        <w:rPr>
+          <w:lang w:val="en-US"/>
+        </w:rPr>
+        <w:t>Switch</w:t>
       </w:r>
       <w:proofErr w:type="spellEnd"/>
       <w:r>
         <w:rPr>
           <w:lang w:val="en-US"/>
         </w:rPr>
-        <w:tab/>
-      </w:r>
+        <w:t xml:space="preserve"> ID</w:t>
+      </w:r>
+    </w:p>
+    <w:p>
+      <w:pPr>
+        <w:pStyle w:val="Heading3"/>
+      </w:pPr>
       <w:proofErr w:type="spellStart"/>
       <w:r>
-        <w:rPr>
-          <w:lang w:val="en-US"/>
-        </w:rPr>
-        <w:t>xxxx</w:t>
+        <w:t>MSSwitch</w:t>
       </w:r>
       <w:proofErr w:type="spellEnd"/>
       <w:r>
-        <w:rPr>
-          <w:lang w:val="en-US"/>
-        </w:rPr>
-        <w:tab/>
-        <w:t>= Direction, set = forward, unset = reverse</w:t>
-      </w:r>
-      <w:r>
-        <w:rPr>
-          <w:lang w:val="en-US"/>
-        </w:rPr>
-        <w:br/>
-      </w:r>
-      <w:r>
-        <w:rPr>
-          <w:lang w:val="en-US"/>
-        </w:rPr>
-        <w:tab/>
-      </w:r>
-      <w:proofErr w:type="spellStart"/>
-      <w:r>
-        <w:rPr>
-          <w:lang w:val="en-US"/>
-        </w:rPr>
-        <w:t>xCCC</w:t>
-      </w:r>
-      <w:proofErr w:type="spellEnd"/>
-      <w:r>
-        <w:rPr>
-          <w:lang w:val="en-US"/>
-        </w:rPr>
-        <w:tab/>
-        <w:t>CCCC</w:t>
-      </w:r>
-      <w:r>
-        <w:rPr>
-          <w:lang w:val="en-US"/>
-        </w:rPr>
-        <w:tab/>
-        <w:t>= Speed</w:t>
-      </w:r>
-    </w:p>
-    <w:p>
-      <w:pPr>
-        <w:pStyle w:val="Heading3"/>
-      </w:pPr>
-      <w:r>
-        <w:t>Function control</w:t>
-      </w:r>
-    </w:p>
-    <w:p>
-      <w:pPr>
+        <w:t xml:space="preserve"> toggle down</w:t>
+      </w:r>
+    </w:p>
+    <w:p>
+      <w:pPr>
+        <w:rPr>
+          <w:sz w:val="18"/>
+          <w:lang w:val="en-US"/>
+        </w:rPr>
+      </w:pPr>
+      <w:r>
         <w:rPr>
           <w:i/>
           <w:sz w:val="18"/>
           <w:lang w:val="en-US"/>
         </w:rPr>
-      </w:pPr>
+        <w:t>Mostly from client to server</w:t>
+      </w:r>
       <w:r>
         <w:rPr>
           <w:i/>
           <w:sz w:val="18"/>
           <w:lang w:val="en-US"/>
         </w:rPr>
-        <w:t>Data from client to server</w:t>
-      </w:r>
-    </w:p>
-    <w:p>
-      <w:pPr>
-        <w:rPr>
-          <w:lang w:val="en-US"/>
-        </w:rPr>
-      </w:pPr>
-      <w:r>
-        <w:rPr>
-          <w:lang w:val="en-US"/>
-        </w:rPr>
-        <w:t>0x43</w:t>
-      </w:r>
-    </w:p>
-    <w:p>
-      <w:pPr>
-        <w:pStyle w:val="Heading3"/>
-      </w:pPr>
-      <w:r>
-        <w:t>Operation change</w:t>
-      </w:r>
-    </w:p>
-    <w:p>
-      <w:pPr>
-        <w:rPr>
-          <w:i/>
+        <w:br/>
+      </w:r>
+      <w:r>
+        <w:rPr>
           <w:sz w:val="18"/>
           <w:lang w:val="en-US"/>
         </w:rPr>
-      </w:pPr>
-      <w:r>
-        <w:rPr>
-          <w:i/>
+        <w:t xml:space="preserve">Decrease the state of a </w:t>
+      </w:r>
+      <w:proofErr w:type="spellStart"/>
+      <w:r>
+        <w:rPr>
           <w:sz w:val="18"/>
           <w:lang w:val="en-US"/>
         </w:rPr>
-        <w:t>Data from client to server</w:t>
-      </w:r>
-    </w:p>
-    <w:p>
-      <w:pPr>
-        <w:rPr>
-          <w:lang w:val="en-US"/>
-        </w:rPr>
-      </w:pPr>
-      <w:r>
-        <w:rPr>
-          <w:lang w:val="en-US"/>
-        </w:rPr>
-        <w:lastRenderedPageBreak/>
-        <w:t>0x44</w:t>
-      </w:r>
-    </w:p>
-    <w:p>
-      <w:pPr>
-        <w:pStyle w:val="Heading3"/>
-      </w:pPr>
-      <w:r>
-        <w:t>Train data from Z21</w:t>
-      </w:r>
-    </w:p>
-    <w:p>
-      <w:pPr>
-        <w:rPr>
-          <w:i/>
-          <w:sz w:val="18"/>
-          <w:lang w:val="en-US"/>
-        </w:rPr>
-      </w:pPr>
-      <w:r>
-        <w:rPr>
-          <w:i/>
-          <w:sz w:val="18"/>
-          <w:lang w:val="en-US"/>
-        </w:rPr>
-        <w:t>Data from server to client</w:t>
-      </w:r>
-    </w:p>
-    <w:tbl>
-      <w:tblPr>
-        <w:tblStyle w:val="TableGrid"/>
-        <w:tblW w:w="0" w:type="auto"/>
-        <w:tblLook w:val="04A0" w:firstRow="1" w:lastRow="0" w:firstColumn="1" w:lastColumn="0" w:noHBand="0" w:noVBand="1"/>
-      </w:tblPr>
-      <w:tblGrid>
-        <w:gridCol w:w="704"/>
-        <w:gridCol w:w="1417"/>
-        <w:gridCol w:w="1417"/>
-        <w:gridCol w:w="1417"/>
-        <w:gridCol w:w="1417"/>
-      </w:tblGrid>
-      <w:tr>
-        <w:tc>
-          <w:tcPr>
-            <w:tcW w:w="704" w:type="dxa"/>
-            <w:tcBorders>
-              <w:right w:val="single" w:sz="4" w:space="0" w:color="auto"/>
-            </w:tcBorders>
-          </w:tcPr>
-          <w:p>
-            <w:pPr>
-              <w:rPr>
-                <w:lang w:val="en-US"/>
-              </w:rPr>
-            </w:pPr>
-            <w:r>
-              <w:rPr>
-                <w:lang w:val="en-US"/>
-              </w:rPr>
-              <w:t>0x45</w:t>
-            </w:r>
-          </w:p>
-        </w:tc>
-        <w:tc>
-          <w:tcPr>
-            <w:tcW w:w="1417" w:type="dxa"/>
-            <w:tcBorders>
-              <w:left w:val="single" w:sz="4" w:space="0" w:color="auto"/>
-            </w:tcBorders>
-          </w:tcPr>
-          <w:p>
-            <w:pPr>
-              <w:jc w:val="center"/>
-              <w:rPr>
-                <w:lang w:val="en-US"/>
-              </w:rPr>
-            </w:pPr>
-            <w:r>
-              <w:rPr>
-                <w:lang w:val="en-US"/>
-              </w:rPr>
-              <w:t xml:space="preserve">AAAA </w:t>
-            </w:r>
-            <w:proofErr w:type="spellStart"/>
-            <w:r>
-              <w:rPr>
-                <w:lang w:val="en-US"/>
-              </w:rPr>
-              <w:t>AAAA</w:t>
-            </w:r>
-            <w:proofErr w:type="spellEnd"/>
-          </w:p>
-        </w:tc>
-        <w:tc>
-          <w:tcPr>
-            <w:tcW w:w="1417" w:type="dxa"/>
-          </w:tcPr>
-          <w:p>
-            <w:pPr>
-              <w:jc w:val="center"/>
-              <w:rPr>
-                <w:lang w:val="en-US"/>
-              </w:rPr>
-            </w:pPr>
-            <w:r>
-              <w:rPr>
-                <w:lang w:val="en-US"/>
-              </w:rPr>
-              <w:t>DB0</w:t>
-            </w:r>
-          </w:p>
-        </w:tc>
-        <w:tc>
-          <w:tcPr>
-            <w:tcW w:w="1417" w:type="dxa"/>
-          </w:tcPr>
-          <w:p>
-            <w:pPr>
-              <w:jc w:val="center"/>
-              <w:rPr>
-                <w:lang w:val="en-US"/>
-              </w:rPr>
-            </w:pPr>
-            <w:r>
-              <w:rPr>
-                <w:lang w:val="en-US"/>
-              </w:rPr>
-              <w:t>…</w:t>
-            </w:r>
-          </w:p>
-        </w:tc>
-        <w:tc>
-          <w:tcPr>
-            <w:tcW w:w="1417" w:type="dxa"/>
-          </w:tcPr>
-          <w:p>
-            <w:pPr>
-              <w:jc w:val="center"/>
-              <w:rPr>
-                <w:lang w:val="en-US"/>
-              </w:rPr>
-            </w:pPr>
-            <w:proofErr w:type="spellStart"/>
-            <w:r>
-              <w:rPr>
-                <w:lang w:val="en-US"/>
-              </w:rPr>
-              <w:t>DBn</w:t>
-            </w:r>
-            <w:proofErr w:type="spellEnd"/>
-          </w:p>
-        </w:tc>
-      </w:tr>
-    </w:tbl>
-    <w:p>
-      <w:pPr>
-        <w:tabs>
-          <w:tab w:val="center" w:pos="284"/>
-          <w:tab w:val="center" w:pos="567"/>
-          <w:tab w:val="center" w:pos="851"/>
-          <w:tab w:val="left" w:pos="1134"/>
-        </w:tabs>
-        <w:spacing w:after="0"/>
-        <w:rPr>
-          <w:lang w:val="en-US"/>
-        </w:rPr>
-      </w:pPr>
-      <w:r>
-        <w:rPr>
-          <w:lang w:val="en-US"/>
-        </w:rPr>
-        <w:tab/>
-        <w:t>AAAA</w:t>
-      </w:r>
-      <w:r>
-        <w:rPr>
-          <w:lang w:val="en-US"/>
-        </w:rPr>
-        <w:tab/>
-      </w:r>
-      <w:r>
-        <w:rPr>
-          <w:lang w:val="en-US"/>
-        </w:rPr>
-        <w:tab/>
-      </w:r>
-      <w:r>
-        <w:rPr>
-          <w:lang w:val="en-US"/>
-        </w:rPr>
-        <w:t>AAAA</w:t>
-      </w:r>
-      <w:r>
-        <w:rPr>
-          <w:lang w:val="en-US"/>
-        </w:rPr>
-        <w:tab/>
-        <w:t>= Train ID</w:t>
-      </w:r>
-    </w:p>
-    <w:p>
-      <w:pPr>
-        <w:tabs>
-          <w:tab w:val="center" w:pos="567"/>
-          <w:tab w:val="left" w:pos="1134"/>
-        </w:tabs>
-        <w:rPr>
-          <w:lang w:val="en-US"/>
-        </w:rPr>
-      </w:pPr>
-      <w:r>
-        <w:rPr>
-          <w:lang w:val="en-US"/>
-        </w:rPr>
-        <w:tab/>
-        <w:t xml:space="preserve">DB0 – </w:t>
-      </w:r>
-      <w:proofErr w:type="spellStart"/>
-      <w:r>
-        <w:rPr>
-          <w:lang w:val="en-US"/>
-        </w:rPr>
-        <w:t>DBn</w:t>
+        <w:t>MSSwitch</w:t>
       </w:r>
       <w:proofErr w:type="spellEnd"/>
-      <w:r>
-        <w:rPr>
-          <w:lang w:val="en-US"/>
-        </w:rPr>
-        <w:tab/>
-        <w:t xml:space="preserve">= Z21 </w:t>
-      </w:r>
-      <w:proofErr w:type="spellStart"/>
-      <w:r>
-        <w:rPr>
-          <w:lang w:val="en-US"/>
-        </w:rPr>
-        <w:t>Databits</w:t>
-      </w:r>
-      <w:proofErr w:type="spellEnd"/>
-      <w:r>
-        <w:rPr>
-          <w:lang w:val="en-US"/>
-        </w:rPr>
-        <w:t xml:space="preserve">  </w:t>
-      </w:r>
-      <w:r>
-        <w:rPr>
-          <w:i/>
-          <w:lang w:val="en-US"/>
-        </w:rPr>
-        <w:t>LAN_X_LOCO_INFO</w:t>
-      </w:r>
-    </w:p>
-    <w:p>
-      <w:pPr>
-        <w:pStyle w:val="Heading3"/>
-      </w:pPr>
-      <w:r>
-        <w:t>Add Route</w:t>
-      </w:r>
-    </w:p>
-    <w:p>
-      <w:pPr>
-        <w:rPr>
-          <w:lang w:val="en-US"/>
-        </w:rPr>
-      </w:pPr>
-      <w:r>
-        <w:rPr>
-          <w:lang w:val="en-US"/>
-        </w:rPr>
-        <w:t>0x46</w:t>
-      </w:r>
-    </w:p>
-    <w:p>
-      <w:pPr>
-        <w:pStyle w:val="Heading3"/>
-      </w:pPr>
-      <w:r>
-        <w:t>Delete Route</w:t>
-      </w:r>
-    </w:p>
-    <w:p>
-      <w:pPr>
-        <w:rPr>
-          <w:lang w:val="en-US"/>
-        </w:rPr>
-      </w:pPr>
-      <w:r>
-        <w:rPr>
-          <w:lang w:val="en-US"/>
-        </w:rPr>
-        <w:t>0x47</w:t>
-      </w:r>
-    </w:p>
-    <w:p>
-      <w:pPr>
-        <w:pStyle w:val="Heading2"/>
-        <w:rPr>
-          <w:lang w:val="en-US"/>
-        </w:rPr>
-      </w:pPr>
-      <w:bookmarkStart w:id="5" w:name="_Toc506196251"/>
-      <w:r>
-        <w:rPr>
-          <w:lang w:val="en-US"/>
-        </w:rPr>
-        <w:t>Track</w:t>
-      </w:r>
-      <w:r>
-        <w:rPr>
-          <w:lang w:val="en-US"/>
-        </w:rPr>
-        <w:t xml:space="preserve"> (0x20 Flag)</w:t>
-      </w:r>
-      <w:bookmarkEnd w:id="5"/>
-    </w:p>
-    <w:p>
-      <w:pPr>
-        <w:pStyle w:val="Heading3"/>
-      </w:pPr>
-      <w:r>
-        <w:t>Toggle Switch</w:t>
-      </w:r>
-    </w:p>
-    <w:p>
-      <w:pPr>
-        <w:rPr>
-          <w:sz w:val="18"/>
-          <w:lang w:val="en-US"/>
-        </w:rPr>
-      </w:pPr>
-      <w:r>
-        <w:rPr>
-          <w:i/>
-          <w:sz w:val="18"/>
-          <w:lang w:val="en-US"/>
-        </w:rPr>
-        <w:t>Mostly from client to server</w:t>
-      </w:r>
-      <w:r>
-        <w:rPr>
-          <w:i/>
-          <w:sz w:val="18"/>
-          <w:lang w:val="en-US"/>
-        </w:rPr>
-        <w:br/>
-      </w:r>
-      <w:r>
-        <w:rPr>
-          <w:sz w:val="18"/>
-          <w:lang w:val="en-US"/>
-        </w:rPr>
-        <w:t>Toggle a switch from diverging to straight or vice versa</w:t>
-      </w:r>
     </w:p>
     <w:tbl>
       <w:tblPr>
@@ -3763,7 +3679,8 @@
               <w:rPr>
                 <w:lang w:val="en-US"/>
               </w:rPr>
-              <w:t>0x20</w:t>
+              <w:lastRenderedPageBreak/>
+              <w:t>0x22</w:t>
             </w:r>
           </w:p>
         </w:tc>
@@ -3855,497 +3772,8 @@
           <w:lang w:val="en-US"/>
         </w:rPr>
         <w:tab/>
-      </w:r>
-      <w:proofErr w:type="spellStart"/>
-      <w:r>
-        <w:rPr>
-          <w:lang w:val="en-US"/>
-        </w:rPr>
         <w:t>AAAA</w:t>
       </w:r>
-      <w:proofErr w:type="spellEnd"/>
-      <w:r>
-        <w:rPr>
-          <w:lang w:val="en-US"/>
-        </w:rPr>
-        <w:tab/>
-        <w:t>= Module number of switch</w:t>
-      </w:r>
-      <w:r>
-        <w:rPr>
-          <w:lang w:val="en-US"/>
-        </w:rPr>
-        <w:br/>
-      </w:r>
-      <w:r>
-        <w:rPr>
-          <w:lang w:val="en-US"/>
-        </w:rPr>
-        <w:tab/>
-      </w:r>
-      <w:proofErr w:type="spellStart"/>
-      <w:r>
-        <w:rPr>
-          <w:lang w:val="en-US"/>
-        </w:rPr>
-        <w:t>x</w:t>
-      </w:r>
-      <w:r>
-        <w:rPr>
-          <w:lang w:val="en-US"/>
-        </w:rPr>
-        <w:t>BBB</w:t>
-      </w:r>
-      <w:proofErr w:type="spellEnd"/>
-      <w:r>
-        <w:rPr>
-          <w:lang w:val="en-US"/>
-        </w:rPr>
-        <w:tab/>
-        <w:t>BBBB</w:t>
-      </w:r>
-      <w:r>
-        <w:rPr>
-          <w:lang w:val="en-US"/>
-        </w:rPr>
-        <w:tab/>
-        <w:t>= Switch ID</w:t>
-      </w:r>
-    </w:p>
-    <w:p>
-      <w:pPr>
-        <w:pStyle w:val="Heading3"/>
-      </w:pPr>
-      <w:proofErr w:type="spellStart"/>
-      <w:r>
-        <w:t>MSSwitch</w:t>
-      </w:r>
-      <w:proofErr w:type="spellEnd"/>
-      <w:r>
-        <w:t xml:space="preserve"> toggle up</w:t>
-      </w:r>
-    </w:p>
-    <w:p>
-      <w:pPr>
-        <w:rPr>
-          <w:sz w:val="18"/>
-          <w:lang w:val="en-US"/>
-        </w:rPr>
-      </w:pPr>
-      <w:r>
-        <w:rPr>
-          <w:i/>
-          <w:sz w:val="18"/>
-          <w:lang w:val="en-US"/>
-        </w:rPr>
-        <w:t>Mostly from client to server</w:t>
-      </w:r>
-      <w:r>
-        <w:rPr>
-          <w:i/>
-          <w:sz w:val="18"/>
-          <w:lang w:val="en-US"/>
-        </w:rPr>
-        <w:br/>
-      </w:r>
-      <w:r>
-        <w:rPr>
-          <w:sz w:val="18"/>
-          <w:lang w:val="en-US"/>
-        </w:rPr>
-        <w:t xml:space="preserve">Increase the state of a </w:t>
-      </w:r>
-      <w:proofErr w:type="spellStart"/>
-      <w:r>
-        <w:rPr>
-          <w:sz w:val="18"/>
-          <w:lang w:val="en-US"/>
-        </w:rPr>
-        <w:t>MSSwitch</w:t>
-      </w:r>
-      <w:proofErr w:type="spellEnd"/>
-    </w:p>
-    <w:tbl>
-      <w:tblPr>
-        <w:tblStyle w:val="TableGrid"/>
-        <w:tblW w:w="0" w:type="auto"/>
-        <w:tblLook w:val="04A0" w:firstRow="1" w:lastRow="0" w:firstColumn="1" w:lastColumn="0" w:noHBand="0" w:noVBand="1"/>
-      </w:tblPr>
-      <w:tblGrid>
-        <w:gridCol w:w="704"/>
-        <w:gridCol w:w="1417"/>
-        <w:gridCol w:w="1417"/>
-      </w:tblGrid>
-      <w:tr>
-        <w:tc>
-          <w:tcPr>
-            <w:tcW w:w="704" w:type="dxa"/>
-            <w:tcBorders>
-              <w:right w:val="single" w:sz="4" w:space="0" w:color="auto"/>
-            </w:tcBorders>
-          </w:tcPr>
-          <w:p>
-            <w:pPr>
-              <w:rPr>
-                <w:lang w:val="en-US"/>
-              </w:rPr>
-            </w:pPr>
-            <w:r>
-              <w:rPr>
-                <w:lang w:val="en-US"/>
-              </w:rPr>
-              <w:t>0x21</w:t>
-            </w:r>
-          </w:p>
-        </w:tc>
-        <w:tc>
-          <w:tcPr>
-            <w:tcW w:w="1417" w:type="dxa"/>
-            <w:tcBorders>
-              <w:left w:val="single" w:sz="4" w:space="0" w:color="auto"/>
-            </w:tcBorders>
-          </w:tcPr>
-          <w:p>
-            <w:pPr>
-              <w:jc w:val="center"/>
-              <w:rPr>
-                <w:lang w:val="en-US"/>
-              </w:rPr>
-            </w:pPr>
-            <w:r>
-              <w:rPr>
-                <w:lang w:val="en-US"/>
-              </w:rPr>
-              <w:t xml:space="preserve">AAAA </w:t>
-            </w:r>
-            <w:proofErr w:type="spellStart"/>
-            <w:r>
-              <w:rPr>
-                <w:lang w:val="en-US"/>
-              </w:rPr>
-              <w:t>AAAA</w:t>
-            </w:r>
-            <w:proofErr w:type="spellEnd"/>
-          </w:p>
-        </w:tc>
-        <w:tc>
-          <w:tcPr>
-            <w:tcW w:w="1417" w:type="dxa"/>
-          </w:tcPr>
-          <w:p>
-            <w:pPr>
-              <w:jc w:val="center"/>
-              <w:rPr>
-                <w:lang w:val="en-US"/>
-              </w:rPr>
-            </w:pPr>
-            <w:proofErr w:type="spellStart"/>
-            <w:r>
-              <w:rPr>
-                <w:lang w:val="en-US"/>
-              </w:rPr>
-              <w:t>x</w:t>
-            </w:r>
-            <w:r>
-              <w:rPr>
-                <w:lang w:val="en-US"/>
-              </w:rPr>
-              <w:t>BBB</w:t>
-            </w:r>
-            <w:proofErr w:type="spellEnd"/>
-            <w:r>
-              <w:rPr>
-                <w:lang w:val="en-US"/>
-              </w:rPr>
-              <w:t xml:space="preserve"> BBBB</w:t>
-            </w:r>
-          </w:p>
-        </w:tc>
-      </w:tr>
-    </w:tbl>
-    <w:p>
-      <w:pPr>
-        <w:tabs>
-          <w:tab w:val="center" w:pos="284"/>
-          <w:tab w:val="center" w:pos="851"/>
-          <w:tab w:val="left" w:pos="1134"/>
-        </w:tabs>
-        <w:rPr>
-          <w:lang w:val="en-US"/>
-        </w:rPr>
-      </w:pPr>
-      <w:r>
-        <w:rPr>
-          <w:lang w:val="en-US"/>
-        </w:rPr>
-        <w:tab/>
-        <w:t>AAAA</w:t>
-      </w:r>
-      <w:r>
-        <w:rPr>
-          <w:lang w:val="en-US"/>
-        </w:rPr>
-        <w:tab/>
-      </w:r>
-      <w:proofErr w:type="spellStart"/>
-      <w:r>
-        <w:rPr>
-          <w:lang w:val="en-US"/>
-        </w:rPr>
-        <w:t>AAAA</w:t>
-      </w:r>
-      <w:proofErr w:type="spellEnd"/>
-      <w:r>
-        <w:rPr>
-          <w:lang w:val="en-US"/>
-        </w:rPr>
-        <w:tab/>
-        <w:t>= Module number of switch</w:t>
-      </w:r>
-      <w:r>
-        <w:rPr>
-          <w:lang w:val="en-US"/>
-        </w:rPr>
-        <w:br/>
-      </w:r>
-      <w:r>
-        <w:rPr>
-          <w:lang w:val="en-US"/>
-        </w:rPr>
-        <w:tab/>
-      </w:r>
-      <w:proofErr w:type="spellStart"/>
-      <w:r>
-        <w:rPr>
-          <w:lang w:val="en-US"/>
-        </w:rPr>
-        <w:t>x</w:t>
-      </w:r>
-      <w:r>
-        <w:rPr>
-          <w:lang w:val="en-US"/>
-        </w:rPr>
-        <w:t>BBB</w:t>
-      </w:r>
-      <w:proofErr w:type="spellEnd"/>
-      <w:r>
-        <w:rPr>
-          <w:lang w:val="en-US"/>
-        </w:rPr>
-        <w:tab/>
-        <w:t>BBBB</w:t>
-      </w:r>
-      <w:r>
-        <w:rPr>
-          <w:lang w:val="en-US"/>
-        </w:rPr>
-        <w:tab/>
-        <w:t xml:space="preserve">= </w:t>
-      </w:r>
-      <w:proofErr w:type="spellStart"/>
-      <w:r>
-        <w:rPr>
-          <w:lang w:val="en-US"/>
-        </w:rPr>
-        <w:t>MS</w:t>
-      </w:r>
-      <w:r>
-        <w:rPr>
-          <w:lang w:val="en-US"/>
-        </w:rPr>
-        <w:t>Switch</w:t>
-      </w:r>
-      <w:proofErr w:type="spellEnd"/>
-      <w:r>
-        <w:rPr>
-          <w:lang w:val="en-US"/>
-        </w:rPr>
-        <w:t xml:space="preserve"> ID</w:t>
-      </w:r>
-    </w:p>
-    <w:p>
-      <w:pPr>
-        <w:pStyle w:val="Heading3"/>
-      </w:pPr>
-      <w:proofErr w:type="spellStart"/>
-      <w:r>
-        <w:t>MSSwitch</w:t>
-      </w:r>
-      <w:proofErr w:type="spellEnd"/>
-      <w:r>
-        <w:t xml:space="preserve"> toggle down</w:t>
-      </w:r>
-    </w:p>
-    <w:p>
-      <w:pPr>
-        <w:rPr>
-          <w:sz w:val="18"/>
-          <w:lang w:val="en-US"/>
-        </w:rPr>
-      </w:pPr>
-      <w:r>
-        <w:rPr>
-          <w:i/>
-          <w:sz w:val="18"/>
-          <w:lang w:val="en-US"/>
-        </w:rPr>
-        <w:t>Mostly from client to server</w:t>
-      </w:r>
-      <w:r>
-        <w:rPr>
-          <w:i/>
-          <w:sz w:val="18"/>
-          <w:lang w:val="en-US"/>
-        </w:rPr>
-        <w:br/>
-      </w:r>
-      <w:r>
-        <w:rPr>
-          <w:sz w:val="18"/>
-          <w:lang w:val="en-US"/>
-        </w:rPr>
-        <w:t xml:space="preserve">Decrease the state of a </w:t>
-      </w:r>
-      <w:proofErr w:type="spellStart"/>
-      <w:r>
-        <w:rPr>
-          <w:sz w:val="18"/>
-          <w:lang w:val="en-US"/>
-        </w:rPr>
-        <w:t>MSSwitch</w:t>
-      </w:r>
-      <w:proofErr w:type="spellEnd"/>
-    </w:p>
-    <w:tbl>
-      <w:tblPr>
-        <w:tblStyle w:val="TableGrid"/>
-        <w:tblW w:w="0" w:type="auto"/>
-        <w:tblLook w:val="04A0" w:firstRow="1" w:lastRow="0" w:firstColumn="1" w:lastColumn="0" w:noHBand="0" w:noVBand="1"/>
-      </w:tblPr>
-      <w:tblGrid>
-        <w:gridCol w:w="704"/>
-        <w:gridCol w:w="1417"/>
-        <w:gridCol w:w="1417"/>
-      </w:tblGrid>
-      <w:tr>
-        <w:tc>
-          <w:tcPr>
-            <w:tcW w:w="704" w:type="dxa"/>
-            <w:tcBorders>
-              <w:right w:val="single" w:sz="4" w:space="0" w:color="auto"/>
-            </w:tcBorders>
-          </w:tcPr>
-          <w:p>
-            <w:pPr>
-              <w:rPr>
-                <w:lang w:val="en-US"/>
-              </w:rPr>
-            </w:pPr>
-            <w:r>
-              <w:rPr>
-                <w:lang w:val="en-US"/>
-              </w:rPr>
-              <w:t>0x22</w:t>
-            </w:r>
-          </w:p>
-        </w:tc>
-        <w:tc>
-          <w:tcPr>
-            <w:tcW w:w="1417" w:type="dxa"/>
-            <w:tcBorders>
-              <w:left w:val="single" w:sz="4" w:space="0" w:color="auto"/>
-            </w:tcBorders>
-          </w:tcPr>
-          <w:p>
-            <w:pPr>
-              <w:jc w:val="center"/>
-              <w:rPr>
-                <w:lang w:val="en-US"/>
-              </w:rPr>
-            </w:pPr>
-            <w:r>
-              <w:rPr>
-                <w:lang w:val="en-US"/>
-              </w:rPr>
-              <w:t xml:space="preserve">AAAA </w:t>
-            </w:r>
-            <w:proofErr w:type="spellStart"/>
-            <w:r>
-              <w:rPr>
-                <w:lang w:val="en-US"/>
-              </w:rPr>
-              <w:t>AAAA</w:t>
-            </w:r>
-            <w:proofErr w:type="spellEnd"/>
-          </w:p>
-        </w:tc>
-        <w:tc>
-          <w:tcPr>
-            <w:tcW w:w="1417" w:type="dxa"/>
-          </w:tcPr>
-          <w:p>
-            <w:pPr>
-              <w:jc w:val="center"/>
-              <w:rPr>
-                <w:lang w:val="en-US"/>
-              </w:rPr>
-            </w:pPr>
-            <w:proofErr w:type="spellStart"/>
-            <w:r>
-              <w:rPr>
-                <w:lang w:val="en-US"/>
-              </w:rPr>
-              <w:t>x</w:t>
-            </w:r>
-            <w:r>
-              <w:rPr>
-                <w:lang w:val="en-US"/>
-              </w:rPr>
-              <w:t>BBB</w:t>
-            </w:r>
-            <w:proofErr w:type="spellEnd"/>
-            <w:r>
-              <w:rPr>
-                <w:lang w:val="en-US"/>
-              </w:rPr>
-              <w:t xml:space="preserve"> BBBB</w:t>
-            </w:r>
-          </w:p>
-        </w:tc>
-      </w:tr>
-    </w:tbl>
-    <w:p>
-      <w:pPr>
-        <w:tabs>
-          <w:tab w:val="center" w:pos="284"/>
-          <w:tab w:val="center" w:pos="851"/>
-          <w:tab w:val="left" w:pos="1134"/>
-        </w:tabs>
-        <w:rPr>
-          <w:lang w:val="en-US"/>
-        </w:rPr>
-      </w:pPr>
-      <w:r>
-        <w:rPr>
-          <w:lang w:val="en-US"/>
-        </w:rPr>
-        <w:tab/>
-        <w:t>AAAA</w:t>
-      </w:r>
-      <w:r>
-        <w:rPr>
-          <w:lang w:val="en-US"/>
-        </w:rPr>
-        <w:tab/>
-      </w:r>
-      <w:proofErr w:type="spellStart"/>
-      <w:r>
-        <w:rPr>
-          <w:lang w:val="en-US"/>
-        </w:rPr>
-        <w:t>AAAA</w:t>
-      </w:r>
-      <w:proofErr w:type="spellEnd"/>
       <w:r>
         <w:rPr>
           <w:lang w:val="en-US"/>
@@ -4635,13 +4063,33 @@
           <w:lang w:val="en-US"/>
         </w:rPr>
         <w:tab/>
+        <w:t>AAAA</w:t>
+      </w:r>
+      <w:r>
+        <w:rPr>
+          <w:lang w:val="en-US"/>
+        </w:rPr>
+        <w:tab/>
+        <w:t>= Module number of switch</w:t>
+      </w:r>
+      <w:r>
+        <w:rPr>
+          <w:lang w:val="en-US"/>
+        </w:rPr>
+        <w:br/>
+      </w:r>
+      <w:r>
+        <w:rPr>
+          <w:lang w:val="en-US"/>
+        </w:rPr>
+        <w:tab/>
       </w:r>
       <w:proofErr w:type="spellStart"/>
       <w:r>
         <w:rPr>
           <w:lang w:val="en-US"/>
         </w:rPr>
-        <w:t>AAAA</w:t>
+        <w:t>Bxxx</w:t>
       </w:r>
       <w:proofErr w:type="spellEnd"/>
       <w:r>
@@ -4649,8 +4097,30 @@
           <w:lang w:val="en-US"/>
         </w:rPr>
         <w:tab/>
-        <w:t>= Module number of switch</w:t>
-      </w:r>
+      </w:r>
+      <w:proofErr w:type="spellStart"/>
+      <w:r>
+        <w:rPr>
+          <w:lang w:val="en-US"/>
+        </w:rPr>
+        <w:t>xxxx</w:t>
+      </w:r>
+      <w:proofErr w:type="spellEnd"/>
+      <w:r>
+        <w:rPr>
+          <w:lang w:val="en-US"/>
+        </w:rPr>
+        <w:tab/>
+        <w:t xml:space="preserve">= Set if </w:t>
+      </w:r>
+      <w:proofErr w:type="spellStart"/>
+      <w:r>
+        <w:rPr>
+          <w:lang w:val="en-US"/>
+        </w:rPr>
+        <w:t>MSSwitch</w:t>
+      </w:r>
+      <w:proofErr w:type="spellEnd"/>
       <w:r>
         <w:rPr>
           <w:lang w:val="en-US"/>
@@ -4668,7 +4138,7 @@
         <w:rPr>
           <w:lang w:val="en-US"/>
         </w:rPr>
-        <w:t>Bxxx</w:t>
+        <w:t>xCCC</w:t>
       </w:r>
       <w:proofErr w:type="spellEnd"/>
       <w:r>
@@ -4677,29 +4147,31 @@
         </w:rPr>
         <w:tab/>
       </w:r>
-      <w:proofErr w:type="spellStart"/>
-      <w:r>
-        <w:rPr>
-          <w:lang w:val="en-US"/>
-        </w:rPr>
-        <w:t>xxxx</w:t>
-      </w:r>
-      <w:proofErr w:type="spellEnd"/>
-      <w:r>
-        <w:rPr>
-          <w:lang w:val="en-US"/>
-        </w:rPr>
-        <w:tab/>
-        <w:t xml:space="preserve">= Set if </w:t>
-      </w:r>
-      <w:proofErr w:type="spellStart"/>
-      <w:r>
-        <w:rPr>
-          <w:lang w:val="en-US"/>
-        </w:rPr>
-        <w:t>MSSwitch</w:t>
-      </w:r>
-      <w:proofErr w:type="spellEnd"/>
+      <w:r>
+        <w:rPr>
+          <w:lang w:val="en-US"/>
+        </w:rPr>
+        <w:t>CCCC</w:t>
+      </w:r>
+      <w:r>
+        <w:rPr>
+          <w:lang w:val="en-US"/>
+        </w:rPr>
+        <w:tab/>
+        <w:t xml:space="preserve">= </w:t>
+      </w:r>
+      <w:r>
+        <w:rPr>
+          <w:lang w:val="en-US"/>
+        </w:rPr>
+        <w:t>(MS)</w:t>
+      </w:r>
+      <w:r>
+        <w:rPr>
+          <w:lang w:val="en-US"/>
+        </w:rPr>
+        <w:t>Switch ID</w:t>
+      </w:r>
       <w:r>
         <w:rPr>
           <w:lang w:val="en-US"/>
@@ -4712,25 +4184,23 @@
         </w:rPr>
         <w:tab/>
       </w:r>
-      <w:proofErr w:type="spellStart"/>
-      <w:r>
-        <w:rPr>
-          <w:lang w:val="en-US"/>
-        </w:rPr>
-        <w:t>xCCC</w:t>
-      </w:r>
-      <w:proofErr w:type="spellEnd"/>
-      <w:r>
-        <w:rPr>
-          <w:lang w:val="en-US"/>
-        </w:rPr>
-        <w:tab/>
-      </w:r>
-      <w:r>
-        <w:rPr>
-          <w:lang w:val="en-US"/>
-        </w:rPr>
-        <w:t>CCCC</w:t>
+      <w:r>
+        <w:rPr>
+          <w:lang w:val="en-US"/>
+        </w:rPr>
+        <w:t>DDDD</w:t>
+      </w:r>
+      <w:r>
+        <w:rPr>
+          <w:lang w:val="en-US"/>
+        </w:rPr>
+        <w:tab/>
+      </w:r>
+      <w:r>
+        <w:rPr>
+          <w:lang w:val="en-US"/>
+        </w:rPr>
+        <w:t>DDDD</w:t>
       </w:r>
       <w:r>
         <w:rPr>
@@ -4743,55 +4213,6 @@
         <w:rPr>
           <w:lang w:val="en-US"/>
         </w:rPr>
-        <w:t>(MS)</w:t>
-      </w:r>
-      <w:r>
-        <w:rPr>
-          <w:lang w:val="en-US"/>
-        </w:rPr>
-        <w:t>Switch ID</w:t>
-      </w:r>
-      <w:r>
-        <w:rPr>
-          <w:lang w:val="en-US"/>
-        </w:rPr>
-        <w:br/>
-      </w:r>
-      <w:r>
-        <w:rPr>
-          <w:lang w:val="en-US"/>
-        </w:rPr>
-        <w:tab/>
-      </w:r>
-      <w:r>
-        <w:rPr>
-          <w:lang w:val="en-US"/>
-        </w:rPr>
-        <w:t>DDDD</w:t>
-      </w:r>
-      <w:r>
-        <w:rPr>
-          <w:lang w:val="en-US"/>
-        </w:rPr>
-        <w:tab/>
-      </w:r>
-      <w:r>
-        <w:rPr>
-          <w:lang w:val="en-US"/>
-        </w:rPr>
-        <w:t>DDDD</w:t>
-      </w:r>
-      <w:r>
-        <w:rPr>
-          <w:lang w:val="en-US"/>
-        </w:rPr>
-        <w:tab/>
-        <w:t xml:space="preserve">= </w:t>
-      </w:r>
-      <w:r>
-        <w:rPr>
-          <w:lang w:val="en-US"/>
-        </w:rPr>
         <w:t>New state</w:t>
       </w:r>
       <w:r>
@@ -4827,7 +4248,6 @@
         <w:pStyle w:val="Heading3"/>
       </w:pPr>
       <w:r>
-        <w:lastRenderedPageBreak/>
         <w:t>Set switches for route</w:t>
       </w:r>
     </w:p>
@@ -5404,15 +4824,8 @@
           <w:lang w:val="en-US"/>
         </w:rPr>
         <w:tab/>
-      </w:r>
-      <w:proofErr w:type="spellStart"/>
-      <w:r>
-        <w:rPr>
-          <w:lang w:val="en-US"/>
-        </w:rPr>
         <w:t>AAAA</w:t>
       </w:r>
-      <w:proofErr w:type="spellEnd"/>
       <w:r>
         <w:rPr>
           <w:lang w:val="en-US"/>
@@ -5444,14 +4857,12 @@
         </w:rPr>
         <w:tab/>
       </w:r>
-      <w:proofErr w:type="spellStart"/>
       <w:r>
         <w:rPr>
           <w:lang w:val="en-US"/>
         </w:rPr>
         <w:t>BBBB</w:t>
       </w:r>
-      <w:proofErr w:type="spellEnd"/>
       <w:r>
         <w:rPr>
           <w:lang w:val="en-US"/>
@@ -5942,12 +5353,48 @@
         </w:rPr>
         <w:tab/>
       </w:r>
+      <w:r>
+        <w:rPr>
+          <w:lang w:val="en-US"/>
+        </w:rPr>
+        <w:t>AAAA</w:t>
+      </w:r>
+      <w:r>
+        <w:rPr>
+          <w:lang w:val="en-US"/>
+        </w:rPr>
+        <w:tab/>
+      </w:r>
+      <w:r>
+        <w:rPr>
+          <w:lang w:val="en-US"/>
+        </w:rPr>
+        <w:t>= Module number of switch</w:t>
+      </w:r>
+      <w:r>
+        <w:rPr>
+          <w:lang w:val="en-US"/>
+        </w:rPr>
+        <w:br/>
+      </w:r>
+      <w:r>
+        <w:rPr>
+          <w:lang w:val="en-US"/>
+        </w:rPr>
+        <w:tab/>
+      </w:r>
       <w:proofErr w:type="spellStart"/>
       <w:r>
         <w:rPr>
           <w:lang w:val="en-US"/>
         </w:rPr>
-        <w:t>AAAA</w:t>
+        <w:t>B</w:t>
+      </w:r>
+      <w:r>
+        <w:rPr>
+          <w:lang w:val="en-US"/>
+        </w:rPr>
+        <w:t>xxx</w:t>
       </w:r>
       <w:proofErr w:type="spellEnd"/>
       <w:r>
@@ -5956,11 +5403,20 @@
         </w:rPr>
         <w:tab/>
       </w:r>
-      <w:r>
-        <w:rPr>
-          <w:lang w:val="en-US"/>
-        </w:rPr>
-        <w:t>= Module number of switch</w:t>
+      <w:proofErr w:type="spellStart"/>
+      <w:r>
+        <w:rPr>
+          <w:lang w:val="en-US"/>
+        </w:rPr>
+        <w:t>xxxx</w:t>
+      </w:r>
+      <w:proofErr w:type="spellEnd"/>
+      <w:r>
+        <w:rPr>
+          <w:lang w:val="en-US"/>
+        </w:rPr>
+        <w:tab/>
+        <w:t>= Set if it is a Multi-state switch</w:t>
       </w:r>
       <w:r>
         <w:rPr>
@@ -5979,13 +5435,13 @@
         <w:rPr>
           <w:lang w:val="en-US"/>
         </w:rPr>
-        <w:t>B</w:t>
-      </w:r>
-      <w:r>
-        <w:rPr>
-          <w:lang w:val="en-US"/>
-        </w:rPr>
-        <w:t>xxx</w:t>
+        <w:t>x</w:t>
+      </w:r>
+      <w:r>
+        <w:rPr>
+          <w:lang w:val="en-US"/>
+        </w:rPr>
+        <w:t>CCC</w:t>
       </w:r>
       <w:proofErr w:type="spellEnd"/>
       <w:r>
@@ -5994,20 +5450,112 @@
         </w:rPr>
         <w:tab/>
       </w:r>
+      <w:r>
+        <w:rPr>
+          <w:lang w:val="en-US"/>
+        </w:rPr>
+        <w:t>CCCC</w:t>
+      </w:r>
+      <w:r>
+        <w:rPr>
+          <w:lang w:val="en-US"/>
+        </w:rPr>
+        <w:tab/>
+        <w:t>= (MS)Switch ID</w:t>
+      </w:r>
+      <w:r>
+        <w:rPr>
+          <w:lang w:val="en-US"/>
+        </w:rPr>
+        <w:br/>
+      </w:r>
+      <w:r>
+        <w:rPr>
+          <w:lang w:val="en-US"/>
+        </w:rPr>
+        <w:tab/>
+      </w:r>
+      <w:r>
+        <w:rPr>
+          <w:lang w:val="en-US"/>
+        </w:rPr>
+        <w:t>DDDD</w:t>
+      </w:r>
+      <w:r>
+        <w:rPr>
+          <w:lang w:val="en-US"/>
+        </w:rPr>
+        <w:tab/>
+      </w:r>
+      <w:r>
+        <w:rPr>
+          <w:lang w:val="en-US"/>
+        </w:rPr>
+        <w:t>DDDD</w:t>
+      </w:r>
+      <w:r>
+        <w:rPr>
+          <w:lang w:val="en-US"/>
+        </w:rPr>
+        <w:tab/>
+        <w:t>= New State</w:t>
+      </w:r>
+      <w:r>
+        <w:rPr>
+          <w:lang w:val="en-US"/>
+        </w:rPr>
+        <w:br/>
+      </w:r>
+      <w:r>
+        <w:rPr>
+          <w:lang w:val="en-US"/>
+        </w:rPr>
+        <w:tab/>
+      </w:r>
+      <w:r>
+        <w:rPr>
+          <w:lang w:val="en-US"/>
+        </w:rPr>
+        <w:t>EEEE</w:t>
+      </w:r>
+      <w:r>
+        <w:rPr>
+          <w:lang w:val="en-US"/>
+        </w:rPr>
+        <w:tab/>
+      </w:r>
+      <w:r>
+        <w:rPr>
+          <w:lang w:val="en-US"/>
+        </w:rPr>
+        <w:t>EEEE</w:t>
+      </w:r>
+      <w:r>
+        <w:rPr>
+          <w:lang w:val="en-US"/>
+        </w:rPr>
+        <w:tab/>
+        <w:t xml:space="preserve">= Number of states, only for a </w:t>
+      </w:r>
       <w:proofErr w:type="spellStart"/>
       <w:r>
         <w:rPr>
           <w:lang w:val="en-US"/>
         </w:rPr>
-        <w:t>xxxx</w:t>
+        <w:t>MSSwitch</w:t>
       </w:r>
       <w:proofErr w:type="spellEnd"/>
       <w:r>
         <w:rPr>
           <w:lang w:val="en-US"/>
         </w:rPr>
-        <w:tab/>
-        <w:t>= Set if it is a Multi-state switch</w:t>
+        <w:t>, ski</w:t>
+      </w:r>
+      <w:r>
+        <w:rPr>
+          <w:lang w:val="en-US"/>
+        </w:rPr>
+        <w:t>p for a normal switch</w:t>
       </w:r>
       <w:r>
         <w:rPr>
@@ -6019,189 +5567,50 @@
         <w:rPr>
           <w:lang w:val="en-US"/>
         </w:rPr>
-        <w:tab/>
+        <w:t>A</w:t>
+      </w:r>
+      <w:r>
+        <w:rPr>
+          <w:lang w:val="en-US"/>
+        </w:rPr>
+        <w:t xml:space="preserve"> – </w:t>
+      </w:r>
+      <w:r>
+        <w:rPr>
+          <w:lang w:val="en-US"/>
+        </w:rPr>
+        <w:t>E</w:t>
+      </w:r>
+      <w:r>
+        <w:rPr>
+          <w:lang w:val="en-US"/>
+        </w:rPr>
+        <w:t xml:space="preserve"> is repeated</w:t>
+      </w:r>
+      <w:r>
+        <w:rPr>
+          <w:lang w:val="en-US"/>
+        </w:rPr>
+        <w:t xml:space="preserve"> for all </w:t>
+      </w:r>
+      <w:r>
+        <w:rPr>
+          <w:lang w:val="en-US"/>
+        </w:rPr>
+        <w:t>(</w:t>
       </w:r>
       <w:proofErr w:type="spellStart"/>
       <w:r>
         <w:rPr>
           <w:lang w:val="en-US"/>
         </w:rPr>
-        <w:t>x</w:t>
-      </w:r>
-      <w:r>
-        <w:rPr>
-          <w:lang w:val="en-US"/>
-        </w:rPr>
-        <w:t>CCC</w:t>
+        <w:t>ms</w:t>
       </w:r>
       <w:proofErr w:type="spellEnd"/>
       <w:r>
         <w:rPr>
           <w:lang w:val="en-US"/>
         </w:rPr>
-        <w:tab/>
-      </w:r>
-      <w:r>
-        <w:rPr>
-          <w:lang w:val="en-US"/>
-        </w:rPr>
-        <w:t>CCCC</w:t>
-      </w:r>
-      <w:r>
-        <w:rPr>
-          <w:lang w:val="en-US"/>
-        </w:rPr>
-        <w:tab/>
-        <w:t>= (MS)Switch ID</w:t>
-      </w:r>
-      <w:r>
-        <w:rPr>
-          <w:lang w:val="en-US"/>
-        </w:rPr>
-        <w:br/>
-      </w:r>
-      <w:r>
-        <w:rPr>
-          <w:lang w:val="en-US"/>
-        </w:rPr>
-        <w:tab/>
-      </w:r>
-      <w:r>
-        <w:rPr>
-          <w:lang w:val="en-US"/>
-        </w:rPr>
-        <w:t>DDDD</w:t>
-      </w:r>
-      <w:r>
-        <w:rPr>
-          <w:lang w:val="en-US"/>
-        </w:rPr>
-        <w:tab/>
-      </w:r>
-      <w:r>
-        <w:rPr>
-          <w:lang w:val="en-US"/>
-        </w:rPr>
-        <w:t>DDDD</w:t>
-      </w:r>
-      <w:r>
-        <w:rPr>
-          <w:lang w:val="en-US"/>
-        </w:rPr>
-        <w:tab/>
-        <w:t>= New State</w:t>
-      </w:r>
-      <w:r>
-        <w:rPr>
-          <w:lang w:val="en-US"/>
-        </w:rPr>
-        <w:br/>
-      </w:r>
-      <w:r>
-        <w:rPr>
-          <w:lang w:val="en-US"/>
-        </w:rPr>
-        <w:tab/>
-      </w:r>
-      <w:r>
-        <w:rPr>
-          <w:lang w:val="en-US"/>
-        </w:rPr>
-        <w:t>EEEE</w:t>
-      </w:r>
-      <w:r>
-        <w:rPr>
-          <w:lang w:val="en-US"/>
-        </w:rPr>
-        <w:tab/>
-      </w:r>
-      <w:r>
-        <w:rPr>
-          <w:lang w:val="en-US"/>
-        </w:rPr>
-        <w:t>EEEE</w:t>
-      </w:r>
-      <w:r>
-        <w:rPr>
-          <w:lang w:val="en-US"/>
-        </w:rPr>
-        <w:tab/>
-        <w:t xml:space="preserve">= Number of states, only for a </w:t>
-      </w:r>
-      <w:proofErr w:type="spellStart"/>
-      <w:r>
-        <w:rPr>
-          <w:lang w:val="en-US"/>
-        </w:rPr>
-        <w:t>MSSwitch</w:t>
-      </w:r>
-      <w:proofErr w:type="spellEnd"/>
-      <w:r>
-        <w:rPr>
-          <w:lang w:val="en-US"/>
-        </w:rPr>
-        <w:t>, ski</w:t>
-      </w:r>
-      <w:r>
-        <w:rPr>
-          <w:lang w:val="en-US"/>
-        </w:rPr>
-        <w:t>p for a normal switch</w:t>
-      </w:r>
-      <w:r>
-        <w:rPr>
-          <w:lang w:val="en-US"/>
-        </w:rPr>
-        <w:br/>
-      </w:r>
-      <w:r>
-        <w:rPr>
-          <w:lang w:val="en-US"/>
-        </w:rPr>
-        <w:t>A</w:t>
-      </w:r>
-      <w:r>
-        <w:rPr>
-          <w:lang w:val="en-US"/>
-        </w:rPr>
-        <w:t xml:space="preserve"> – </w:t>
-      </w:r>
-      <w:r>
-        <w:rPr>
-          <w:lang w:val="en-US"/>
-        </w:rPr>
-        <w:t>E</w:t>
-      </w:r>
-      <w:r>
-        <w:rPr>
-          <w:lang w:val="en-US"/>
-        </w:rPr>
-        <w:t xml:space="preserve"> is repeated</w:t>
-      </w:r>
-      <w:r>
-        <w:rPr>
-          <w:lang w:val="en-US"/>
-        </w:rPr>
-        <w:t xml:space="preserve"> for all </w:t>
-      </w:r>
-      <w:r>
-        <w:rPr>
-          <w:lang w:val="en-US"/>
-        </w:rPr>
-        <w:t>(</w:t>
-      </w:r>
-      <w:proofErr w:type="spellStart"/>
-      <w:r>
-        <w:rPr>
-          <w:lang w:val="en-US"/>
-        </w:rPr>
-        <w:t>ms</w:t>
-      </w:r>
-      <w:proofErr w:type="spellEnd"/>
-      <w:r>
-        <w:rPr>
-          <w:lang w:val="en-US"/>
-        </w:rPr>
         <w:t>)</w:t>
       </w:r>
       <w:r>
@@ -6218,11 +5627,12 @@
           <w:lang w:val="en-US"/>
         </w:rPr>
       </w:pPr>
-      <w:bookmarkStart w:id="6" w:name="_Toc506196252"/>
-      <w:r>
-        <w:rPr>
-          <w:lang w:val="en-US"/>
-        </w:rPr>
+      <w:bookmarkStart w:id="7" w:name="_Toc506196252"/>
+      <w:r>
+        <w:rPr>
+          <w:lang w:val="en-US"/>
+        </w:rPr>
+        <w:lastRenderedPageBreak/>
         <w:t>General</w:t>
       </w:r>
       <w:r>
@@ -6231,7 +5641,7 @@
         </w:rPr>
         <w:t xml:space="preserve"> (0x10 Flag)</w:t>
       </w:r>
-      <w:bookmarkEnd w:id="6"/>
+      <w:bookmarkEnd w:id="7"/>
     </w:p>
     <w:p>
       <w:pPr>
@@ -6456,7 +5866,6 @@
         <w:pStyle w:val="Heading3"/>
       </w:pPr>
       <w:r>
-        <w:lastRenderedPageBreak/>
         <w:t>New Message</w:t>
       </w:r>
     </w:p>
@@ -6727,15 +6136,8 @@
           <w:lang w:val="en-US"/>
         </w:rPr>
         <w:tab/>
-      </w:r>
-      <w:proofErr w:type="spellStart"/>
-      <w:r>
-        <w:rPr>
-          <w:lang w:val="en-US"/>
-        </w:rPr>
         <w:t>BBBB</w:t>
       </w:r>
-      <w:proofErr w:type="spellEnd"/>
       <w:r>
         <w:rPr>
           <w:lang w:val="en-US"/>
@@ -7339,30 +6741,22 @@
     </w:p>
     <w:p>
       <w:pPr>
+        <w:tabs>
+          <w:tab w:val="center" w:pos="284"/>
+          <w:tab w:val="center" w:pos="851"/>
+          <w:tab w:val="left" w:pos="1134"/>
+        </w:tabs>
+        <w:spacing w:after="0"/>
+        <w:rPr>
+          <w:lang w:val="en-US"/>
+        </w:rPr>
+      </w:pPr>
+    </w:p>
+    <w:p>
+      <w:pPr>
         <w:pStyle w:val="Heading3"/>
       </w:pPr>
       <w:r>
-        <w:t>Message update</w:t>
-      </w:r>
-    </w:p>
-    <w:p>
-      <w:pPr>
-        <w:rPr>
-          <w:lang w:val="en-US"/>
-        </w:rPr>
-      </w:pPr>
-      <w:r>
-        <w:rPr>
-          <w:lang w:val="en-US"/>
-        </w:rPr>
-        <w:t>0x14</w:t>
-      </w:r>
-    </w:p>
-    <w:p>
-      <w:pPr>
-        <w:pStyle w:val="Heading3"/>
-      </w:pPr>
-      <w:r>
         <w:t>Message Clear</w:t>
       </w:r>
     </w:p>
@@ -7382,7 +6776,7 @@
         <w:rPr>
           <w:lang w:val="en-US"/>
         </w:rPr>
-        <w:t>x15</w:t>
+        <w:t>x14</w:t>
       </w:r>
       <w:r>
         <w:rPr>
@@ -7394,260 +6788,9 @@
     </w:p>
     <w:p>
       <w:pPr>
-        <w:pStyle w:val="Heading3"/>
-      </w:pPr>
-      <w:r>
-        <w:t>Change Broadcast</w:t>
-      </w:r>
-      <w:r>
-        <w:t xml:space="preserve"> </w:t>
-      </w:r>
-      <w:r>
-        <w:t>flags</w:t>
-      </w:r>
-    </w:p>
-    <w:p>
-      <w:pPr>
-        <w:rPr>
-          <w:i/>
-          <w:sz w:val="18"/>
-          <w:lang w:val="en-US"/>
-        </w:rPr>
-      </w:pPr>
-      <w:r>
-        <w:rPr>
-          <w:i/>
-          <w:sz w:val="18"/>
-          <w:lang w:val="en-US"/>
-        </w:rPr>
-        <w:t>F</w:t>
-      </w:r>
-      <w:r>
-        <w:rPr>
-          <w:i/>
-          <w:sz w:val="18"/>
-          <w:lang w:val="en-US"/>
-        </w:rPr>
-        <w:t xml:space="preserve">rom </w:t>
-      </w:r>
-      <w:r>
-        <w:rPr>
-          <w:i/>
-          <w:sz w:val="18"/>
-          <w:lang w:val="en-US"/>
-        </w:rPr>
-        <w:t>client</w:t>
-      </w:r>
-      <w:r>
-        <w:rPr>
-          <w:i/>
-          <w:sz w:val="18"/>
-          <w:lang w:val="en-US"/>
-        </w:rPr>
-        <w:t xml:space="preserve"> to </w:t>
-      </w:r>
-      <w:r>
-        <w:rPr>
-          <w:i/>
-          <w:sz w:val="18"/>
-          <w:lang w:val="en-US"/>
-        </w:rPr>
-        <w:t>server</w:t>
-      </w:r>
-      <w:r>
-        <w:rPr>
-          <w:i/>
-          <w:sz w:val="18"/>
-          <w:lang w:val="en-US"/>
-        </w:rPr>
-        <w:br/>
-      </w:r>
-      <w:r>
-        <w:rPr>
-          <w:sz w:val="18"/>
-          <w:lang w:val="en-US"/>
-        </w:rPr>
-        <w:t>Client request a change in the flags</w:t>
-      </w:r>
-      <w:r>
-        <w:rPr>
-          <w:sz w:val="18"/>
-          <w:lang w:val="en-US"/>
-        </w:rPr>
-        <w:t>. Server will send current status if ‘New flags’ is set to zero. This doesn’t change the actual broadcast flags</w:t>
-      </w:r>
-    </w:p>
-    <w:tbl>
-      <w:tblPr>
-        <w:tblStyle w:val="TableGrid"/>
-        <w:tblW w:w="0" w:type="auto"/>
-        <w:tblLook w:val="04A0" w:firstRow="1" w:lastRow="0" w:firstColumn="1" w:lastColumn="0" w:noHBand="0" w:noVBand="1"/>
-      </w:tblPr>
-      <w:tblGrid>
-        <w:gridCol w:w="704"/>
-        <w:gridCol w:w="1417"/>
-      </w:tblGrid>
-      <w:tr>
-        <w:tc>
-          <w:tcPr>
-            <w:tcW w:w="704" w:type="dxa"/>
-          </w:tcPr>
-          <w:p>
-            <w:pPr>
-              <w:rPr>
-                <w:lang w:val="en-US"/>
-              </w:rPr>
-            </w:pPr>
-            <w:r>
-              <w:rPr>
-                <w:lang w:val="en-US"/>
-              </w:rPr>
-              <w:t>0x1</w:t>
-            </w:r>
-            <w:r>
-              <w:rPr>
-                <w:lang w:val="en-US"/>
-              </w:rPr>
-              <w:t>6</w:t>
-            </w:r>
-          </w:p>
-        </w:tc>
-        <w:tc>
-          <w:tcPr>
-            <w:tcW w:w="1417" w:type="dxa"/>
-          </w:tcPr>
-          <w:p>
-            <w:pPr>
-              <w:jc w:val="center"/>
-              <w:rPr>
-                <w:lang w:val="en-US"/>
-              </w:rPr>
-            </w:pPr>
-            <w:r>
-              <w:rPr>
-                <w:lang w:val="en-US"/>
-              </w:rPr>
-              <w:t>New Flags</w:t>
-            </w:r>
-          </w:p>
-        </w:tc>
-      </w:tr>
-    </w:tbl>
-    <w:p>
-      <w:pPr>
-        <w:rPr>
-          <w:sz w:val="18"/>
-          <w:lang w:val="en-US"/>
-        </w:rPr>
-      </w:pPr>
-      <w:r>
-        <w:rPr>
-          <w:i/>
-          <w:sz w:val="18"/>
-          <w:lang w:val="en-US"/>
-        </w:rPr>
-        <w:br/>
-      </w:r>
-      <w:r>
-        <w:rPr>
-          <w:i/>
-          <w:sz w:val="18"/>
-          <w:lang w:val="en-US"/>
-        </w:rPr>
-        <w:t>F</w:t>
-      </w:r>
-      <w:r>
-        <w:rPr>
-          <w:i/>
-          <w:sz w:val="18"/>
-          <w:lang w:val="en-US"/>
-        </w:rPr>
-        <w:t>rom server to client</w:t>
-      </w:r>
-      <w:r>
-        <w:rPr>
-          <w:i/>
-          <w:sz w:val="18"/>
-          <w:lang w:val="en-US"/>
-        </w:rPr>
-        <w:br/>
-      </w:r>
-      <w:r>
-        <w:rPr>
-          <w:sz w:val="18"/>
-          <w:lang w:val="en-US"/>
-        </w:rPr>
-        <w:t>Server confirms/updates the change in flags settings.</w:t>
-      </w:r>
-    </w:p>
-    <w:tbl>
-      <w:tblPr>
-        <w:tblStyle w:val="TableGrid"/>
-        <w:tblW w:w="0" w:type="auto"/>
-        <w:tblLook w:val="04A0" w:firstRow="1" w:lastRow="0" w:firstColumn="1" w:lastColumn="0" w:noHBand="0" w:noVBand="1"/>
-      </w:tblPr>
-      <w:tblGrid>
-        <w:gridCol w:w="704"/>
-        <w:gridCol w:w="1417"/>
-      </w:tblGrid>
-      <w:tr>
-        <w:tc>
-          <w:tcPr>
-            <w:tcW w:w="704" w:type="dxa"/>
-            <w:tcBorders>
-              <w:right w:val="single" w:sz="4" w:space="0" w:color="auto"/>
-            </w:tcBorders>
-          </w:tcPr>
-          <w:p>
-            <w:pPr>
-              <w:rPr>
-                <w:lang w:val="en-US"/>
-              </w:rPr>
-            </w:pPr>
-            <w:r>
-              <w:rPr>
-                <w:lang w:val="en-US"/>
-              </w:rPr>
-              <w:t>0x16</w:t>
-            </w:r>
-          </w:p>
-        </w:tc>
-        <w:tc>
-          <w:tcPr>
-            <w:tcW w:w="1417" w:type="dxa"/>
-            <w:tcBorders>
-              <w:left w:val="single" w:sz="4" w:space="0" w:color="auto"/>
-            </w:tcBorders>
-          </w:tcPr>
-          <w:p>
-            <w:pPr>
-              <w:jc w:val="center"/>
-              <w:rPr>
-                <w:lang w:val="en-US"/>
-              </w:rPr>
-            </w:pPr>
-            <w:r>
-              <w:rPr>
-                <w:lang w:val="en-US"/>
-              </w:rPr>
-              <w:t>Flags</w:t>
-            </w:r>
-          </w:p>
-        </w:tc>
-      </w:tr>
-    </w:tbl>
-    <w:p>
-      <w:pPr>
-        <w:rPr>
-          <w:lang w:val="en-US"/>
-        </w:rPr>
-      </w:pPr>
-    </w:p>
-    <w:p>
-      <w:pPr>
         <w:pStyle w:val="Heading1"/>
       </w:pPr>
-      <w:bookmarkStart w:id="7" w:name="_Toc506196253"/>
+      <w:bookmarkStart w:id="8" w:name="_Toc506196253"/>
       <w:r>
         <w:t xml:space="preserve">Circuit of </w:t>
       </w:r>
@@ -7661,7 +6804,7 @@
       <w:r>
         <w:t>Net</w:t>
       </w:r>
-      <w:bookmarkEnd w:id="7"/>
+      <w:bookmarkEnd w:id="8"/>
       <w:proofErr w:type="spellEnd"/>
     </w:p>
     <w:p>
@@ -7786,7 +6929,7 @@
       <w:pPr>
         <w:pStyle w:val="Heading1"/>
       </w:pPr>
-      <w:bookmarkStart w:id="8" w:name="_Toc506196254"/>
+      <w:bookmarkStart w:id="9" w:name="_Toc506196254"/>
       <w:r>
         <w:lastRenderedPageBreak/>
         <w:t>Protocol</w:t>
@@ -7801,7 +6944,7 @@
       <w:r>
         <w:t>Net</w:t>
       </w:r>
-      <w:bookmarkEnd w:id="8"/>
+      <w:bookmarkEnd w:id="9"/>
       <w:proofErr w:type="spellEnd"/>
     </w:p>
     <w:p>
@@ -7824,14 +6967,14 @@
           <w:lang w:val="en-US"/>
         </w:rPr>
       </w:pPr>
-      <w:bookmarkStart w:id="9" w:name="_Toc506196255"/>
+      <w:bookmarkStart w:id="10" w:name="_Toc506196255"/>
       <w:r>
         <w:rPr>
           <w:lang w:val="en-US"/>
         </w:rPr>
         <w:t>General</w:t>
       </w:r>
-      <w:bookmarkEnd w:id="9"/>
+      <w:bookmarkEnd w:id="10"/>
     </w:p>
     <w:p>
       <w:pPr>
@@ -8375,86 +7518,6 @@
     <w:p>
       <w:pPr>
         <w:pStyle w:val="Heading3"/>
-      </w:pPr>
-      <w:r>
-        <w:t>Reset All Devices</w:t>
-      </w:r>
-    </w:p>
-    <w:p>
-      <w:pPr>
-        <w:rPr>
-          <w:lang w:val="en-US"/>
-        </w:rPr>
-      </w:pPr>
-      <w:r>
-        <w:rPr>
-          <w:lang w:val="en-US"/>
-        </w:rPr>
-        <w:t>From master to devices</w:t>
-      </w:r>
-      <w:r>
-        <w:rPr>
-          <w:lang w:val="en-US"/>
-        </w:rPr>
-        <w:br/>
-        <w:t xml:space="preserve">Resets the device to the initialization state, and resends the </w:t>
-      </w:r>
-      <w:proofErr w:type="spellStart"/>
-      <w:r>
-        <w:rPr>
-          <w:lang w:val="en-US"/>
-        </w:rPr>
-        <w:t>DeviceID</w:t>
-      </w:r>
-      <w:proofErr w:type="spellEnd"/>
-      <w:r>
-        <w:rPr>
-          <w:lang w:val="en-US"/>
-        </w:rPr>
-        <w:t xml:space="preserve"> packet.</w:t>
-      </w:r>
-    </w:p>
-    <w:tbl>
-      <w:tblPr>
-        <w:tblStyle w:val="TableGrid"/>
-        <w:tblW w:w="0" w:type="auto"/>
-        <w:tblLook w:val="04A0" w:firstRow="1" w:lastRow="0" w:firstColumn="1" w:lastColumn="0" w:noHBand="0" w:noVBand="1"/>
-      </w:tblPr>
-      <w:tblGrid>
-        <w:gridCol w:w="680"/>
-        <w:gridCol w:w="1134"/>
-      </w:tblGrid>
-      <w:tr>
-        <w:trPr>
-          <w:trHeight w:val="176"/>
-        </w:trPr>
-        <w:tc>
-          <w:tcPr>
-            <w:tcW w:w="680" w:type="dxa"/>
-          </w:tcPr>
-          <w:p>
-            <w:r>
-              <w:t>0x05</w:t>
-            </w:r>
-          </w:p>
-        </w:tc>
-        <w:tc>
-          <w:tcPr>
-            <w:tcW w:w="1134" w:type="dxa"/>
-          </w:tcPr>
-          <w:p>
-            <w:proofErr w:type="spellStart"/>
-            <w:r>
-              <w:t>Checksum</w:t>
-            </w:r>
-            <w:proofErr w:type="spellEnd"/>
-          </w:p>
-        </w:tc>
-      </w:tr>
-    </w:tbl>
-    <w:p>
-      <w:pPr>
-        <w:pStyle w:val="Heading3"/>
         <w:rPr>
           <w:i/>
           <w:sz w:val="18"/>
@@ -8557,14 +7620,14 @@
           <w:lang w:val="en-US"/>
         </w:rPr>
       </w:pPr>
-      <w:bookmarkStart w:id="10" w:name="_Toc506196256"/>
+      <w:bookmarkStart w:id="11" w:name="_Toc506196256"/>
       <w:r>
         <w:rPr>
           <w:lang w:val="en-US"/>
         </w:rPr>
         <w:t>Output</w:t>
       </w:r>
-      <w:bookmarkEnd w:id="10"/>
+      <w:bookmarkEnd w:id="11"/>
     </w:p>
     <w:p>
       <w:pPr>
@@ -8888,58 +7951,58 @@
         <w:rPr>
           <w:lang w:val="en-US"/>
         </w:rPr>
+        <w:t>Output</w:t>
+      </w:r>
+      <w:r>
+        <w:rPr>
+          <w:lang w:val="en-US"/>
+        </w:rPr>
+        <w:t xml:space="preserve"> Low: ID &amp; 0x7F</w:t>
+      </w:r>
+      <w:r>
+        <w:rPr>
+          <w:lang w:val="en-US"/>
+        </w:rPr>
+        <w:br/>
+      </w:r>
+      <w:r>
+        <w:rPr>
+          <w:lang w:val="en-US"/>
+        </w:rPr>
+        <w:t>Output</w:t>
+      </w:r>
+      <w:r>
+        <w:rPr>
+          <w:lang w:val="en-US"/>
+        </w:rPr>
+        <w:t xml:space="preserve"> High: (ID &gt;&gt; 7)</w:t>
+      </w:r>
+      <w:r>
+        <w:rPr>
+          <w:lang w:val="en-US"/>
+        </w:rPr>
+        <w:t xml:space="preserve"> &amp; 0x7F</w:t>
+      </w:r>
+    </w:p>
+    <w:p>
+      <w:pPr>
+        <w:rPr>
+          <w:lang w:val="en-US"/>
+        </w:rPr>
+      </w:pPr>
+      <w:r>
+        <w:rPr>
+          <w:lang w:val="en-US"/>
+        </w:rPr>
+        <w:t>Send a pulse on the output of the specified ID.</w:t>
+      </w:r>
+    </w:p>
+    <w:p>
+      <w:pPr>
+        <w:pStyle w:val="Heading3"/>
+      </w:pPr>
+      <w:r>
         <w:lastRenderedPageBreak/>
-        <w:t>Output</w:t>
-      </w:r>
-      <w:r>
-        <w:rPr>
-          <w:lang w:val="en-US"/>
-        </w:rPr>
-        <w:t xml:space="preserve"> Low: ID &amp; 0x7F</w:t>
-      </w:r>
-      <w:r>
-        <w:rPr>
-          <w:lang w:val="en-US"/>
-        </w:rPr>
-        <w:br/>
-      </w:r>
-      <w:r>
-        <w:rPr>
-          <w:lang w:val="en-US"/>
-        </w:rPr>
-        <w:t>Output</w:t>
-      </w:r>
-      <w:r>
-        <w:rPr>
-          <w:lang w:val="en-US"/>
-        </w:rPr>
-        <w:t xml:space="preserve"> High: (ID &gt;&gt; 7)</w:t>
-      </w:r>
-      <w:r>
-        <w:rPr>
-          <w:lang w:val="en-US"/>
-        </w:rPr>
-        <w:t xml:space="preserve"> &amp; 0x7F</w:t>
-      </w:r>
-    </w:p>
-    <w:p>
-      <w:pPr>
-        <w:rPr>
-          <w:lang w:val="en-US"/>
-        </w:rPr>
-      </w:pPr>
-      <w:r>
-        <w:rPr>
-          <w:lang w:val="en-US"/>
-        </w:rPr>
-        <w:t>Send a pulse on the output of the specified ID.</w:t>
-      </w:r>
-    </w:p>
-    <w:p>
-      <w:pPr>
-        <w:pStyle w:val="Heading3"/>
-      </w:pPr>
-      <w:r>
         <w:t xml:space="preserve">Toggle </w:t>
       </w:r>
       <w:r>
@@ -9953,12 +9016,6 @@
         </w:rPr>
         <w:t>NOT IMPLEMENTED</w:t>
       </w:r>
-      <w:r>
-        <w:rPr>
-          <w:lang w:val="en-US"/>
-        </w:rPr>
-        <w:t xml:space="preserve"> </w:t>
-      </w:r>
     </w:p>
     <w:p>
       <w:pPr>
@@ -10004,7 +9061,13 @@
               <w:rPr>
                 <w:lang w:val="en-US"/>
               </w:rPr>
-              <w:t>0x16</w:t>
+              <w:t>0</w:t>
+            </w:r>
+            <w:r>
+              <w:rPr>
+                <w:lang w:val="en-US"/>
+              </w:rPr>
+              <w:t>x16</w:t>
             </w:r>
           </w:p>
         </w:tc>
@@ -10122,13 +9185,687 @@
     </w:tbl>
     <w:p>
       <w:pPr>
+        <w:rPr>
+          <w:lang w:val="en-US"/>
+        </w:rPr>
+      </w:pPr>
+      <w:r>
+        <w:rPr>
+          <w:lang w:val="en-US"/>
+        </w:rPr>
+        <w:t>Output1:</w:t>
+      </w:r>
+      <w:r>
+        <w:rPr>
+          <w:lang w:val="en-US"/>
+        </w:rPr>
+        <w:t xml:space="preserve"> </w:t>
+      </w:r>
+      <w:r>
+        <w:rPr>
+          <w:lang w:val="en-US"/>
+        </w:rPr>
+        <w:t>Output</w:t>
+      </w:r>
+      <w:r>
+        <w:rPr>
+          <w:lang w:val="en-US"/>
+        </w:rPr>
+        <w:t xml:space="preserve"> &amp; 0x7F</w:t>
+      </w:r>
+      <w:r>
+        <w:rPr>
+          <w:lang w:val="en-US"/>
+        </w:rPr>
+        <w:br/>
+      </w:r>
+      <w:r>
+        <w:rPr>
+          <w:lang w:val="en-US"/>
+        </w:rPr>
+        <w:t>Output2</w:t>
+      </w:r>
+      <w:r>
+        <w:rPr>
+          <w:lang w:val="en-US"/>
+        </w:rPr>
+        <w:t>: (</w:t>
+      </w:r>
+      <w:r>
+        <w:rPr>
+          <w:lang w:val="en-US"/>
+        </w:rPr>
+        <w:t>Output</w:t>
+      </w:r>
+      <w:r>
+        <w:rPr>
+          <w:lang w:val="en-US"/>
+        </w:rPr>
+        <w:t xml:space="preserve"> &gt;&gt; 7)</w:t>
+      </w:r>
+      <w:r>
+        <w:rPr>
+          <w:lang w:val="en-US"/>
+        </w:rPr>
+        <w:t xml:space="preserve"> &amp; 0x7F</w:t>
+      </w:r>
+      <w:r>
+        <w:rPr>
+          <w:lang w:val="en-US"/>
+        </w:rPr>
+        <w:br/>
+        <w:t>Output3</w:t>
+      </w:r>
+      <w:r>
+        <w:rPr>
+          <w:lang w:val="en-US"/>
+        </w:rPr>
+        <w:t>: (</w:t>
+      </w:r>
+      <w:r>
+        <w:rPr>
+          <w:lang w:val="en-US"/>
+        </w:rPr>
+        <w:t>Output</w:t>
+      </w:r>
+      <w:r>
+        <w:rPr>
+          <w:lang w:val="en-US"/>
+        </w:rPr>
+        <w:t xml:space="preserve"> &gt;&gt; </w:t>
+      </w:r>
+      <w:r>
+        <w:rPr>
+          <w:lang w:val="en-US"/>
+        </w:rPr>
+        <w:t>14</w:t>
+      </w:r>
+      <w:r>
+        <w:rPr>
+          <w:lang w:val="en-US"/>
+        </w:rPr>
+        <w:t>)</w:t>
+      </w:r>
+      <w:r>
+        <w:rPr>
+          <w:lang w:val="en-US"/>
+        </w:rPr>
+        <w:t xml:space="preserve"> &amp; 0x7F</w:t>
+      </w:r>
+    </w:p>
+    <w:p>
+      <w:pPr>
         <w:pStyle w:val="Heading3"/>
       </w:pPr>
       <w:r>
-        <w:t xml:space="preserve">Post </w:t>
-      </w:r>
-      <w:r>
-        <w:t>Blink Mask</w:t>
+        <w:t>Request Read all Output</w:t>
+      </w:r>
+    </w:p>
+    <w:tbl>
+      <w:tblPr>
+        <w:tblStyle w:val="TableGrid"/>
+        <w:tblW w:w="0" w:type="auto"/>
+        <w:tblLook w:val="04A0" w:firstRow="1" w:lastRow="0" w:firstColumn="1" w:lastColumn="0" w:noHBand="0" w:noVBand="1"/>
+      </w:tblPr>
+      <w:tblGrid>
+        <w:gridCol w:w="680"/>
+        <w:gridCol w:w="1134"/>
+        <w:gridCol w:w="1134"/>
+      </w:tblGrid>
+      <w:tr>
+        <w:trPr>
+          <w:trHeight w:val="252"/>
+        </w:trPr>
+        <w:tc>
+          <w:tcPr>
+            <w:tcW w:w="680" w:type="dxa"/>
+          </w:tcPr>
+          <w:p>
+            <w:pPr>
+              <w:rPr>
+                <w:lang w:val="en-US"/>
+              </w:rPr>
+            </w:pPr>
+            <w:r>
+              <w:rPr>
+                <w:lang w:val="en-US"/>
+              </w:rPr>
+              <w:t>0x47</w:t>
+            </w:r>
+          </w:p>
+        </w:tc>
+        <w:tc>
+          <w:tcPr>
+            <w:tcW w:w="1134" w:type="dxa"/>
+          </w:tcPr>
+          <w:p>
+            <w:pPr>
+              <w:rPr>
+                <w:lang w:val="en-US"/>
+              </w:rPr>
+            </w:pPr>
+            <w:proofErr w:type="spellStart"/>
+            <w:r>
+              <w:rPr>
+                <w:lang w:val="en-US"/>
+              </w:rPr>
+              <w:t>DevID</w:t>
+            </w:r>
+            <w:proofErr w:type="spellEnd"/>
+          </w:p>
+        </w:tc>
+        <w:tc>
+          <w:tcPr>
+            <w:tcW w:w="1134" w:type="dxa"/>
+          </w:tcPr>
+          <w:p>
+            <w:pPr>
+              <w:rPr>
+                <w:lang w:val="en-US"/>
+              </w:rPr>
+            </w:pPr>
+            <w:r>
+              <w:rPr>
+                <w:lang w:val="en-US"/>
+              </w:rPr>
+              <w:t>Checksum</w:t>
+            </w:r>
+          </w:p>
+        </w:tc>
+      </w:tr>
+    </w:tbl>
+    <w:p>
+      <w:pPr>
+        <w:rPr>
+          <w:lang w:val="en-US"/>
+        </w:rPr>
+      </w:pPr>
+      <w:r>
+        <w:rPr>
+          <w:b/>
+          <w:i/>
+          <w:lang w:val="en-US"/>
+        </w:rPr>
+        <w:t xml:space="preserve">Response: </w:t>
+      </w:r>
+      <w:r>
+        <w:rPr>
+          <w:lang w:val="en-US"/>
+        </w:rPr>
+        <w:t>Post all Output (0x07)</w:t>
+      </w:r>
+    </w:p>
+    <w:p>
+      <w:pPr>
+        <w:pStyle w:val="Heading2"/>
+        <w:rPr>
+          <w:lang w:val="en-US"/>
+        </w:rPr>
+      </w:pPr>
+      <w:bookmarkStart w:id="12" w:name="_Toc506196257"/>
+      <w:r>
+        <w:rPr>
+          <w:lang w:val="en-US"/>
+        </w:rPr>
+        <w:t>Input</w:t>
+      </w:r>
+      <w:bookmarkEnd w:id="12"/>
+    </w:p>
+    <w:p>
+      <w:pPr>
+        <w:pStyle w:val="Heading3"/>
+      </w:pPr>
+      <w:r>
+        <w:t>Post</w:t>
+      </w:r>
+      <w:r>
+        <w:t xml:space="preserve"> Single </w:t>
+      </w:r>
+      <w:r>
+        <w:t xml:space="preserve">Input </w:t>
+      </w:r>
+      <w:r>
+        <w:t>Address</w:t>
+      </w:r>
+    </w:p>
+    <w:tbl>
+      <w:tblPr>
+        <w:tblStyle w:val="TableGrid"/>
+        <w:tblW w:w="0" w:type="auto"/>
+        <w:tblLook w:val="04A0" w:firstRow="1" w:lastRow="0" w:firstColumn="1" w:lastColumn="0" w:noHBand="0" w:noVBand="1"/>
+      </w:tblPr>
+      <w:tblGrid>
+        <w:gridCol w:w="680"/>
+        <w:gridCol w:w="1134"/>
+        <w:gridCol w:w="1134"/>
+        <w:gridCol w:w="1134"/>
+        <w:gridCol w:w="1134"/>
+      </w:tblGrid>
+      <w:tr>
+        <w:trPr>
+          <w:trHeight w:val="252"/>
+        </w:trPr>
+        <w:tc>
+          <w:tcPr>
+            <w:tcW w:w="680" w:type="dxa"/>
+          </w:tcPr>
+          <w:p>
+            <w:pPr>
+              <w:rPr>
+                <w:lang w:val="en-US"/>
+              </w:rPr>
+            </w:pPr>
+            <w:r>
+              <w:rPr>
+                <w:lang w:val="en-US"/>
+              </w:rPr>
+              <w:t>0x05</w:t>
+            </w:r>
+          </w:p>
+        </w:tc>
+        <w:tc>
+          <w:tcPr>
+            <w:tcW w:w="1134" w:type="dxa"/>
+          </w:tcPr>
+          <w:p>
+            <w:pPr>
+              <w:rPr>
+                <w:lang w:val="en-US"/>
+              </w:rPr>
+            </w:pPr>
+            <w:proofErr w:type="spellStart"/>
+            <w:r>
+              <w:rPr>
+                <w:lang w:val="en-US"/>
+              </w:rPr>
+              <w:t>DevID</w:t>
+            </w:r>
+            <w:proofErr w:type="spellEnd"/>
+          </w:p>
+        </w:tc>
+        <w:tc>
+          <w:tcPr>
+            <w:tcW w:w="1134" w:type="dxa"/>
+          </w:tcPr>
+          <w:p>
+            <w:pPr>
+              <w:rPr>
+                <w:lang w:val="en-US"/>
+              </w:rPr>
+            </w:pPr>
+            <w:r>
+              <w:rPr>
+                <w:lang w:val="en-US"/>
+              </w:rPr>
+              <w:t>Output L</w:t>
+            </w:r>
+          </w:p>
+        </w:tc>
+        <w:tc>
+          <w:tcPr>
+            <w:tcW w:w="1134" w:type="dxa"/>
+          </w:tcPr>
+          <w:p>
+            <w:pPr>
+              <w:rPr>
+                <w:lang w:val="en-US"/>
+              </w:rPr>
+            </w:pPr>
+            <w:r>
+              <w:rPr>
+                <w:lang w:val="en-US"/>
+              </w:rPr>
+              <w:t>O</w:t>
+            </w:r>
+            <w:r>
+              <w:rPr>
+                <w:lang w:val="en-US"/>
+              </w:rPr>
+              <w:t>utput H</w:t>
+            </w:r>
+          </w:p>
+        </w:tc>
+        <w:tc>
+          <w:tcPr>
+            <w:tcW w:w="1134" w:type="dxa"/>
+          </w:tcPr>
+          <w:p>
+            <w:pPr>
+              <w:rPr>
+                <w:lang w:val="en-US"/>
+              </w:rPr>
+            </w:pPr>
+            <w:r>
+              <w:rPr>
+                <w:lang w:val="en-US"/>
+              </w:rPr>
+              <w:t>Checksum</w:t>
+            </w:r>
+          </w:p>
+        </w:tc>
+      </w:tr>
+    </w:tbl>
+    <w:p>
+      <w:pPr>
+        <w:rPr>
+          <w:lang w:val="en-US"/>
+        </w:rPr>
+      </w:pPr>
+      <w:proofErr w:type="spellStart"/>
+      <w:r>
+        <w:rPr>
+          <w:lang w:val="en-US"/>
+        </w:rPr>
+        <w:t>Dev</w:t>
+      </w:r>
+      <w:r>
+        <w:rPr>
+          <w:lang w:val="en-US"/>
+        </w:rPr>
+        <w:t>ID</w:t>
+      </w:r>
+      <w:proofErr w:type="spellEnd"/>
+      <w:r>
+        <w:rPr>
+          <w:lang w:val="en-US"/>
+        </w:rPr>
+        <w:t>: ID &amp; 0x7F</w:t>
+      </w:r>
+    </w:p>
+    <w:p>
+      <w:pPr>
+        <w:rPr>
+          <w:lang w:val="en-US"/>
+        </w:rPr>
+      </w:pPr>
+      <w:r>
+        <w:rPr>
+          <w:lang w:val="en-US"/>
+        </w:rPr>
+        <w:t>Output</w:t>
+      </w:r>
+      <w:r>
+        <w:rPr>
+          <w:lang w:val="en-US"/>
+        </w:rPr>
+        <w:t xml:space="preserve"> Low: ID &amp; 0x7F</w:t>
+      </w:r>
+      <w:r>
+        <w:rPr>
+          <w:lang w:val="en-US"/>
+        </w:rPr>
+        <w:br/>
+      </w:r>
+      <w:r>
+        <w:rPr>
+          <w:lang w:val="en-US"/>
+        </w:rPr>
+        <w:t>Output</w:t>
+      </w:r>
+      <w:r>
+        <w:rPr>
+          <w:lang w:val="en-US"/>
+        </w:rPr>
+        <w:t xml:space="preserve"> High: (ID &gt;&gt; 7)</w:t>
+      </w:r>
+      <w:r>
+        <w:rPr>
+          <w:lang w:val="en-US"/>
+        </w:rPr>
+        <w:t xml:space="preserve"> &amp; 0x7F</w:t>
+      </w:r>
+    </w:p>
+    <w:p>
+      <w:pPr>
+        <w:pStyle w:val="Heading3"/>
+      </w:pPr>
+      <w:r>
+        <w:t>Post</w:t>
+      </w:r>
+      <w:r>
+        <w:t xml:space="preserve"> Multiple Addresses</w:t>
+      </w:r>
+    </w:p>
+    <w:tbl>
+      <w:tblPr>
+        <w:tblStyle w:val="TableGrid"/>
+        <w:tblW w:w="0" w:type="auto"/>
+        <w:tblLook w:val="04A0" w:firstRow="1" w:lastRow="0" w:firstColumn="1" w:lastColumn="0" w:noHBand="0" w:noVBand="1"/>
+      </w:tblPr>
+      <w:tblGrid>
+        <w:gridCol w:w="680"/>
+        <w:gridCol w:w="1134"/>
+        <w:gridCol w:w="1134"/>
+        <w:gridCol w:w="1134"/>
+        <w:gridCol w:w="1134"/>
+        <w:gridCol w:w="1134"/>
+        <w:gridCol w:w="1134"/>
+      </w:tblGrid>
+      <w:tr>
+        <w:trPr>
+          <w:trHeight w:val="123"/>
+        </w:trPr>
+        <w:tc>
+          <w:tcPr>
+            <w:tcW w:w="680" w:type="dxa"/>
+          </w:tcPr>
+          <w:p>
+            <w:pPr>
+              <w:rPr>
+                <w:lang w:val="en-US"/>
+              </w:rPr>
+            </w:pPr>
+            <w:r>
+              <w:rPr>
+                <w:lang w:val="en-US"/>
+              </w:rPr>
+              <w:t>0x06</w:t>
+            </w:r>
+          </w:p>
+        </w:tc>
+        <w:tc>
+          <w:tcPr>
+            <w:tcW w:w="1134" w:type="dxa"/>
+          </w:tcPr>
+          <w:p>
+            <w:pPr>
+              <w:rPr>
+                <w:lang w:val="en-US"/>
+              </w:rPr>
+            </w:pPr>
+            <w:r>
+              <w:rPr>
+                <w:lang w:val="en-US"/>
+              </w:rPr>
+              <w:t>Length</w:t>
+            </w:r>
+          </w:p>
+        </w:tc>
+        <w:tc>
+          <w:tcPr>
+            <w:tcW w:w="1134" w:type="dxa"/>
+          </w:tcPr>
+          <w:p>
+            <w:pPr>
+              <w:rPr>
+                <w:lang w:val="en-US"/>
+              </w:rPr>
+            </w:pPr>
+            <w:proofErr w:type="spellStart"/>
+            <w:r>
+              <w:rPr>
+                <w:lang w:val="en-US"/>
+              </w:rPr>
+              <w:t>DevID</w:t>
+            </w:r>
+            <w:proofErr w:type="spellEnd"/>
+          </w:p>
+        </w:tc>
+        <w:tc>
+          <w:tcPr>
+            <w:tcW w:w="1134" w:type="dxa"/>
+          </w:tcPr>
+          <w:p>
+            <w:pPr>
+              <w:rPr>
+                <w:sz w:val="20"/>
+                <w:lang w:val="en-US"/>
+              </w:rPr>
+            </w:pPr>
+            <w:r>
+              <w:rPr>
+                <w:sz w:val="20"/>
+                <w:lang w:val="en-US"/>
+              </w:rPr>
+              <w:t>Output1 L</w:t>
+            </w:r>
+          </w:p>
+        </w:tc>
+        <w:tc>
+          <w:tcPr>
+            <w:tcW w:w="1134" w:type="dxa"/>
+          </w:tcPr>
+          <w:p>
+            <w:pPr>
+              <w:rPr>
+                <w:sz w:val="20"/>
+                <w:lang w:val="en-US"/>
+              </w:rPr>
+            </w:pPr>
+            <w:r>
+              <w:rPr>
+                <w:sz w:val="20"/>
+                <w:lang w:val="en-US"/>
+              </w:rPr>
+              <w:t>O</w:t>
+            </w:r>
+            <w:r>
+              <w:rPr>
+                <w:sz w:val="20"/>
+                <w:lang w:val="en-US"/>
+              </w:rPr>
+              <w:t>utput1 H</w:t>
+            </w:r>
+          </w:p>
+        </w:tc>
+        <w:tc>
+          <w:tcPr>
+            <w:tcW w:w="1134" w:type="dxa"/>
+          </w:tcPr>
+          <w:p>
+            <w:pPr>
+              <w:rPr>
+                <w:lang w:val="en-US"/>
+              </w:rPr>
+            </w:pPr>
+            <w:r>
+              <w:rPr>
+                <w:lang w:val="en-US"/>
+              </w:rPr>
+              <w:t>…</w:t>
+            </w:r>
+          </w:p>
+        </w:tc>
+        <w:tc>
+          <w:tcPr>
+            <w:tcW w:w="1134" w:type="dxa"/>
+          </w:tcPr>
+          <w:p>
+            <w:pPr>
+              <w:rPr>
+                <w:lang w:val="en-US"/>
+              </w:rPr>
+            </w:pPr>
+            <w:r>
+              <w:rPr>
+                <w:lang w:val="en-US"/>
+              </w:rPr>
+              <w:t>Checksum</w:t>
+            </w:r>
+          </w:p>
+        </w:tc>
+      </w:tr>
+    </w:tbl>
+    <w:p>
+      <w:pPr>
+        <w:rPr>
+          <w:lang w:val="en-US"/>
+        </w:rPr>
+      </w:pPr>
+      <w:proofErr w:type="spellStart"/>
+      <w:r>
+        <w:rPr>
+          <w:lang w:val="en-US"/>
+        </w:rPr>
+        <w:lastRenderedPageBreak/>
+        <w:t>Dev</w:t>
+      </w:r>
+      <w:r>
+        <w:rPr>
+          <w:lang w:val="en-US"/>
+        </w:rPr>
+        <w:t>ID</w:t>
+      </w:r>
+      <w:proofErr w:type="spellEnd"/>
+      <w:r>
+        <w:rPr>
+          <w:lang w:val="en-US"/>
+        </w:rPr>
+        <w:t>: ID &amp; 0x7F</w:t>
+      </w:r>
+    </w:p>
+    <w:p>
+      <w:pPr>
+        <w:rPr>
+          <w:lang w:val="en-US"/>
+        </w:rPr>
+      </w:pPr>
+      <w:r>
+        <w:rPr>
+          <w:lang w:val="en-US"/>
+        </w:rPr>
+        <w:t>Output</w:t>
+      </w:r>
+      <w:r>
+        <w:rPr>
+          <w:lang w:val="en-US"/>
+        </w:rPr>
+        <w:t xml:space="preserve"> Low: ID &amp; 0x7F</w:t>
+      </w:r>
+      <w:r>
+        <w:rPr>
+          <w:lang w:val="en-US"/>
+        </w:rPr>
+        <w:br/>
+      </w:r>
+      <w:r>
+        <w:rPr>
+          <w:lang w:val="en-US"/>
+        </w:rPr>
+        <w:t>Output</w:t>
+      </w:r>
+      <w:r>
+        <w:rPr>
+          <w:lang w:val="en-US"/>
+        </w:rPr>
+        <w:t xml:space="preserve"> High: (ID &gt;&gt; 7)</w:t>
+      </w:r>
+      <w:r>
+        <w:rPr>
+          <w:lang w:val="en-US"/>
+        </w:rPr>
+        <w:t xml:space="preserve"> &amp; 0x7F</w:t>
+      </w:r>
+    </w:p>
+    <w:p>
+      <w:pPr>
+        <w:pStyle w:val="Heading3"/>
+      </w:pPr>
+      <w:r>
+        <w:t>Post All in</w:t>
+      </w:r>
+      <w:r>
+        <w:t>put Addresses</w:t>
       </w:r>
     </w:p>
     <w:tbl>
@@ -10164,13 +9901,7 @@
               <w:rPr>
                 <w:lang w:val="en-US"/>
               </w:rPr>
-              <w:t>0</w:t>
-            </w:r>
-            <w:r>
-              <w:rPr>
-                <w:lang w:val="en-US"/>
-              </w:rPr>
-              <w:t>x17</w:t>
+              <w:t>0x07</w:t>
             </w:r>
           </w:p>
         </w:tc>
@@ -10288,555 +10019,46 @@
     </w:tbl>
     <w:p>
       <w:pPr>
+        <w:rPr>
+          <w:lang w:val="en-US"/>
+        </w:rPr>
+      </w:pPr>
+      <w:proofErr w:type="spellStart"/>
+      <w:r>
+        <w:rPr>
+          <w:lang w:val="en-US"/>
+        </w:rPr>
+        <w:t>Dev</w:t>
+      </w:r>
+      <w:r>
+        <w:rPr>
+          <w:lang w:val="en-US"/>
+        </w:rPr>
+        <w:t>ID</w:t>
+      </w:r>
+      <w:proofErr w:type="spellEnd"/>
+      <w:r>
+        <w:rPr>
+          <w:lang w:val="en-US"/>
+        </w:rPr>
+        <w:t>: ID</w:t>
+      </w:r>
+    </w:p>
+    <w:p>
+      <w:pPr>
         <w:pStyle w:val="Heading3"/>
       </w:pPr>
       <w:r>
-        <w:t>Request Read all Output</w:t>
-      </w:r>
-      <w:r>
-        <w:t xml:space="preserve"> states and Blink Mask</w:t>
-      </w:r>
-    </w:p>
-    <w:tbl>
-      <w:tblPr>
-        <w:tblStyle w:val="TableGrid"/>
-        <w:tblW w:w="0" w:type="auto"/>
-        <w:tblLook w:val="04A0" w:firstRow="1" w:lastRow="0" w:firstColumn="1" w:lastColumn="0" w:noHBand="0" w:noVBand="1"/>
-      </w:tblPr>
-      <w:tblGrid>
-        <w:gridCol w:w="680"/>
-        <w:gridCol w:w="1134"/>
-        <w:gridCol w:w="1134"/>
-      </w:tblGrid>
-      <w:tr>
-        <w:trPr>
-          <w:trHeight w:val="252"/>
-        </w:trPr>
-        <w:tc>
-          <w:tcPr>
-            <w:tcW w:w="680" w:type="dxa"/>
-          </w:tcPr>
-          <w:p>
-            <w:pPr>
-              <w:rPr>
-                <w:lang w:val="en-US"/>
-              </w:rPr>
-            </w:pPr>
-            <w:r>
-              <w:rPr>
-                <w:lang w:val="en-US"/>
-              </w:rPr>
-              <w:t>0x47</w:t>
-            </w:r>
-          </w:p>
-        </w:tc>
-        <w:tc>
-          <w:tcPr>
-            <w:tcW w:w="1134" w:type="dxa"/>
-          </w:tcPr>
-          <w:p>
-            <w:pPr>
-              <w:rPr>
-                <w:lang w:val="en-US"/>
-              </w:rPr>
-            </w:pPr>
-            <w:proofErr w:type="spellStart"/>
-            <w:r>
-              <w:rPr>
-                <w:lang w:val="en-US"/>
-              </w:rPr>
-              <w:t>DevID</w:t>
-            </w:r>
-            <w:proofErr w:type="spellEnd"/>
-          </w:p>
-        </w:tc>
-        <w:tc>
-          <w:tcPr>
-            <w:tcW w:w="1134" w:type="dxa"/>
-          </w:tcPr>
-          <w:p>
-            <w:pPr>
-              <w:rPr>
-                <w:lang w:val="en-US"/>
-              </w:rPr>
-            </w:pPr>
-            <w:r>
-              <w:rPr>
-                <w:lang w:val="en-US"/>
-              </w:rPr>
-              <w:t>Checksum</w:t>
-            </w:r>
-          </w:p>
-        </w:tc>
-      </w:tr>
-    </w:tbl>
-    <w:p>
-      <w:pPr>
-        <w:rPr>
-          <w:lang w:val="en-US"/>
-        </w:rPr>
-      </w:pPr>
-      <w:r>
-        <w:rPr>
-          <w:b/>
-          <w:i/>
-          <w:lang w:val="en-US"/>
-        </w:rPr>
-        <w:t xml:space="preserve">Response: </w:t>
-      </w:r>
-      <w:r>
-        <w:rPr>
-          <w:lang w:val="en-US"/>
-        </w:rPr>
-        <w:t>Post all Output (0x07)</w:t>
-      </w:r>
-    </w:p>
-    <w:p>
-      <w:pPr>
-        <w:pStyle w:val="Heading2"/>
-        <w:rPr>
-          <w:lang w:val="en-US"/>
-        </w:rPr>
-      </w:pPr>
-      <w:bookmarkStart w:id="11" w:name="_Toc506196257"/>
-      <w:r>
-        <w:rPr>
-          <w:lang w:val="en-US"/>
-        </w:rPr>
-        <w:t>Input</w:t>
-      </w:r>
-      <w:bookmarkEnd w:id="11"/>
-    </w:p>
-    <w:p>
-      <w:pPr>
-        <w:pStyle w:val="Heading3"/>
-      </w:pPr>
-      <w:r>
-        <w:t>Post</w:t>
-      </w:r>
-      <w:r>
-        <w:t xml:space="preserve"> Single </w:t>
-      </w:r>
-      <w:r>
-        <w:t xml:space="preserve">Input </w:t>
-      </w:r>
-      <w:r>
-        <w:t>Address</w:t>
-      </w:r>
-    </w:p>
-    <w:tbl>
-      <w:tblPr>
-        <w:tblStyle w:val="TableGrid"/>
-        <w:tblW w:w="0" w:type="auto"/>
-        <w:tblLook w:val="04A0" w:firstRow="1" w:lastRow="0" w:firstColumn="1" w:lastColumn="0" w:noHBand="0" w:noVBand="1"/>
-      </w:tblPr>
-      <w:tblGrid>
-        <w:gridCol w:w="680"/>
-        <w:gridCol w:w="1134"/>
-        <w:gridCol w:w="1134"/>
-        <w:gridCol w:w="1134"/>
-      </w:tblGrid>
-      <w:tr>
-        <w:trPr>
-          <w:trHeight w:val="252"/>
-        </w:trPr>
-        <w:tc>
-          <w:tcPr>
-            <w:tcW w:w="680" w:type="dxa"/>
-          </w:tcPr>
-          <w:p>
-            <w:pPr>
-              <w:rPr>
-                <w:lang w:val="en-US"/>
-              </w:rPr>
-            </w:pPr>
-            <w:r>
-              <w:rPr>
-                <w:lang w:val="en-US"/>
-              </w:rPr>
-              <w:t>0x06</w:t>
-            </w:r>
-          </w:p>
-        </w:tc>
-        <w:tc>
-          <w:tcPr>
-            <w:tcW w:w="1134" w:type="dxa"/>
-          </w:tcPr>
-          <w:p>
-            <w:pPr>
-              <w:rPr>
-                <w:lang w:val="en-US"/>
-              </w:rPr>
-            </w:pPr>
-            <w:proofErr w:type="spellStart"/>
-            <w:r>
-              <w:rPr>
-                <w:lang w:val="en-US"/>
-              </w:rPr>
-              <w:t>DevID</w:t>
-            </w:r>
-            <w:proofErr w:type="spellEnd"/>
-          </w:p>
-        </w:tc>
-        <w:tc>
-          <w:tcPr>
-            <w:tcW w:w="1134" w:type="dxa"/>
-          </w:tcPr>
-          <w:p>
-            <w:pPr>
-              <w:rPr>
-                <w:lang w:val="en-US"/>
-              </w:rPr>
-            </w:pPr>
-            <w:r>
-              <w:rPr>
-                <w:lang w:val="en-US"/>
-              </w:rPr>
-              <w:t>Output</w:t>
-            </w:r>
-          </w:p>
-        </w:tc>
-        <w:tc>
-          <w:tcPr>
-            <w:tcW w:w="1134" w:type="dxa"/>
-          </w:tcPr>
-          <w:p>
-            <w:pPr>
-              <w:rPr>
-                <w:lang w:val="en-US"/>
-              </w:rPr>
-            </w:pPr>
-            <w:r>
-              <w:rPr>
-                <w:lang w:val="en-US"/>
-              </w:rPr>
-              <w:t>Checksum</w:t>
-            </w:r>
-          </w:p>
-        </w:tc>
-      </w:tr>
-    </w:tbl>
-    <w:p>
-      <w:pPr>
-        <w:rPr>
-          <w:lang w:val="en-US"/>
-        </w:rPr>
-      </w:pPr>
-      <w:proofErr w:type="spellStart"/>
-      <w:r>
-        <w:rPr>
-          <w:lang w:val="en-US"/>
-        </w:rPr>
-        <w:t>Dev</w:t>
-      </w:r>
-      <w:r>
-        <w:rPr>
-          <w:lang w:val="en-US"/>
-        </w:rPr>
-        <w:t>ID</w:t>
-      </w:r>
-      <w:proofErr w:type="spellEnd"/>
-      <w:r>
-        <w:rPr>
-          <w:lang w:val="en-US"/>
-        </w:rPr>
-        <w:t>: ID &amp; 0x7F</w:t>
-      </w:r>
-    </w:p>
-    <w:p>
-      <w:pPr>
-        <w:rPr>
-          <w:lang w:val="en-US"/>
-        </w:rPr>
-      </w:pPr>
-      <w:r>
-        <w:rPr>
-          <w:lang w:val="en-US"/>
-        </w:rPr>
-        <w:t>Output</w:t>
-      </w:r>
-      <w:r>
-        <w:rPr>
-          <w:lang w:val="en-US"/>
-        </w:rPr>
-        <w:t xml:space="preserve"> Low: ID &amp; 0x7F</w:t>
-      </w:r>
-      <w:r>
-        <w:rPr>
-          <w:lang w:val="en-US"/>
-        </w:rPr>
-        <w:br/>
-      </w:r>
-      <w:r>
-        <w:rPr>
-          <w:lang w:val="en-US"/>
-        </w:rPr>
-        <w:t>Output</w:t>
-      </w:r>
-      <w:r>
-        <w:rPr>
-          <w:lang w:val="en-US"/>
-        </w:rPr>
-        <w:t xml:space="preserve"> High: (ID &gt;&gt; 7)</w:t>
-      </w:r>
-      <w:r>
-        <w:rPr>
-          <w:lang w:val="en-US"/>
-        </w:rPr>
-        <w:t xml:space="preserve"> &amp; 0x7F</w:t>
-      </w:r>
-    </w:p>
-    <w:p>
-      <w:pPr>
-        <w:pStyle w:val="Heading3"/>
-      </w:pPr>
-      <w:r>
-        <w:lastRenderedPageBreak/>
-        <w:t>Post</w:t>
-      </w:r>
-      <w:r>
-        <w:t xml:space="preserve"> Multiple Addresses</w:t>
-      </w:r>
-    </w:p>
-    <w:tbl>
-      <w:tblPr>
-        <w:tblStyle w:val="TableGrid"/>
-        <w:tblW w:w="0" w:type="auto"/>
-        <w:tblLook w:val="04A0" w:firstRow="1" w:lastRow="0" w:firstColumn="1" w:lastColumn="0" w:noHBand="0" w:noVBand="1"/>
-      </w:tblPr>
-      <w:tblGrid>
-        <w:gridCol w:w="680"/>
-        <w:gridCol w:w="1134"/>
-        <w:gridCol w:w="1134"/>
-        <w:gridCol w:w="1134"/>
-        <w:gridCol w:w="1134"/>
-        <w:gridCol w:w="1134"/>
-        <w:gridCol w:w="1134"/>
-      </w:tblGrid>
-      <w:tr>
-        <w:trPr>
-          <w:trHeight w:val="123"/>
-        </w:trPr>
-        <w:tc>
-          <w:tcPr>
-            <w:tcW w:w="680" w:type="dxa"/>
-          </w:tcPr>
-          <w:p>
-            <w:pPr>
-              <w:rPr>
-                <w:lang w:val="en-US"/>
-              </w:rPr>
-            </w:pPr>
-            <w:r>
-              <w:rPr>
-                <w:lang w:val="en-US"/>
-              </w:rPr>
-              <w:t>0x07</w:t>
-            </w:r>
-          </w:p>
-        </w:tc>
-        <w:tc>
-          <w:tcPr>
-            <w:tcW w:w="1134" w:type="dxa"/>
-          </w:tcPr>
-          <w:p>
-            <w:pPr>
-              <w:rPr>
-                <w:lang w:val="en-US"/>
-              </w:rPr>
-            </w:pPr>
-            <w:r>
-              <w:rPr>
-                <w:lang w:val="en-US"/>
-              </w:rPr>
-              <w:t>Length</w:t>
-            </w:r>
-          </w:p>
-        </w:tc>
-        <w:tc>
-          <w:tcPr>
-            <w:tcW w:w="1134" w:type="dxa"/>
-          </w:tcPr>
-          <w:p>
-            <w:pPr>
-              <w:rPr>
-                <w:lang w:val="en-US"/>
-              </w:rPr>
-            </w:pPr>
-            <w:proofErr w:type="spellStart"/>
-            <w:r>
-              <w:rPr>
-                <w:lang w:val="en-US"/>
-              </w:rPr>
-              <w:t>DevID</w:t>
-            </w:r>
-            <w:proofErr w:type="spellEnd"/>
-          </w:p>
-        </w:tc>
-        <w:tc>
-          <w:tcPr>
-            <w:tcW w:w="1134" w:type="dxa"/>
-          </w:tcPr>
-          <w:p>
-            <w:pPr>
-              <w:rPr>
-                <w:sz w:val="20"/>
-                <w:lang w:val="en-US"/>
-              </w:rPr>
-            </w:pPr>
-            <w:r>
-              <w:rPr>
-                <w:sz w:val="20"/>
-                <w:lang w:val="en-US"/>
-              </w:rPr>
-              <w:t>Output1</w:t>
-            </w:r>
-          </w:p>
-        </w:tc>
-        <w:tc>
-          <w:tcPr>
-            <w:tcW w:w="1134" w:type="dxa"/>
-          </w:tcPr>
-          <w:p>
-            <w:pPr>
-              <w:rPr>
-                <w:sz w:val="20"/>
-                <w:lang w:val="en-US"/>
-              </w:rPr>
-            </w:pPr>
-            <w:r>
-              <w:rPr>
-                <w:sz w:val="20"/>
-                <w:lang w:val="en-US"/>
-              </w:rPr>
-              <w:t>O</w:t>
-            </w:r>
-            <w:r>
-              <w:rPr>
-                <w:sz w:val="20"/>
-                <w:lang w:val="en-US"/>
-              </w:rPr>
-              <w:t>utput2</w:t>
-            </w:r>
-          </w:p>
-        </w:tc>
-        <w:tc>
-          <w:tcPr>
-            <w:tcW w:w="1134" w:type="dxa"/>
-          </w:tcPr>
-          <w:p>
-            <w:pPr>
-              <w:rPr>
-                <w:lang w:val="en-US"/>
-              </w:rPr>
-            </w:pPr>
-            <w:r>
-              <w:rPr>
-                <w:lang w:val="en-US"/>
-              </w:rPr>
-              <w:t>…</w:t>
-            </w:r>
-          </w:p>
-        </w:tc>
-        <w:tc>
-          <w:tcPr>
-            <w:tcW w:w="1134" w:type="dxa"/>
-          </w:tcPr>
-          <w:p>
-            <w:pPr>
-              <w:rPr>
-                <w:lang w:val="en-US"/>
-              </w:rPr>
-            </w:pPr>
-            <w:r>
-              <w:rPr>
-                <w:lang w:val="en-US"/>
-              </w:rPr>
-              <w:t>Checksum</w:t>
-            </w:r>
-          </w:p>
-        </w:tc>
-      </w:tr>
-    </w:tbl>
-    <w:p>
-      <w:pPr>
-        <w:rPr>
-          <w:lang w:val="en-US"/>
-        </w:rPr>
-      </w:pPr>
-      <w:proofErr w:type="spellStart"/>
-      <w:r>
-        <w:rPr>
-          <w:lang w:val="en-US"/>
-        </w:rPr>
-        <w:t>Dev</w:t>
-      </w:r>
-      <w:r>
-        <w:rPr>
-          <w:lang w:val="en-US"/>
-        </w:rPr>
-        <w:t>ID</w:t>
-      </w:r>
-      <w:proofErr w:type="spellEnd"/>
-      <w:r>
-        <w:rPr>
-          <w:lang w:val="en-US"/>
-        </w:rPr>
-        <w:t>: ID &amp; 0x7F</w:t>
-      </w:r>
-    </w:p>
-    <w:p>
-      <w:pPr>
-        <w:rPr>
-          <w:lang w:val="en-US"/>
-        </w:rPr>
-      </w:pPr>
-      <w:r>
-        <w:rPr>
-          <w:lang w:val="en-US"/>
-        </w:rPr>
-        <w:t>Output</w:t>
-      </w:r>
-      <w:r>
-        <w:rPr>
-          <w:lang w:val="en-US"/>
-        </w:rPr>
-        <w:t xml:space="preserve"> Low: ID &amp; 0x7F</w:t>
-      </w:r>
-      <w:r>
-        <w:rPr>
-          <w:lang w:val="en-US"/>
-        </w:rPr>
-        <w:br/>
-      </w:r>
-      <w:r>
-        <w:rPr>
-          <w:lang w:val="en-US"/>
-        </w:rPr>
-        <w:t>Output</w:t>
-      </w:r>
-      <w:r>
-        <w:rPr>
-          <w:lang w:val="en-US"/>
-        </w:rPr>
-        <w:t xml:space="preserve"> High: (ID &gt;&gt; 7)</w:t>
-      </w:r>
-      <w:r>
-        <w:rPr>
-          <w:lang w:val="en-US"/>
-        </w:rPr>
-        <w:t xml:space="preserve"> &amp; 0x7F</w:t>
-      </w:r>
-    </w:p>
-    <w:p>
-      <w:pPr>
-        <w:pStyle w:val="Heading3"/>
-      </w:pPr>
-      <w:r>
-        <w:t>Post All in</w:t>
-      </w:r>
-      <w:r>
-        <w:t>put Addresses</w:t>
+        <w:t xml:space="preserve">Post </w:t>
+      </w:r>
+      <w:r>
+        <w:t xml:space="preserve">all </w:t>
+      </w:r>
+      <w:r>
+        <w:t>In</w:t>
+      </w:r>
+      <w:r>
+        <w:t>put</w:t>
       </w:r>
     </w:p>
     <w:tbl>
@@ -10874,8 +10096,6 @@
               </w:rPr>
               <w:t>0x08</w:t>
             </w:r>
-            <w:bookmarkStart w:id="12" w:name="_GoBack"/>
-            <w:bookmarkEnd w:id="12"/>
           </w:p>
         </w:tc>
         <w:tc>
@@ -10930,7 +10150,7 @@
               <w:rPr>
                 <w:lang w:val="en-US"/>
               </w:rPr>
-              <w:t>OutReg1</w:t>
+              <w:t>Output1</w:t>
             </w:r>
           </w:p>
         </w:tc>
@@ -10948,7 +10168,7 @@
               <w:rPr>
                 <w:lang w:val="en-US"/>
               </w:rPr>
-              <w:t>OutReg2</w:t>
+              <w:t>Output2</w:t>
             </w:r>
           </w:p>
         </w:tc>
@@ -14217,7 +13437,7 @@
 </file>
 
 <file path=customXml/itemProps1.xml><?xml version="1.0" encoding="utf-8"?>
-<ds:datastoreItem xmlns:ds="http://schemas.openxmlformats.org/officeDocument/2006/customXml" ds:itemID="{10FA46B4-7150-4B60-8BC4-855D61494F87}">
+<ds:datastoreItem xmlns:ds="http://schemas.openxmlformats.org/officeDocument/2006/customXml" ds:itemID="{3C89EE03-41DB-4093-84B0-46A90483EFAE}">
   <ds:schemaRefs>
     <ds:schemaRef ds:uri="http://schemas.openxmlformats.org/officeDocument/2006/bibliography"/>
   </ds:schemaRefs>
